--- a/COM_1112_03_2022SPO_Heagney.docx
+++ b/COM_1112_03_2022SPO_Heagney.docx
@@ -58,7 +58,10 @@
         <w:t>Spring</w:t>
       </w:r>
       <w:r>
-        <w:t xml:space="preserve"> 2020</w:t>
+        <w:t xml:space="preserve"> 202</w:t>
+      </w:r>
+      <w:r>
+        <w:t>2</w:t>
       </w:r>
       <w:r>
         <w:t xml:space="preserve"> Syllabus and Course Calendar</w:t>
@@ -75,7 +78,6 @@
         <w:rPr>
           <w:rFonts w:ascii="Times New Roman" w:hAnsi="Times New Roman"/>
           <w:sz w:val="24"/>
-          <w:szCs w:val="24"/>
         </w:rPr>
       </w:pPr>
       <w:r>
@@ -91,7 +93,6 @@
         <w:rPr>
           <w:rFonts w:ascii="Times New Roman" w:hAnsi="Times New Roman"/>
           <w:sz w:val="24"/>
-          <w:szCs w:val="24"/>
         </w:rPr>
         <w:br/>
       </w:r>
@@ -102,12 +103,14 @@
         <w:rPr>
           <w:rFonts w:ascii="Times New Roman" w:hAnsi="Times New Roman"/>
           <w:sz w:val="24"/>
-          <w:szCs w:val="24"/>
         </w:rPr>
         <w:br/>
       </w:r>
       <w:r>
-        <w:t>Office: NQSC 307</w:t>
+        <w:t>Office: NQSC 3</w:t>
+      </w:r>
+      <w:r>
+        <w:t>31</w:t>
       </w:r>
     </w:p>
     <w:tbl>
@@ -641,21 +644,15 @@
         <w:rPr>
           <w:rFonts w:ascii="Times New Roman" w:hAnsi="Times New Roman"/>
           <w:sz w:val="24"/>
-          <w:szCs w:val="24"/>
-        </w:rPr>
-      </w:pPr>
-      <w:r>
-        <w:t>Phone: x 9063</w:t>
-      </w:r>
-      <w:r>
-        <w:tab/>
+        </w:rPr>
+      </w:pPr>
+      <w:r>
         <w:t>Cell phone: 336-456-2672</w:t>
       </w:r>
       <w:r>
         <w:rPr>
           <w:rFonts w:ascii="Times New Roman" w:hAnsi="Times New Roman"/>
           <w:sz w:val="24"/>
-          <w:szCs w:val="24"/>
         </w:rPr>
         <w:br/>
       </w:r>
@@ -674,7 +671,6 @@
         <w:rPr>
           <w:rFonts w:ascii="Times New Roman" w:hAnsi="Times New Roman"/>
           <w:sz w:val="24"/>
-          <w:szCs w:val="24"/>
         </w:rPr>
         <w:br/>
       </w:r>
@@ -696,6 +692,31 @@
     <w:p>
       <w:pPr>
         <w:pStyle w:val="Heag-body-copy"/>
+        <w:rPr>
+          <w:rFonts w:ascii="Times New Roman" w:hAnsi="Times New Roman"/>
+          <w:sz w:val="24"/>
+        </w:rPr>
+      </w:pPr>
+      <w:r>
+        <w:t xml:space="preserve">Introduction </w:t>
+      </w:r>
+      <w:r>
+        <w:t xml:space="preserve">to the digital technologies employed by the media industries to record, store, edit and deliver information to audiences.  This course provides an introduction to audio and video software packages.  </w:t>
+      </w:r>
+      <w:r>
+        <w:rPr>
+          <w:i/>
+          <w:iCs/>
+        </w:rPr>
+        <w:t>Two credit hours</w:t>
+      </w:r>
+      <w:r>
+        <w:t>.</w:t>
+      </w:r>
+    </w:p>
+    <w:p>
+      <w:pPr>
+        <w:pStyle w:val="HPUHeader"/>
         <w:rPr>
           <w:rFonts w:ascii="Times New Roman" w:hAnsi="Times New Roman"/>
           <w:sz w:val="24"/>
@@ -703,46 +724,50 @@
         </w:rPr>
       </w:pPr>
       <w:r>
-        <w:t xml:space="preserve">Introduction </w:t>
-      </w:r>
-      <w:r>
-        <w:t xml:space="preserve">to the digital technologies employed by the media industries to record, store, edit and deliver information to audiences.  This course provides an introduction to audio and video software packages.  </w:t>
-      </w:r>
-      <w:r>
-        <w:rPr>
-          <w:i/>
-          <w:iCs/>
-        </w:rPr>
-        <w:t>Two credit hours</w:t>
-      </w:r>
-      <w:r>
-        <w:t>.</w:t>
+        <w:t>Course Overview</w:t>
+      </w:r>
+    </w:p>
+    <w:p>
+      <w:pPr>
+        <w:pStyle w:val="Heag-body-copy"/>
+      </w:pPr>
+      <w:r>
+        <w:t>The course will provide an introduction to the processes and methods of media production.  You will be introduced to audio and video software packages.  The skill sets you develop in each of these areas will allow you to create the media elements required for specific assignments, as well as, your final semester project.   Throughout the semester, we will discuss how strategic production planning facilitates the creation of more effective media messages.</w:t>
       </w:r>
     </w:p>
     <w:p>
       <w:pPr>
         <w:pStyle w:val="HPUHeader"/>
-        <w:rPr>
-          <w:rFonts w:ascii="Times New Roman" w:hAnsi="Times New Roman"/>
+      </w:pPr>
+      <w:r>
+        <w:t>Flex-Clause</w:t>
+      </w:r>
+    </w:p>
+    <w:p>
+      <w:pPr>
+        <w:pStyle w:val="Heag-body-copy"/>
+      </w:pPr>
+      <w:r>
+        <w:t xml:space="preserve">Due to the nature of holding University classes during a national pandemic, I am reserving the right for any part of this course to change based on pressures from anything related to COVID-19. This includes any issues faced by students in this course, but also issues faced by </w:t>
+      </w:r>
+      <w:proofErr w:type="gramStart"/>
+      <w:r>
+        <w:t>myself</w:t>
+      </w:r>
+      <w:proofErr w:type="gramEnd"/>
+      <w:r>
+        <w:t>, the instructor.</w:t>
+      </w:r>
+    </w:p>
+    <w:p>
+      <w:pPr>
+        <w:pStyle w:val="Heag-body-copy"/>
+        <w:rPr>
           <w:sz w:val="24"/>
-          <w:szCs w:val="24"/>
-        </w:rPr>
-      </w:pPr>
-      <w:r>
-        <w:t>Course Overview</w:t>
-      </w:r>
-    </w:p>
-    <w:p>
-      <w:pPr>
-        <w:pStyle w:val="Heag-body-copy"/>
-        <w:rPr>
-          <w:rFonts w:ascii="Times New Roman" w:hAnsi="Times New Roman"/>
-          <w:sz w:val="24"/>
-          <w:szCs w:val="24"/>
-        </w:rPr>
-      </w:pPr>
-      <w:r>
-        <w:t>The course will provide an introduction to the processes and methods of media production.  You will be introduced to audio and video software packages.  The skill sets you develop in each of these areas will allow you to create the media elements required for specific assignments, as well as, your final semester project.   Throughout the semester, we will discuss how strategic production planning facilitates the creation of more effective media messages.</w:t>
+        </w:rPr>
+      </w:pPr>
+      <w:r>
+        <w:t>I am making it my mission to deliver the content to you, the student, and if we need to be flexible in the face of a pandemic, we will do what it takes to get through any obstacles thrown in our way.</w:t>
       </w:r>
     </w:p>
     <w:p>
@@ -773,14 +798,14 @@
     <w:tbl>
       <w:tblPr>
         <w:tblStyle w:val="TableGrid"/>
-        <w:tblW w:w="9450" w:type="dxa"/>
-        <w:tblInd w:w="108" w:type="dxa"/>
+        <w:tblW w:w="9990" w:type="dxa"/>
+        <w:tblInd w:w="-162" w:type="dxa"/>
         <w:tblLook w:val="04A0" w:firstRow="1" w:lastRow="0" w:firstColumn="1" w:lastColumn="0" w:noHBand="0" w:noVBand="1"/>
       </w:tblPr>
       <w:tblGrid>
-        <w:gridCol w:w="1890"/>
+        <w:gridCol w:w="2340"/>
         <w:gridCol w:w="5130"/>
-        <w:gridCol w:w="2430"/>
+        <w:gridCol w:w="2520"/>
       </w:tblGrid>
       <w:tr>
         <w:trPr>
@@ -788,7 +813,7 @@
         </w:trPr>
         <w:tc>
           <w:tcPr>
-            <w:tcW w:w="1890" w:type="dxa"/>
+            <w:tcW w:w="2340" w:type="dxa"/>
             <w:tcBorders>
               <w:bottom w:val="single" w:sz="4" w:space="0" w:color="auto"/>
             </w:tcBorders>
@@ -820,7 +845,7 @@
         </w:tc>
         <w:tc>
           <w:tcPr>
-            <w:tcW w:w="2430" w:type="dxa"/>
+            <w:tcW w:w="2520" w:type="dxa"/>
             <w:tcBorders>
               <w:bottom w:val="single" w:sz="4" w:space="0" w:color="auto"/>
             </w:tcBorders>
@@ -841,7 +866,7 @@
         </w:trPr>
         <w:tc>
           <w:tcPr>
-            <w:tcW w:w="1890" w:type="dxa"/>
+            <w:tcW w:w="2340" w:type="dxa"/>
             <w:shd w:val="clear" w:color="auto" w:fill="CCCCCC"/>
           </w:tcPr>
           <w:p>
@@ -866,7 +891,7 @@
         </w:tc>
         <w:tc>
           <w:tcPr>
-            <w:tcW w:w="2430" w:type="dxa"/>
+            <w:tcW w:w="2520" w:type="dxa"/>
             <w:shd w:val="clear" w:color="auto" w:fill="CCCCCC"/>
           </w:tcPr>
           <w:p>
@@ -878,11 +903,11 @@
       </w:tr>
       <w:tr>
         <w:trPr>
-          <w:trHeight w:val="485"/>
+          <w:trHeight w:val="440"/>
         </w:trPr>
         <w:tc>
           <w:tcPr>
-            <w:tcW w:w="1890" w:type="dxa"/>
+            <w:tcW w:w="2340" w:type="dxa"/>
           </w:tcPr>
           <w:p>
             <w:pPr>
@@ -892,20 +917,15 @@
               <w:t>Plan actions and develop solutions</w:t>
             </w:r>
           </w:p>
+        </w:tc>
+        <w:tc>
+          <w:tcPr>
+            <w:tcW w:w="5130" w:type="dxa"/>
+          </w:tcPr>
           <w:p>
             <w:pPr>
               <w:pStyle w:val="Ob-Norm"/>
             </w:pPr>
-          </w:p>
-        </w:tc>
-        <w:tc>
-          <w:tcPr>
-            <w:tcW w:w="5130" w:type="dxa"/>
-          </w:tcPr>
-          <w:p>
-            <w:pPr>
-              <w:pStyle w:val="Ob-Norm"/>
-            </w:pPr>
             <w:r>
               <w:rPr>
                 <w:rFonts w:eastAsia="Times New Roman"/>
@@ -916,7 +936,7 @@
         </w:tc>
         <w:tc>
           <w:tcPr>
-            <w:tcW w:w="2430" w:type="dxa"/>
+            <w:tcW w:w="2520" w:type="dxa"/>
           </w:tcPr>
           <w:p>
             <w:pPr>
@@ -943,7 +963,7 @@
         </w:trPr>
         <w:tc>
           <w:tcPr>
-            <w:tcW w:w="1890" w:type="dxa"/>
+            <w:tcW w:w="2340" w:type="dxa"/>
             <w:shd w:val="clear" w:color="auto" w:fill="BFBFBF" w:themeFill="background1" w:themeFillShade="BF"/>
           </w:tcPr>
           <w:p>
@@ -968,7 +988,7 @@
         </w:tc>
         <w:tc>
           <w:tcPr>
-            <w:tcW w:w="2430" w:type="dxa"/>
+            <w:tcW w:w="2520" w:type="dxa"/>
             <w:shd w:val="clear" w:color="auto" w:fill="BFBFBF" w:themeFill="background1" w:themeFillShade="BF"/>
           </w:tcPr>
           <w:p>
@@ -984,7 +1004,7 @@
         </w:trPr>
         <w:tc>
           <w:tcPr>
-            <w:tcW w:w="1890" w:type="dxa"/>
+            <w:tcW w:w="2340" w:type="dxa"/>
           </w:tcPr>
           <w:p>
             <w:pPr>
@@ -994,48 +1014,43 @@
               <w:t>Present professionally</w:t>
             </w:r>
           </w:p>
+        </w:tc>
+        <w:tc>
+          <w:tcPr>
+            <w:tcW w:w="5130" w:type="dxa"/>
+          </w:tcPr>
           <w:p>
             <w:pPr>
               <w:pStyle w:val="Ob-Norm"/>
             </w:pPr>
-          </w:p>
-        </w:tc>
-        <w:tc>
-          <w:tcPr>
-            <w:tcW w:w="5130" w:type="dxa"/>
-          </w:tcPr>
+            <w:r>
+              <w:rPr>
+                <w:rFonts w:eastAsia="Times New Roman"/>
+              </w:rPr>
+              <w:t xml:space="preserve">Student will understand the syntax &amp; </w:t>
+            </w:r>
+            <w:r>
+              <w:rPr>
+                <w:rFonts w:eastAsia="Times New Roman"/>
+              </w:rPr>
+              <w:t xml:space="preserve">application of </w:t>
+            </w:r>
+            <w:r>
+              <w:rPr>
+                <w:rFonts w:eastAsia="Times New Roman"/>
+              </w:rPr>
+              <w:t>audio, &amp; video</w:t>
+            </w:r>
+          </w:p>
           <w:p>
             <w:pPr>
               <w:pStyle w:val="Ob-Norm"/>
             </w:pPr>
-            <w:r>
-              <w:rPr>
-                <w:rFonts w:eastAsia="Times New Roman"/>
-              </w:rPr>
-              <w:t xml:space="preserve">Student will understand the syntax &amp; </w:t>
-            </w:r>
-            <w:r>
-              <w:rPr>
-                <w:rFonts w:eastAsia="Times New Roman"/>
-              </w:rPr>
-              <w:t xml:space="preserve">application of </w:t>
-            </w:r>
-            <w:r>
-              <w:rPr>
-                <w:rFonts w:eastAsia="Times New Roman"/>
-              </w:rPr>
-              <w:t>audio, &amp; video</w:t>
-            </w:r>
-          </w:p>
-          <w:p>
-            <w:pPr>
-              <w:pStyle w:val="Ob-Norm"/>
-            </w:pPr>
-          </w:p>
-        </w:tc>
-        <w:tc>
-          <w:tcPr>
-            <w:tcW w:w="2430" w:type="dxa"/>
+          </w:p>
+        </w:tc>
+        <w:tc>
+          <w:tcPr>
+            <w:tcW w:w="2520" w:type="dxa"/>
           </w:tcPr>
           <w:p>
             <w:pPr>
@@ -1056,7 +1071,7 @@
         </w:trPr>
         <w:tc>
           <w:tcPr>
-            <w:tcW w:w="1890" w:type="dxa"/>
+            <w:tcW w:w="2340" w:type="dxa"/>
             <w:shd w:val="clear" w:color="auto" w:fill="BFBFBF" w:themeFill="background1" w:themeFillShade="BF"/>
           </w:tcPr>
           <w:p>
@@ -1081,81 +1096,13 @@
         </w:tc>
         <w:tc>
           <w:tcPr>
-            <w:tcW w:w="2430" w:type="dxa"/>
+            <w:tcW w:w="2520" w:type="dxa"/>
             <w:shd w:val="clear" w:color="auto" w:fill="BFBFBF" w:themeFill="background1" w:themeFillShade="BF"/>
           </w:tcPr>
           <w:p>
             <w:pPr>
               <w:pStyle w:val="Ob-Norm"/>
             </w:pPr>
-          </w:p>
-        </w:tc>
-      </w:tr>
-      <w:tr>
-        <w:trPr>
-          <w:trHeight w:val="945"/>
-        </w:trPr>
-        <w:tc>
-          <w:tcPr>
-            <w:tcW w:w="1890" w:type="dxa"/>
-          </w:tcPr>
-          <w:p>
-            <w:pPr>
-              <w:pStyle w:val="Ob-Norm"/>
-            </w:pPr>
-            <w:r>
-              <w:t>Develop media technology skills</w:t>
-            </w:r>
-          </w:p>
-        </w:tc>
-        <w:tc>
-          <w:tcPr>
-            <w:tcW w:w="5130" w:type="dxa"/>
-          </w:tcPr>
-          <w:p>
-            <w:pPr>
-              <w:pStyle w:val="Ob-Norm"/>
-              <w:rPr>
-                <w:rFonts w:eastAsia="Times New Roman"/>
-              </w:rPr>
-            </w:pPr>
-            <w:r>
-              <w:rPr>
-                <w:rFonts w:eastAsia="Times New Roman"/>
-              </w:rPr>
-              <w:t>Demonstra</w:t>
-            </w:r>
-            <w:r>
-              <w:rPr>
-                <w:rFonts w:eastAsia="Times New Roman"/>
-              </w:rPr>
-              <w:t>te competence with basic audio and video</w:t>
-            </w:r>
-            <w:r>
-              <w:rPr>
-                <w:rFonts w:eastAsia="Times New Roman"/>
-              </w:rPr>
-              <w:t xml:space="preserve"> production tools utilized in the communication industry by developing syntactically appropriate audience-centered products and productions</w:t>
-            </w:r>
-          </w:p>
-        </w:tc>
-        <w:tc>
-          <w:tcPr>
-            <w:tcW w:w="2430" w:type="dxa"/>
-          </w:tcPr>
-          <w:p>
-            <w:pPr>
-              <w:pStyle w:val="Ob-Norm"/>
-            </w:pPr>
-            <w:r>
-              <w:t xml:space="preserve">Production Projects &amp; </w:t>
-            </w:r>
-            <w:r>
-              <w:t xml:space="preserve">Blog/Forum </w:t>
-            </w:r>
-            <w:r>
-              <w:t>Assignments.</w:t>
-            </w:r>
           </w:p>
         </w:tc>
       </w:tr>
@@ -1165,13 +1112,81 @@
         </w:trPr>
         <w:tc>
           <w:tcPr>
-            <w:tcW w:w="1890" w:type="dxa"/>
+            <w:tcW w:w="2340" w:type="dxa"/>
           </w:tcPr>
           <w:p>
             <w:pPr>
               <w:pStyle w:val="Ob-Norm"/>
             </w:pPr>
             <w:r>
+              <w:t>Develop media technology skills</w:t>
+            </w:r>
+          </w:p>
+        </w:tc>
+        <w:tc>
+          <w:tcPr>
+            <w:tcW w:w="5130" w:type="dxa"/>
+          </w:tcPr>
+          <w:p>
+            <w:pPr>
+              <w:pStyle w:val="Ob-Norm"/>
+              <w:rPr>
+                <w:rFonts w:eastAsia="Times New Roman"/>
+              </w:rPr>
+            </w:pPr>
+            <w:r>
+              <w:rPr>
+                <w:rFonts w:eastAsia="Times New Roman"/>
+              </w:rPr>
+              <w:t>Demonstra</w:t>
+            </w:r>
+            <w:r>
+              <w:rPr>
+                <w:rFonts w:eastAsia="Times New Roman"/>
+              </w:rPr>
+              <w:t>te competence with basic audio and video</w:t>
+            </w:r>
+            <w:r>
+              <w:rPr>
+                <w:rFonts w:eastAsia="Times New Roman"/>
+              </w:rPr>
+              <w:t xml:space="preserve"> production tools utilized in the communication industry by developing syntactically appropriate audience-centered products and productions</w:t>
+            </w:r>
+          </w:p>
+        </w:tc>
+        <w:tc>
+          <w:tcPr>
+            <w:tcW w:w="2520" w:type="dxa"/>
+          </w:tcPr>
+          <w:p>
+            <w:pPr>
+              <w:pStyle w:val="Ob-Norm"/>
+            </w:pPr>
+            <w:r>
+              <w:t xml:space="preserve">Production Projects &amp; </w:t>
+            </w:r>
+            <w:r>
+              <w:t xml:space="preserve">Blog/Forum </w:t>
+            </w:r>
+            <w:r>
+              <w:t>Assignments.</w:t>
+            </w:r>
+          </w:p>
+        </w:tc>
+      </w:tr>
+      <w:tr>
+        <w:trPr>
+          <w:trHeight w:val="755"/>
+        </w:trPr>
+        <w:tc>
+          <w:tcPr>
+            <w:tcW w:w="2340" w:type="dxa"/>
+          </w:tcPr>
+          <w:p>
+            <w:pPr>
+              <w:pStyle w:val="Ob-Norm"/>
+            </w:pPr>
+            <w:r>
               <w:t>Create professional quality visual and/or audio materials</w:t>
             </w:r>
           </w:p>
@@ -1225,7 +1240,7 @@
         </w:tc>
         <w:tc>
           <w:tcPr>
-            <w:tcW w:w="2430" w:type="dxa"/>
+            <w:tcW w:w="2520" w:type="dxa"/>
           </w:tcPr>
           <w:p>
             <w:pPr>
@@ -1257,7 +1272,7 @@
         </w:trPr>
         <w:tc>
           <w:tcPr>
-            <w:tcW w:w="1890" w:type="dxa"/>
+            <w:tcW w:w="2340" w:type="dxa"/>
             <w:shd w:val="clear" w:color="auto" w:fill="BFBFBF" w:themeFill="background1" w:themeFillShade="BF"/>
           </w:tcPr>
           <w:p>
@@ -1282,7 +1297,7 @@
         </w:tc>
         <w:tc>
           <w:tcPr>
-            <w:tcW w:w="2430" w:type="dxa"/>
+            <w:tcW w:w="2520" w:type="dxa"/>
             <w:shd w:val="clear" w:color="auto" w:fill="BFBFBF" w:themeFill="background1" w:themeFillShade="BF"/>
           </w:tcPr>
           <w:p>
@@ -1298,7 +1313,7 @@
         </w:trPr>
         <w:tc>
           <w:tcPr>
-            <w:tcW w:w="1890" w:type="dxa"/>
+            <w:tcW w:w="2340" w:type="dxa"/>
           </w:tcPr>
           <w:p>
             <w:pPr>
@@ -1342,7 +1357,7 @@
         </w:tc>
         <w:tc>
           <w:tcPr>
-            <w:tcW w:w="2430" w:type="dxa"/>
+            <w:tcW w:w="2520" w:type="dxa"/>
           </w:tcPr>
           <w:p>
             <w:pPr>
@@ -1373,6 +1388,73 @@
       <w:pPr>
         <w:pStyle w:val="HPUHeader"/>
       </w:pPr>
+      <w:r>
+        <w:t>Blog Post Formatting</w:t>
+      </w:r>
+    </w:p>
+    <w:p>
+      <w:pPr>
+        <w:pStyle w:val="Heag-body-copy"/>
+      </w:pPr>
+      <w:r>
+        <w:t>All blog posts require two very specific components: bold headers, and what I am now calling The Heagney Space.</w:t>
+      </w:r>
+    </w:p>
+    <w:p>
+      <w:pPr>
+        <w:pStyle w:val="HPUSubstyle2"/>
+      </w:pPr>
+      <w:r>
+        <w:t>Bold Headers</w:t>
+      </w:r>
+    </w:p>
+    <w:p>
+      <w:pPr>
+        <w:pStyle w:val="Heag-body-copy"/>
+      </w:pPr>
+      <w:r>
+        <w:t>I require headers because headers help divide the reading up into digestible parts. This syllabus has headers such as “Blog Post Formatting” or “Digital Portfolio”. If you need to scan to a particular area quickly, you can. Before you even start reading a paragraph, you know what it’s going to be about.</w:t>
+      </w:r>
+    </w:p>
+    <w:p>
+      <w:pPr>
+        <w:pStyle w:val="Heag-body-copy"/>
+      </w:pPr>
+      <w:r>
+        <w:t>If you only have one header at the very beginning of your blog post then it technically is not a header, it is a title. Therefore, there must be multiple headers (2 or more!) throughout the blog post to qualify for this requirement.</w:t>
+      </w:r>
+    </w:p>
+    <w:p>
+      <w:pPr>
+        <w:pStyle w:val="HPUSubstyle2"/>
+      </w:pPr>
+      <w:r>
+        <w:t>The Heagney Space</w:t>
+      </w:r>
+    </w:p>
+    <w:p>
+      <w:pPr>
+        <w:pStyle w:val="Heag-body-copy"/>
+      </w:pPr>
+      <w:r>
+        <w:t>All blog posts must contain bold headers (to divide the blog post into sections) as well as what I call “The Heagney Space”, which is defined as a visible break the width of a single spacing between two paragraphs.</w:t>
+      </w:r>
+    </w:p>
+    <w:p>
+      <w:pPr>
+        <w:pStyle w:val="Heag-body-copy"/>
+      </w:pPr>
+      <w:r>
+        <w:t xml:space="preserve">Note, The Heagney Space is not the space between a header and a paragraph, or between an image and a paragraph. It is only the visible space between two paragraphs. </w:t>
+      </w:r>
+      <w:proofErr w:type="gramStart"/>
+      <w:r>
+        <w:t>In order to</w:t>
+      </w:r>
+      <w:proofErr w:type="gramEnd"/>
+      <w:r>
+        <w:t xml:space="preserve"> include The Heagney Space, there must be at least one instance of two or more paragraphs beneath one header.</w:t>
+      </w:r>
     </w:p>
     <w:p>
       <w:pPr>
@@ -1414,7 +1496,6 @@
         <w:rPr>
           <w:rFonts w:ascii="Times New Roman" w:hAnsi="Times New Roman"/>
           <w:sz w:val="24"/>
-          <w:szCs w:val="24"/>
         </w:rPr>
       </w:pPr>
       <w:r>
@@ -1438,7 +1519,6 @@
         <w:rPr>
           <w:rFonts w:ascii="Times New Roman" w:hAnsi="Times New Roman"/>
           <w:sz w:val="24"/>
-          <w:szCs w:val="24"/>
         </w:rPr>
       </w:pPr>
       <w:r>
@@ -1501,13 +1581,7 @@
         <w:t>NOTE:</w:t>
       </w:r>
       <w:r>
-        <w:t xml:space="preserve"> If you use a </w:t>
-      </w:r>
-      <w:r>
-        <w:t xml:space="preserve">little </w:t>
-      </w:r>
-      <w:r>
-        <w:t>thumb drive, then you will be able to read/write (open/save) data using both the Windows and Mac labs. IF you have a larger external hard drive, then you will only be able to save to one or the other. For this reason, it is HIGHLY recommended that you use a usb thumb drive.</w:t>
+        <w:t xml:space="preserve"> If you use a little thumb drive, then you will be able to read/write (open/save) data using both the Windows and Mac labs. IF you have a larger external hard drive, then you will only be able to save to one or the other. For this reason, it is HIGHLY recommended that you use a usb thumb drive.</w:t>
       </w:r>
       <w:r>
         <w:br/>
@@ -1550,7 +1624,6 @@
         <w:rPr>
           <w:rFonts w:ascii="Times New Roman" w:hAnsi="Times New Roman"/>
           <w:sz w:val="24"/>
-          <w:szCs w:val="24"/>
         </w:rPr>
       </w:pPr>
       <w:r>
@@ -1562,9 +1635,6 @@
       </w:r>
       <w:r>
         <w:t xml:space="preserve"> are required for video/audio editing in class.  It is highly recommended that you purchase good quality, comfortable headphones if you do not own a set.  You do not need expensive headphones. You should be able to find a decent set for less than $20-30 at local retailers like Target or Wal-Mart.</w:t>
-      </w:r>
-      <w:r>
-        <w:tab/>
       </w:r>
       <w:r>
         <w:tab/>
@@ -1580,7 +1650,6 @@
         <w:rPr>
           <w:rFonts w:ascii="Times New Roman" w:hAnsi="Times New Roman"/>
           <w:sz w:val="24"/>
-          <w:szCs w:val="24"/>
         </w:rPr>
       </w:pPr>
       <w:r>
@@ -1636,7 +1705,6 @@
         <w:rPr>
           <w:rFonts w:ascii="Times New Roman" w:hAnsi="Times New Roman"/>
           <w:sz w:val="24"/>
-          <w:szCs w:val="24"/>
         </w:rPr>
       </w:pPr>
       <w:r>
@@ -1660,7 +1728,6 @@
         <w:rPr>
           <w:rFonts w:ascii="Times New Roman" w:hAnsi="Times New Roman"/>
           <w:sz w:val="24"/>
-          <w:szCs w:val="24"/>
         </w:rPr>
       </w:pPr>
       <w:r>
@@ -1696,7 +1763,6 @@
           <w:rFonts w:ascii="Times New Roman" w:hAnsi="Times New Roman"/>
           <w:color w:val="3E3E3E"/>
           <w:sz w:val="24"/>
-          <w:szCs w:val="24"/>
           <w:u w:val="none"/>
         </w:rPr>
       </w:pPr>
@@ -1746,7 +1812,6 @@
         <w:rPr>
           <w:rFonts w:ascii="Times New Roman" w:hAnsi="Times New Roman"/>
           <w:sz w:val="24"/>
-          <w:szCs w:val="24"/>
         </w:rPr>
         <w:br/>
       </w:r>
@@ -1754,39 +1819,31 @@
         <w:rPr>
           <w:b/>
           <w:color w:val="FF0000"/>
+          <w:szCs w:val="22"/>
+        </w:rPr>
+        <w:t>IT IS ASSUMED AND EXPECTED THAT YOU WILL HAVE TO USE HPU’S NQSC COMPUTER LABS/CLASSROOMS</w:t>
+      </w:r>
+      <w:r>
+        <w:rPr>
           <w:sz w:val="20"/>
           <w:szCs w:val="20"/>
         </w:rPr>
-        <w:t>IT IS ASSUMED AND EXPECTED THAT YOU WILL HAVE TO USE HPU’S NQSC COMPUTER LABS/CLASSROOMS</w:t>
-      </w:r>
-      <w:r>
-        <w:rPr>
-          <w:sz w:val="20"/>
+        <w:t>,</w:t>
+      </w:r>
+      <w:r>
+        <w:t xml:space="preserve"> </w:t>
+      </w:r>
+      <w:r>
+        <w:rPr>
+          <w:rFonts w:cs="Arial"/>
           <w:szCs w:val="20"/>
         </w:rPr>
-        <w:t>,</w:t>
-      </w:r>
-      <w:r>
-        <w:t xml:space="preserve"> and you must organize your own time around the availability of the available labs. Please check the NQSC building use calendar to help organize your schedule: </w:t>
-      </w:r>
-      <w:hyperlink r:id="rId8" w:history="1">
-        <w:r>
-          <w:rPr>
-            <w:rStyle w:val="Hyperlink"/>
-          </w:rPr>
-          <w:t>http://acme.highpoint.edu/~dmoore/calendar.html</w:t>
-        </w:r>
-      </w:hyperlink>
+        <w:t>and you must organize your own time around the availability of the available labs. Please check the NQSC building use calendar to help organize your schedule. There is a link to this calendar from our blackboard class site.</w:t>
+      </w:r>
     </w:p>
     <w:p>
       <w:pPr>
         <w:pStyle w:val="Heag-body-copy"/>
-        <w:ind w:left="720"/>
-        <w:rPr>
-          <w:rFonts w:ascii="Times New Roman" w:hAnsi="Times New Roman"/>
-          <w:sz w:val="24"/>
-          <w:szCs w:val="24"/>
-        </w:rPr>
       </w:pPr>
       <w:r>
         <w:rPr>
@@ -1796,29 +1853,24 @@
         <w:t>NOTE:</w:t>
       </w:r>
       <w:r>
-        <w:rPr>
-          <w:rFonts w:ascii="Times New Roman" w:hAnsi="Times New Roman"/>
-          <w:sz w:val="24"/>
-          <w:szCs w:val="24"/>
-        </w:rPr>
-        <w:t xml:space="preserve"> If you use a thumb drive, then you will be able to read/write (open/save) data using both the Windows and Mac labs. IF you have a larger external hard drive, then you will only be able to save to one or the other. For this reason, it is HIGHLY recommended that you use a </w:t>
+        <w:t xml:space="preserve"> If you use a thumb </w:t>
+      </w:r>
+      <w:r>
+        <w:t>drive</w:t>
+      </w:r>
+      <w:r>
+        <w:t xml:space="preserve">, then you will be able to read/write (open/save) data using both the Windows and Mac labs. IF you have a larger external hard drive, then </w:t>
+      </w:r>
+      <w:r>
+        <w:lastRenderedPageBreak/>
+        <w:t xml:space="preserve">you will only be able to save to one or the other. For this reason, it is HIGHLY recommended that you use a </w:t>
       </w:r>
       <w:proofErr w:type="spellStart"/>
       <w:r>
-        <w:rPr>
-          <w:rFonts w:ascii="Times New Roman" w:hAnsi="Times New Roman"/>
-          <w:sz w:val="24"/>
-          <w:szCs w:val="24"/>
-        </w:rPr>
         <w:t>usb</w:t>
       </w:r>
       <w:proofErr w:type="spellEnd"/>
       <w:r>
-        <w:rPr>
-          <w:rFonts w:ascii="Times New Roman" w:hAnsi="Times New Roman"/>
-          <w:sz w:val="24"/>
-          <w:szCs w:val="24"/>
-        </w:rPr>
         <w:t xml:space="preserve"> thumb drive.</w:t>
       </w:r>
     </w:p>
@@ -1832,11 +1884,9 @@
         <w:rPr>
           <w:rFonts w:ascii="Times New Roman" w:hAnsi="Times New Roman"/>
           <w:sz w:val="24"/>
-          <w:szCs w:val="24"/>
-        </w:rPr>
-      </w:pPr>
-      <w:r>
-        <w:lastRenderedPageBreak/>
+        </w:rPr>
+      </w:pPr>
+      <w:r>
         <w:t xml:space="preserve">Some of you may prefer to purchase your own Adobe software.  Adobe Software is only available through a subscription to </w:t>
       </w:r>
       <w:r>
@@ -1859,7 +1909,7 @@
       <w:r>
         <w:t>.  Follow the Link for more information</w:t>
       </w:r>
-      <w:hyperlink r:id="rId9" w:history="1">
+      <w:hyperlink r:id="rId8" w:history="1">
         <w:r>
           <w:t xml:space="preserve"> </w:t>
         </w:r>
@@ -1895,6 +1945,164 @@
         </w:numPr>
         <w:ind w:left="720"/>
         <w:rPr>
+          <w:b/>
+          <w:color w:val="FF0000"/>
+          <w:sz w:val="20"/>
+          <w:szCs w:val="20"/>
+        </w:rPr>
+      </w:pPr>
+      <w:r>
+        <w:rPr>
+          <w:b/>
+          <w:color w:val="FF0000"/>
+          <w:sz w:val="20"/>
+          <w:szCs w:val="20"/>
+        </w:rPr>
+        <w:t xml:space="preserve">If you decide to download your own version of Adobe Cloud software, you </w:t>
+      </w:r>
+      <w:r>
+        <w:rPr>
+          <w:b/>
+          <w:bCs/>
+          <w:color w:val="FF0000"/>
+          <w:sz w:val="20"/>
+          <w:szCs w:val="20"/>
+        </w:rPr>
+        <w:t>MUST</w:t>
+      </w:r>
+      <w:r>
+        <w:rPr>
+          <w:b/>
+          <w:color w:val="FF0000"/>
+          <w:sz w:val="20"/>
+          <w:szCs w:val="20"/>
+        </w:rPr>
+        <w:t xml:space="preserve"> install and use the same versions that are installed in the computer labs in NQSC </w:t>
+      </w:r>
+      <w:r>
+        <w:rPr>
+          <w:b/>
+          <w:color w:val="FF0000"/>
+          <w:sz w:val="20"/>
+          <w:szCs w:val="20"/>
+        </w:rPr>
+        <w:t xml:space="preserve">125C, </w:t>
+      </w:r>
+      <w:r>
+        <w:rPr>
+          <w:b/>
+          <w:color w:val="FF0000"/>
+          <w:sz w:val="20"/>
+          <w:szCs w:val="20"/>
+        </w:rPr>
+        <w:t>218 and 311.</w:t>
+      </w:r>
+    </w:p>
+    <w:p>
+      <w:pPr>
+        <w:pStyle w:val="UPPERCASE"/>
+        <w:numPr>
+          <w:ilvl w:val="0"/>
+          <w:numId w:val="0"/>
+        </w:numPr>
+        <w:ind w:left="720"/>
+        <w:rPr>
+          <w:b/>
+          <w:color w:val="FF0000"/>
+          <w:sz w:val="20"/>
+          <w:szCs w:val="20"/>
+        </w:rPr>
+      </w:pPr>
+    </w:p>
+    <w:p>
+      <w:pPr>
+        <w:pStyle w:val="UPPERCASE"/>
+        <w:numPr>
+          <w:ilvl w:val="0"/>
+          <w:numId w:val="0"/>
+        </w:numPr>
+        <w:ind w:left="720"/>
+        <w:rPr>
+          <w:b/>
+          <w:color w:val="FF0000"/>
+          <w:sz w:val="20"/>
+          <w:szCs w:val="20"/>
+        </w:rPr>
+      </w:pPr>
+    </w:p>
+    <w:p>
+      <w:pPr>
+        <w:pStyle w:val="HeagBodBullet"/>
+        <w:numPr>
+          <w:ilvl w:val="0"/>
+          <w:numId w:val="0"/>
+        </w:numPr>
+        <w:ind w:left="720" w:hanging="360"/>
+        <w:jc w:val="center"/>
+        <w:rPr>
+          <w:b/>
+          <w:color w:val="FF0000"/>
+          <w:sz w:val="144"/>
+          <w:szCs w:val="144"/>
+        </w:rPr>
+      </w:pPr>
+      <w:proofErr w:type="gramStart"/>
+      <w:r>
+        <w:rPr>
+          <w:b/>
+          <w:color w:val="FF0000"/>
+          <w:sz w:val="144"/>
+          <w:szCs w:val="144"/>
+        </w:rPr>
+        <w:t>All of</w:t>
+      </w:r>
+      <w:proofErr w:type="gramEnd"/>
+      <w:r>
+        <w:rPr>
+          <w:b/>
+          <w:color w:val="FF0000"/>
+          <w:sz w:val="144"/>
+          <w:szCs w:val="144"/>
+        </w:rPr>
+        <w:t xml:space="preserve"> your work will be deleted</w:t>
+      </w:r>
+    </w:p>
+    <w:p>
+      <w:pPr>
+        <w:pStyle w:val="HeagBodBullet"/>
+        <w:numPr>
+          <w:ilvl w:val="0"/>
+          <w:numId w:val="0"/>
+        </w:numPr>
+        <w:ind w:left="720" w:hanging="360"/>
+        <w:jc w:val="center"/>
+        <w:rPr>
+          <w:rFonts w:ascii="Times New Roman" w:hAnsi="Times New Roman"/>
+          <w:b/>
+          <w:color w:val="FF0000"/>
+          <w:sz w:val="32"/>
+          <w:szCs w:val="32"/>
+        </w:rPr>
+      </w:pPr>
+      <w:r>
+        <w:rPr>
+          <w:b/>
+          <w:color w:val="FF0000"/>
+          <w:sz w:val="32"/>
+          <w:szCs w:val="32"/>
+        </w:rPr>
+        <w:t>If you keep it on a school computer.</w:t>
+      </w:r>
+    </w:p>
+    <w:p>
+      <w:pPr>
+        <w:pStyle w:val="UPPERCASE"/>
+        <w:numPr>
+          <w:ilvl w:val="0"/>
+          <w:numId w:val="0"/>
+        </w:numPr>
+        <w:ind w:left="720"/>
+        <w:rPr>
           <w:rFonts w:ascii="Times New Roman" w:hAnsi="Times New Roman"/>
           <w:b/>
           <w:color w:val="FF0000"/>
@@ -1902,51 +2110,21 @@
           <w:szCs w:val="20"/>
         </w:rPr>
       </w:pPr>
-      <w:r>
-        <w:rPr>
-          <w:b/>
-          <w:color w:val="FF0000"/>
-          <w:sz w:val="20"/>
-          <w:szCs w:val="20"/>
-        </w:rPr>
-        <w:t xml:space="preserve">If you decide to download your own version of Adobe Cloud software, you </w:t>
-      </w:r>
-      <w:r>
-        <w:rPr>
+    </w:p>
+    <w:p>
+      <w:pPr>
+        <w:rPr>
+          <w:rFonts w:ascii="Arimo" w:eastAsia="Times New Roman" w:hAnsi="Arimo" w:cs="Times New Roman"/>
           <w:b/>
           <w:bCs/>
-          <w:color w:val="FF0000"/>
-          <w:sz w:val="20"/>
-          <w:szCs w:val="20"/>
-        </w:rPr>
-        <w:t>MUST</w:t>
-      </w:r>
-      <w:r>
-        <w:rPr>
-          <w:b/>
-          <w:color w:val="FF0000"/>
-          <w:sz w:val="20"/>
-          <w:szCs w:val="20"/>
-        </w:rPr>
-        <w:t xml:space="preserve"> install and use the same versions that are installed in the computer labs in NQSC </w:t>
-      </w:r>
-      <w:r>
-        <w:rPr>
-          <w:b/>
-          <w:color w:val="FF0000"/>
-          <w:sz w:val="20"/>
-          <w:szCs w:val="20"/>
-        </w:rPr>
-        <w:t xml:space="preserve">125C, </w:t>
-      </w:r>
-      <w:r>
-        <w:rPr>
-          <w:b/>
-          <w:color w:val="FF0000"/>
-          <w:sz w:val="20"/>
-          <w:szCs w:val="20"/>
-        </w:rPr>
-        <w:t>218 and 311.</w:t>
+          <w:smallCaps/>
+          <w:color w:val="000000"/>
+          <w:sz w:val="29"/>
+          <w:szCs w:val="29"/>
+        </w:rPr>
+      </w:pPr>
+      <w:r>
+        <w:br w:type="page"/>
       </w:r>
     </w:p>
     <w:p>
@@ -1959,6 +2137,7 @@
         </w:rPr>
       </w:pPr>
       <w:r>
+        <w:lastRenderedPageBreak/>
         <w:t>Expectations</w:t>
       </w:r>
     </w:p>
@@ -1972,7 +2151,7 @@
         </w:rPr>
       </w:pPr>
       <w:r>
-        <w:t>Attendance</w:t>
+        <w:t>Diversity</w:t>
       </w:r>
     </w:p>
     <w:p>
@@ -1981,66 +2160,6 @@
         <w:rPr>
           <w:rFonts w:ascii="Times New Roman" w:hAnsi="Times New Roman"/>
           <w:sz w:val="24"/>
-          <w:szCs w:val="24"/>
-        </w:rPr>
-      </w:pPr>
-      <w:r>
-        <w:t xml:space="preserve">Attendance is mandatory. Because this class meets once per week, the attendance policy is slightly stricter than most classes. After </w:t>
-      </w:r>
-      <w:r>
-        <w:rPr>
-          <w:b/>
-          <w:bCs/>
-        </w:rPr>
-        <w:t>TWO</w:t>
-      </w:r>
-      <w:r>
-        <w:t xml:space="preserve"> unexcused absences, you will be flagged on Starfish.  (Two tardies equals one absence.) After a </w:t>
-      </w:r>
-      <w:r>
-        <w:rPr>
-          <w:b/>
-          <w:bCs/>
-        </w:rPr>
-        <w:t>THIRD</w:t>
-      </w:r>
-      <w:r>
-        <w:t xml:space="preserve"> absence, you will be dropped from the class. Two tardies will equal an absence. Exceptions will only be granted for university sanctioned events (with prior notice) or hospitalization (with verification of medical treatment).  HPU Health Services does not supply notes for treatment.  However, you can request a payment receipt from them to verify your visit. Tardiness is unacceptable. We will start class on time.</w:t>
-      </w:r>
-    </w:p>
-    <w:p>
-      <w:pPr>
-        <w:pStyle w:val="Heag-body-copy"/>
-        <w:rPr>
-          <w:rFonts w:ascii="Times New Roman" w:hAnsi="Times New Roman"/>
-          <w:sz w:val="24"/>
-          <w:szCs w:val="24"/>
-        </w:rPr>
-      </w:pPr>
-      <w:r>
-        <w:t xml:space="preserve">It is the responsibility of the student (not the instructor) to secure class notes, handouts, assignments, and other information from missed classes.  The instructor does not post class notes on Blackboard. </w:t>
-      </w:r>
-    </w:p>
-    <w:p>
-      <w:pPr>
-        <w:pStyle w:val="HPUSubheader"/>
-        <w:rPr>
-          <w:rFonts w:ascii="Times New Roman" w:hAnsi="Times New Roman" w:cs="Times New Roman"/>
-          <w:sz w:val="24"/>
-          <w:szCs w:val="24"/>
-        </w:rPr>
-      </w:pPr>
-      <w:r>
-        <w:t>Diversity</w:t>
-      </w:r>
-    </w:p>
-    <w:p>
-      <w:pPr>
-        <w:pStyle w:val="Heag-body-copy"/>
-        <w:rPr>
-          <w:rFonts w:ascii="Times New Roman" w:hAnsi="Times New Roman"/>
-          <w:sz w:val="24"/>
-          <w:szCs w:val="24"/>
         </w:rPr>
       </w:pPr>
       <w:r>
@@ -2072,7 +2191,6 @@
           <w:b/>
           <w:bCs/>
           <w:sz w:val="24"/>
-          <w:szCs w:val="24"/>
         </w:rPr>
       </w:pPr>
       <w:r>
@@ -2120,7 +2238,6 @@
         <w:rPr>
           <w:rFonts w:ascii="Times New Roman" w:hAnsi="Times New Roman"/>
           <w:sz w:val="24"/>
-          <w:szCs w:val="24"/>
         </w:rPr>
       </w:pPr>
       <w:r>
@@ -2135,14 +2252,14 @@
           <w:b/>
           <w:bCs/>
         </w:rPr>
-        <w:t>1</w:t>
+        <w:t>15</w:t>
       </w:r>
       <w:r>
         <w:rPr>
           <w:b/>
           <w:bCs/>
         </w:rPr>
-        <w:t>0% of grade</w:t>
+        <w:t>% of grade</w:t>
       </w:r>
       <w:r>
         <w:rPr>
@@ -2158,7 +2275,6 @@
         <w:rPr>
           <w:rFonts w:ascii="Times New Roman" w:hAnsi="Times New Roman"/>
           <w:sz w:val="24"/>
-          <w:szCs w:val="24"/>
         </w:rPr>
         <w:t>.</w:t>
       </w:r>
@@ -2173,7 +2289,6 @@
         <w:rPr>
           <w:rFonts w:ascii="Times New Roman" w:hAnsi="Times New Roman"/>
           <w:sz w:val="24"/>
-          <w:szCs w:val="24"/>
         </w:rPr>
       </w:pPr>
       <w:r>
@@ -2197,7 +2312,6 @@
         <w:rPr>
           <w:rFonts w:ascii="Times New Roman" w:hAnsi="Times New Roman"/>
           <w:sz w:val="24"/>
-          <w:szCs w:val="24"/>
         </w:rPr>
       </w:pPr>
       <w:r>
@@ -2235,7 +2349,6 @@
         </w:rPr>
       </w:pPr>
       <w:r>
-        <w:lastRenderedPageBreak/>
         <w:t>Expectations for out-of-class work</w:t>
       </w:r>
     </w:p>
@@ -2328,7 +2441,6 @@
         <w:rPr>
           <w:rFonts w:ascii="Times New Roman" w:hAnsi="Times New Roman"/>
           <w:sz w:val="24"/>
-          <w:szCs w:val="24"/>
         </w:rPr>
       </w:pPr>
       <w:r>
@@ -2342,9 +2454,6 @@
           <w:ilvl w:val="0"/>
           <w:numId w:val="12"/>
         </w:numPr>
-        <w:rPr>
-          <w:szCs w:val="24"/>
-        </w:rPr>
       </w:pPr>
       <w:r>
         <w:t xml:space="preserve">Assigned readings and videos </w:t>
@@ -2428,6 +2537,7 @@
         </w:rPr>
       </w:pPr>
       <w:r>
+        <w:lastRenderedPageBreak/>
         <w:t>Deadlines</w:t>
       </w:r>
     </w:p>
@@ -2437,7 +2547,6 @@
         <w:rPr>
           <w:rFonts w:ascii="Times New Roman" w:hAnsi="Times New Roman"/>
           <w:sz w:val="24"/>
-          <w:szCs w:val="24"/>
         </w:rPr>
       </w:pPr>
       <w:r>
@@ -2463,7 +2572,7 @@
     <w:tbl>
       <w:tblPr>
         <w:tblStyle w:val="TableGrid"/>
-        <w:tblW w:w="9648" w:type="dxa"/>
+        <w:tblW w:w="10008" w:type="dxa"/>
         <w:tblLook w:val="04A0" w:firstRow="1" w:lastRow="0" w:firstColumn="1" w:lastColumn="0" w:noHBand="0" w:noVBand="1"/>
       </w:tblPr>
       <w:tblGrid>
@@ -2471,7 +2580,7 @@
         <w:gridCol w:w="1980"/>
         <w:gridCol w:w="1800"/>
         <w:gridCol w:w="1890"/>
-        <w:gridCol w:w="2160"/>
+        <w:gridCol w:w="2520"/>
       </w:tblGrid>
       <w:tr>
         <w:tc>
@@ -2481,10 +2590,10 @@
           <w:p>
             <w:pPr>
               <w:pStyle w:val="Heag-body-copy"/>
+              <w:ind w:left="90"/>
               <w:rPr>
                 <w:rFonts w:ascii="Times New Roman" w:hAnsi="Times New Roman"/>
                 <w:sz w:val="24"/>
-                <w:szCs w:val="24"/>
               </w:rPr>
             </w:pPr>
             <w:r>
@@ -2499,10 +2608,10 @@
           <w:p>
             <w:pPr>
               <w:pStyle w:val="Heag-body-copy"/>
+              <w:ind w:left="136"/>
               <w:rPr>
                 <w:rFonts w:ascii="Times New Roman" w:hAnsi="Times New Roman"/>
                 <w:sz w:val="24"/>
-                <w:szCs w:val="24"/>
               </w:rPr>
             </w:pPr>
             <w:r>
@@ -2517,10 +2626,10 @@
           <w:p>
             <w:pPr>
               <w:pStyle w:val="Heag-body-copy"/>
+              <w:ind w:left="136"/>
               <w:rPr>
                 <w:rFonts w:ascii="Times New Roman" w:hAnsi="Times New Roman"/>
                 <w:sz w:val="24"/>
-                <w:szCs w:val="24"/>
               </w:rPr>
             </w:pPr>
             <w:r>
@@ -2538,10 +2647,10 @@
           <w:p>
             <w:pPr>
               <w:pStyle w:val="Heag-body-copy"/>
+              <w:ind w:left="61"/>
               <w:rPr>
                 <w:rFonts w:ascii="Times New Roman" w:hAnsi="Times New Roman"/>
                 <w:sz w:val="24"/>
-                <w:szCs w:val="24"/>
               </w:rPr>
             </w:pPr>
             <w:r>
@@ -2551,15 +2660,15 @@
         </w:tc>
         <w:tc>
           <w:tcPr>
-            <w:tcW w:w="2160" w:type="dxa"/>
+            <w:tcW w:w="2520" w:type="dxa"/>
           </w:tcPr>
           <w:p>
             <w:pPr>
               <w:pStyle w:val="Heag-body-copy"/>
+              <w:ind w:left="151"/>
               <w:rPr>
                 <w:rFonts w:ascii="Times New Roman" w:hAnsi="Times New Roman"/>
                 <w:sz w:val="24"/>
-                <w:szCs w:val="24"/>
               </w:rPr>
             </w:pPr>
             <w:r>
@@ -2589,11 +2698,11 @@
           <w:p>
             <w:pPr>
               <w:pStyle w:val="Heag-body-copy"/>
+              <w:ind w:left="90"/>
               <w:jc w:val="center"/>
               <w:rPr>
                 <w:rFonts w:ascii="Times New Roman" w:hAnsi="Times New Roman"/>
                 <w:sz w:val="24"/>
-                <w:szCs w:val="24"/>
               </w:rPr>
             </w:pPr>
             <w:r>
@@ -2609,11 +2718,11 @@
           <w:p>
             <w:pPr>
               <w:pStyle w:val="Heag-body-copy"/>
+              <w:ind w:left="76"/>
               <w:jc w:val="center"/>
               <w:rPr>
                 <w:rFonts w:ascii="Times New Roman" w:hAnsi="Times New Roman"/>
                 <w:sz w:val="24"/>
-                <w:szCs w:val="24"/>
               </w:rPr>
             </w:pPr>
             <w:r>
@@ -2629,11 +2738,11 @@
           <w:p>
             <w:pPr>
               <w:pStyle w:val="Heag-body-copy"/>
+              <w:ind w:left="76"/>
               <w:jc w:val="center"/>
               <w:rPr>
                 <w:rFonts w:ascii="Times New Roman" w:hAnsi="Times New Roman"/>
                 <w:sz w:val="24"/>
-                <w:szCs w:val="24"/>
               </w:rPr>
             </w:pPr>
             <w:r>
@@ -2649,11 +2758,11 @@
           <w:p>
             <w:pPr>
               <w:pStyle w:val="Heag-body-copy"/>
+              <w:ind w:left="76"/>
               <w:jc w:val="center"/>
               <w:rPr>
                 <w:rFonts w:ascii="Times New Roman" w:hAnsi="Times New Roman"/>
                 <w:sz w:val="24"/>
-                <w:szCs w:val="24"/>
               </w:rPr>
             </w:pPr>
             <w:r>
@@ -2663,18 +2772,18 @@
         </w:tc>
         <w:tc>
           <w:tcPr>
-            <w:tcW w:w="2160" w:type="dxa"/>
+            <w:tcW w:w="2520" w:type="dxa"/>
             <w:vMerge w:val="restart"/>
             <w:vAlign w:val="center"/>
           </w:tcPr>
           <w:p>
             <w:pPr>
               <w:pStyle w:val="Heag-body-copy"/>
+              <w:ind w:left="76"/>
               <w:jc w:val="center"/>
               <w:rPr>
                 <w:rFonts w:ascii="Times New Roman" w:hAnsi="Times New Roman"/>
                 <w:sz w:val="24"/>
-                <w:szCs w:val="24"/>
               </w:rPr>
             </w:pPr>
             <w:r>
@@ -2695,11 +2804,11 @@
           <w:p>
             <w:pPr>
               <w:pStyle w:val="Heag-body-copy"/>
+              <w:ind w:left="90"/>
               <w:jc w:val="center"/>
               <w:rPr>
                 <w:rFonts w:ascii="Times New Roman" w:hAnsi="Times New Roman"/>
                 <w:sz w:val="24"/>
-                <w:szCs w:val="24"/>
               </w:rPr>
             </w:pPr>
             <w:r>
@@ -2715,11 +2824,11 @@
           <w:p>
             <w:pPr>
               <w:pStyle w:val="Heag-body-copy"/>
+              <w:ind w:left="76"/>
               <w:jc w:val="center"/>
               <w:rPr>
                 <w:rFonts w:ascii="Times New Roman" w:hAnsi="Times New Roman"/>
                 <w:sz w:val="24"/>
-                <w:szCs w:val="24"/>
               </w:rPr>
             </w:pPr>
             <w:r>
@@ -2735,11 +2844,11 @@
           <w:p>
             <w:pPr>
               <w:pStyle w:val="Heag-body-copy"/>
+              <w:ind w:left="76"/>
               <w:jc w:val="center"/>
               <w:rPr>
                 <w:rFonts w:ascii="Times New Roman" w:hAnsi="Times New Roman"/>
                 <w:sz w:val="24"/>
-                <w:szCs w:val="24"/>
               </w:rPr>
             </w:pPr>
             <w:r>
@@ -2755,11 +2864,11 @@
           <w:p>
             <w:pPr>
               <w:pStyle w:val="Heag-body-copy"/>
+              <w:ind w:left="76"/>
               <w:jc w:val="center"/>
               <w:rPr>
                 <w:rFonts w:ascii="Times New Roman" w:hAnsi="Times New Roman"/>
                 <w:sz w:val="24"/>
-                <w:szCs w:val="24"/>
               </w:rPr>
             </w:pPr>
             <w:r>
@@ -2769,7 +2878,7 @@
         </w:tc>
         <w:tc>
           <w:tcPr>
-            <w:tcW w:w="2160" w:type="dxa"/>
+            <w:tcW w:w="2520" w:type="dxa"/>
             <w:vMerge/>
           </w:tcPr>
           <w:p>
@@ -2778,7 +2887,6 @@
               <w:rPr>
                 <w:rFonts w:ascii="Times New Roman" w:hAnsi="Times New Roman"/>
                 <w:sz w:val="24"/>
-                <w:szCs w:val="24"/>
               </w:rPr>
             </w:pPr>
           </w:p>
@@ -2793,11 +2901,11 @@
           <w:p>
             <w:pPr>
               <w:pStyle w:val="Heag-body-copy"/>
+              <w:ind w:left="90"/>
               <w:jc w:val="center"/>
               <w:rPr>
                 <w:rFonts w:ascii="Times New Roman" w:hAnsi="Times New Roman"/>
                 <w:sz w:val="24"/>
-                <w:szCs w:val="24"/>
               </w:rPr>
             </w:pPr>
             <w:r>
@@ -2813,11 +2921,11 @@
           <w:p>
             <w:pPr>
               <w:pStyle w:val="Heag-body-copy"/>
+              <w:ind w:left="76"/>
               <w:jc w:val="center"/>
               <w:rPr>
                 <w:rFonts w:ascii="Times New Roman" w:hAnsi="Times New Roman"/>
                 <w:sz w:val="24"/>
-                <w:szCs w:val="24"/>
               </w:rPr>
             </w:pPr>
             <w:r>
@@ -2833,11 +2941,11 @@
           <w:p>
             <w:pPr>
               <w:pStyle w:val="Heag-body-copy"/>
+              <w:ind w:left="76"/>
               <w:jc w:val="center"/>
               <w:rPr>
                 <w:rFonts w:ascii="Times New Roman" w:hAnsi="Times New Roman"/>
                 <w:sz w:val="24"/>
-                <w:szCs w:val="24"/>
               </w:rPr>
             </w:pPr>
             <w:r>
@@ -2853,11 +2961,11 @@
           <w:p>
             <w:pPr>
               <w:pStyle w:val="Heag-body-copy"/>
+              <w:ind w:left="76"/>
               <w:jc w:val="center"/>
               <w:rPr>
                 <w:rFonts w:ascii="Times New Roman" w:hAnsi="Times New Roman"/>
                 <w:sz w:val="24"/>
-                <w:szCs w:val="24"/>
               </w:rPr>
             </w:pPr>
             <w:r>
@@ -2867,7 +2975,7 @@
         </w:tc>
         <w:tc>
           <w:tcPr>
-            <w:tcW w:w="2160" w:type="dxa"/>
+            <w:tcW w:w="2520" w:type="dxa"/>
             <w:vMerge/>
           </w:tcPr>
           <w:p>
@@ -2876,7 +2984,6 @@
               <w:rPr>
                 <w:rFonts w:ascii="Times New Roman" w:hAnsi="Times New Roman"/>
                 <w:sz w:val="24"/>
-                <w:szCs w:val="24"/>
               </w:rPr>
             </w:pPr>
           </w:p>
@@ -2889,7 +2996,6 @@
         <w:rPr>
           <w:rFonts w:ascii="Times New Roman" w:hAnsi="Times New Roman"/>
           <w:sz w:val="24"/>
-          <w:szCs w:val="24"/>
         </w:rPr>
       </w:pPr>
     </w:p>
@@ -2899,7 +3005,6 @@
         <w:rPr>
           <w:rFonts w:ascii="Times New Roman" w:hAnsi="Times New Roman"/>
           <w:sz w:val="24"/>
-          <w:szCs w:val="24"/>
         </w:rPr>
       </w:pPr>
       <w:r>
@@ -2910,6 +3015,22 @@
       </w:r>
       <w:r>
         <w:t xml:space="preserve"> You must go above average expectations to receive an above average grade. This mimics the professional world of communication, where basic proficiency might get you in the door at the entry level, but creative thinking and a willingness to go beyond the minimum expectations are necessary to get noticed and advance.</w:t>
+      </w:r>
+    </w:p>
+    <w:p>
+      <w:pPr>
+        <w:rPr>
+          <w:rFonts w:ascii="Arimo" w:eastAsia="Times New Roman" w:hAnsi="Arimo" w:cs="Times New Roman"/>
+          <w:b/>
+          <w:bCs/>
+          <w:smallCaps/>
+          <w:color w:val="000000"/>
+          <w:sz w:val="29"/>
+          <w:szCs w:val="29"/>
+        </w:rPr>
+      </w:pPr>
+      <w:r>
+        <w:br w:type="page"/>
       </w:r>
     </w:p>
     <w:p>
@@ -2927,7 +3048,6 @@
         <w:rPr>
           <w:rFonts w:ascii="Times New Roman" w:hAnsi="Times New Roman"/>
           <w:sz w:val="24"/>
-          <w:szCs w:val="24"/>
         </w:rPr>
       </w:pPr>
       <w:r>
@@ -2952,12 +3072,12 @@
         <w:tblLook w:val="04A0" w:firstRow="1" w:lastRow="0" w:firstColumn="1" w:lastColumn="0" w:noHBand="0" w:noVBand="1"/>
       </w:tblPr>
       <w:tblGrid>
-        <w:gridCol w:w="1213"/>
-        <w:gridCol w:w="1713"/>
-        <w:gridCol w:w="1861"/>
-        <w:gridCol w:w="1624"/>
-        <w:gridCol w:w="1592"/>
-        <w:gridCol w:w="1557"/>
+        <w:gridCol w:w="1185"/>
+        <w:gridCol w:w="2065"/>
+        <w:gridCol w:w="1710"/>
+        <w:gridCol w:w="1530"/>
+        <w:gridCol w:w="1645"/>
+        <w:gridCol w:w="1425"/>
       </w:tblGrid>
       <w:tr>
         <w:trPr>
@@ -2997,7 +3117,7 @@
         </w:tc>
         <w:tc>
           <w:tcPr>
-            <w:tcW w:w="0" w:type="auto"/>
+            <w:tcW w:w="2065" w:type="dxa"/>
             <w:tcBorders>
               <w:top w:val="single" w:sz="8" w:space="0" w:color="000000"/>
               <w:left w:val="single" w:sz="8" w:space="0" w:color="000000"/>
@@ -3029,7 +3149,7 @@
         </w:tc>
         <w:tc>
           <w:tcPr>
-            <w:tcW w:w="0" w:type="auto"/>
+            <w:tcW w:w="1710" w:type="dxa"/>
             <w:tcBorders>
               <w:top w:val="single" w:sz="8" w:space="0" w:color="000000"/>
               <w:left w:val="single" w:sz="8" w:space="0" w:color="000000"/>
@@ -3061,7 +3181,7 @@
         </w:tc>
         <w:tc>
           <w:tcPr>
-            <w:tcW w:w="0" w:type="auto"/>
+            <w:tcW w:w="1530" w:type="dxa"/>
             <w:tcBorders>
               <w:top w:val="single" w:sz="8" w:space="0" w:color="000000"/>
               <w:left w:val="single" w:sz="8" w:space="0" w:color="000000"/>
@@ -3093,7 +3213,7 @@
         </w:tc>
         <w:tc>
           <w:tcPr>
-            <w:tcW w:w="0" w:type="auto"/>
+            <w:tcW w:w="1645" w:type="dxa"/>
             <w:tcBorders>
               <w:top w:val="single" w:sz="8" w:space="0" w:color="000000"/>
               <w:left w:val="single" w:sz="8" w:space="0" w:color="000000"/>
@@ -3125,7 +3245,7 @@
         </w:tc>
         <w:tc>
           <w:tcPr>
-            <w:tcW w:w="0" w:type="auto"/>
+            <w:tcW w:w="1425" w:type="dxa"/>
             <w:tcBorders>
               <w:top w:val="single" w:sz="8" w:space="0" w:color="000000"/>
               <w:left w:val="single" w:sz="8" w:space="0" w:color="000000"/>
@@ -3158,7 +3278,7 @@
       </w:tr>
       <w:tr>
         <w:trPr>
-          <w:trHeight w:val="1806"/>
+          <w:trHeight w:val="1707"/>
         </w:trPr>
         <w:tc>
           <w:tcPr>
@@ -3194,7 +3314,7 @@
         </w:tc>
         <w:tc>
           <w:tcPr>
-            <w:tcW w:w="0" w:type="auto"/>
+            <w:tcW w:w="2065" w:type="dxa"/>
             <w:tcBorders>
               <w:top w:val="single" w:sz="8" w:space="0" w:color="000000"/>
               <w:left w:val="single" w:sz="8" w:space="0" w:color="000000"/>
@@ -3225,7 +3345,7 @@
         </w:tc>
         <w:tc>
           <w:tcPr>
-            <w:tcW w:w="0" w:type="auto"/>
+            <w:tcW w:w="1710" w:type="dxa"/>
             <w:tcBorders>
               <w:top w:val="single" w:sz="8" w:space="0" w:color="000000"/>
               <w:left w:val="single" w:sz="8" w:space="0" w:color="000000"/>
@@ -3256,7 +3376,7 @@
         </w:tc>
         <w:tc>
           <w:tcPr>
-            <w:tcW w:w="0" w:type="auto"/>
+            <w:tcW w:w="1530" w:type="dxa"/>
             <w:tcBorders>
               <w:top w:val="single" w:sz="8" w:space="0" w:color="000000"/>
               <w:left w:val="single" w:sz="8" w:space="0" w:color="000000"/>
@@ -3287,7 +3407,7 @@
         </w:tc>
         <w:tc>
           <w:tcPr>
-            <w:tcW w:w="0" w:type="auto"/>
+            <w:tcW w:w="1645" w:type="dxa"/>
             <w:tcBorders>
               <w:top w:val="single" w:sz="8" w:space="0" w:color="000000"/>
               <w:left w:val="single" w:sz="8" w:space="0" w:color="000000"/>
@@ -3318,7 +3438,7 @@
         </w:tc>
         <w:tc>
           <w:tcPr>
-            <w:tcW w:w="0" w:type="auto"/>
+            <w:tcW w:w="1425" w:type="dxa"/>
             <w:tcBorders>
               <w:top w:val="single" w:sz="8" w:space="0" w:color="000000"/>
               <w:left w:val="single" w:sz="8" w:space="0" w:color="000000"/>
@@ -3350,7 +3470,7 @@
       </w:tr>
       <w:tr>
         <w:trPr>
-          <w:trHeight w:val="1320"/>
+          <w:trHeight w:val="1050"/>
         </w:trPr>
         <w:tc>
           <w:tcPr>
@@ -3396,7 +3516,7 @@
         </w:tc>
         <w:tc>
           <w:tcPr>
-            <w:tcW w:w="0" w:type="auto"/>
+            <w:tcW w:w="2065" w:type="dxa"/>
             <w:tcBorders>
               <w:top w:val="single" w:sz="8" w:space="0" w:color="000000"/>
               <w:left w:val="single" w:sz="8" w:space="0" w:color="000000"/>
@@ -3427,7 +3547,7 @@
         </w:tc>
         <w:tc>
           <w:tcPr>
-            <w:tcW w:w="0" w:type="auto"/>
+            <w:tcW w:w="1710" w:type="dxa"/>
             <w:tcBorders>
               <w:top w:val="single" w:sz="8" w:space="0" w:color="000000"/>
               <w:left w:val="single" w:sz="8" w:space="0" w:color="000000"/>
@@ -3458,7 +3578,7 @@
         </w:tc>
         <w:tc>
           <w:tcPr>
-            <w:tcW w:w="0" w:type="auto"/>
+            <w:tcW w:w="1530" w:type="dxa"/>
             <w:tcBorders>
               <w:top w:val="single" w:sz="8" w:space="0" w:color="000000"/>
               <w:left w:val="single" w:sz="8" w:space="0" w:color="000000"/>
@@ -3489,7 +3609,7 @@
         </w:tc>
         <w:tc>
           <w:tcPr>
-            <w:tcW w:w="0" w:type="auto"/>
+            <w:tcW w:w="1645" w:type="dxa"/>
             <w:tcBorders>
               <w:top w:val="single" w:sz="8" w:space="0" w:color="000000"/>
               <w:left w:val="single" w:sz="8" w:space="0" w:color="000000"/>
@@ -3520,7 +3640,7 @@
         </w:tc>
         <w:tc>
           <w:tcPr>
-            <w:tcW w:w="0" w:type="auto"/>
+            <w:tcW w:w="1425" w:type="dxa"/>
             <w:tcBorders>
               <w:top w:val="single" w:sz="8" w:space="0" w:color="000000"/>
               <w:left w:val="single" w:sz="8" w:space="0" w:color="000000"/>
@@ -3552,7 +3672,7 @@
       </w:tr>
       <w:tr>
         <w:trPr>
-          <w:trHeight w:val="1950"/>
+          <w:trHeight w:val="1932"/>
         </w:trPr>
         <w:tc>
           <w:tcPr>
@@ -3588,7 +3708,7 @@
         </w:tc>
         <w:tc>
           <w:tcPr>
-            <w:tcW w:w="0" w:type="auto"/>
+            <w:tcW w:w="2065" w:type="dxa"/>
             <w:tcBorders>
               <w:top w:val="single" w:sz="8" w:space="0" w:color="000000"/>
               <w:left w:val="single" w:sz="8" w:space="0" w:color="000000"/>
@@ -3619,7 +3739,7 @@
         </w:tc>
         <w:tc>
           <w:tcPr>
-            <w:tcW w:w="0" w:type="auto"/>
+            <w:tcW w:w="1710" w:type="dxa"/>
             <w:tcBorders>
               <w:top w:val="single" w:sz="8" w:space="0" w:color="000000"/>
               <w:left w:val="single" w:sz="8" w:space="0" w:color="000000"/>
@@ -3637,20 +3757,16 @@
           <w:p>
             <w:pPr>
               <w:pStyle w:val="Ob-Norm"/>
-              <w:rPr>
-                <w:rFonts w:ascii="Times New Roman" w:hAnsi="Times New Roman"/>
-                <w:sz w:val="24"/>
-                <w:szCs w:val="24"/>
-              </w:rPr>
             </w:pPr>
             <w:r>
               <w:t>Project either employs advanced tools and techniques to effectively improve the project OR makes exceptionally creative use of required software and equipment.</w:t>
             </w:r>
           </w:p>
-        </w:tc>
-        <w:tc>
-          <w:tcPr>
-            <w:tcW w:w="0" w:type="auto"/>
+          <w:p/>
+        </w:tc>
+        <w:tc>
+          <w:tcPr>
+            <w:tcW w:w="1530" w:type="dxa"/>
             <w:tcBorders>
               <w:top w:val="single" w:sz="8" w:space="0" w:color="000000"/>
               <w:left w:val="single" w:sz="8" w:space="0" w:color="000000"/>
@@ -3691,62 +3807,10 @@
               <w:t xml:space="preserve"> </w:t>
             </w:r>
           </w:p>
-          <w:p>
-            <w:pPr>
-              <w:pStyle w:val="Ob-Norm"/>
-              <w:rPr>
-                <w:rFonts w:ascii="Times New Roman" w:hAnsi="Times New Roman"/>
-                <w:sz w:val="24"/>
-                <w:szCs w:val="24"/>
-              </w:rPr>
-            </w:pPr>
-            <w:r>
-              <w:t xml:space="preserve"> </w:t>
-            </w:r>
-          </w:p>
-          <w:p>
-            <w:pPr>
-              <w:pStyle w:val="Ob-Norm"/>
-              <w:rPr>
-                <w:rFonts w:ascii="Times New Roman" w:hAnsi="Times New Roman"/>
-                <w:sz w:val="24"/>
-                <w:szCs w:val="24"/>
-              </w:rPr>
-            </w:pPr>
-            <w:r>
-              <w:t xml:space="preserve"> </w:t>
-            </w:r>
-          </w:p>
-          <w:p>
-            <w:pPr>
-              <w:pStyle w:val="Ob-Norm"/>
-              <w:rPr>
-                <w:rFonts w:ascii="Times New Roman" w:hAnsi="Times New Roman"/>
-                <w:sz w:val="24"/>
-                <w:szCs w:val="24"/>
-              </w:rPr>
-            </w:pPr>
-            <w:r>
-              <w:t xml:space="preserve"> </w:t>
-            </w:r>
-          </w:p>
-          <w:p>
-            <w:pPr>
-              <w:pStyle w:val="Ob-Norm"/>
-              <w:rPr>
-                <w:rFonts w:ascii="Times New Roman" w:hAnsi="Times New Roman"/>
-                <w:sz w:val="24"/>
-                <w:szCs w:val="24"/>
-              </w:rPr>
-            </w:pPr>
-            <w:r>
-              <w:t xml:space="preserve"> </w:t>
-            </w:r>
-          </w:p>
-        </w:tc>
-        <w:tc>
-          <w:tcPr>
-            <w:tcW w:w="0" w:type="auto"/>
+        </w:tc>
+        <w:tc>
+          <w:tcPr>
+            <w:tcW w:w="1645" w:type="dxa"/>
             <w:tcBorders>
               <w:top w:val="single" w:sz="8" w:space="0" w:color="000000"/>
               <w:left w:val="single" w:sz="8" w:space="0" w:color="000000"/>
@@ -3764,20 +3828,16 @@
           <w:p>
             <w:pPr>
               <w:pStyle w:val="Ob-Norm"/>
-              <w:rPr>
-                <w:rFonts w:ascii="Times New Roman" w:hAnsi="Times New Roman"/>
-                <w:sz w:val="24"/>
-                <w:szCs w:val="24"/>
-              </w:rPr>
             </w:pPr>
             <w:r>
               <w:t>Not altogether satisfactory, but good enough to receive credit for the assignment.</w:t>
             </w:r>
           </w:p>
-        </w:tc>
-        <w:tc>
-          <w:tcPr>
-            <w:tcW w:w="0" w:type="auto"/>
+          <w:p/>
+        </w:tc>
+        <w:tc>
+          <w:tcPr>
+            <w:tcW w:w="1425" w:type="dxa"/>
             <w:tcBorders>
               <w:top w:val="single" w:sz="8" w:space="0" w:color="000000"/>
               <w:left w:val="single" w:sz="8" w:space="0" w:color="000000"/>
@@ -3845,7 +3905,7 @@
         </w:tc>
         <w:tc>
           <w:tcPr>
-            <w:tcW w:w="0" w:type="auto"/>
+            <w:tcW w:w="2065" w:type="dxa"/>
             <w:tcBorders>
               <w:top w:val="single" w:sz="8" w:space="0" w:color="000000"/>
               <w:left w:val="single" w:sz="8" w:space="0" w:color="000000"/>
@@ -3876,7 +3936,7 @@
         </w:tc>
         <w:tc>
           <w:tcPr>
-            <w:tcW w:w="0" w:type="auto"/>
+            <w:tcW w:w="1710" w:type="dxa"/>
             <w:tcBorders>
               <w:top w:val="single" w:sz="8" w:space="0" w:color="000000"/>
               <w:left w:val="single" w:sz="8" w:space="0" w:color="000000"/>
@@ -3907,7 +3967,7 @@
         </w:tc>
         <w:tc>
           <w:tcPr>
-            <w:tcW w:w="0" w:type="auto"/>
+            <w:tcW w:w="1530" w:type="dxa"/>
             <w:tcBorders>
               <w:top w:val="single" w:sz="8" w:space="0" w:color="000000"/>
               <w:left w:val="single" w:sz="8" w:space="0" w:color="000000"/>
@@ -3938,7 +3998,7 @@
         </w:tc>
         <w:tc>
           <w:tcPr>
-            <w:tcW w:w="0" w:type="auto"/>
+            <w:tcW w:w="1645" w:type="dxa"/>
             <w:tcBorders>
               <w:top w:val="single" w:sz="8" w:space="0" w:color="000000"/>
               <w:left w:val="single" w:sz="8" w:space="0" w:color="000000"/>
@@ -3969,7 +4029,7 @@
         </w:tc>
         <w:tc>
           <w:tcPr>
-            <w:tcW w:w="0" w:type="auto"/>
+            <w:tcW w:w="1425" w:type="dxa"/>
             <w:tcBorders>
               <w:top w:val="single" w:sz="8" w:space="0" w:color="000000"/>
               <w:left w:val="single" w:sz="8" w:space="0" w:color="000000"/>
@@ -4014,7 +4074,6 @@
         <w:rPr>
           <w:rFonts w:ascii="Times New Roman" w:hAnsi="Times New Roman"/>
           <w:sz w:val="24"/>
-          <w:szCs w:val="24"/>
         </w:rPr>
       </w:pPr>
       <w:r>
@@ -4024,7 +4083,6 @@
         <w:rPr>
           <w:rFonts w:ascii="Times New Roman" w:hAnsi="Times New Roman"/>
           <w:sz w:val="24"/>
-          <w:szCs w:val="24"/>
         </w:rPr>
         <w:t xml:space="preserve"> </w:t>
       </w:r>
@@ -4038,793 +4096,11 @@
         <w:rPr>
           <w:rFonts w:ascii="Times New Roman" w:hAnsi="Times New Roman"/>
           <w:sz w:val="24"/>
-          <w:szCs w:val="24"/>
         </w:rPr>
       </w:pPr>
       <w:r>
         <w:t>This course does NOT have a graded portfolio assignment, but you are encouraged to actively update and curate your LinkedIn profile.</w:t>
       </w:r>
-    </w:p>
-    <w:p>
-      <w:pPr>
-        <w:pStyle w:val="HPUHeader"/>
-        <w:rPr>
-          <w:rFonts w:ascii="Times New Roman" w:hAnsi="Times New Roman"/>
-          <w:sz w:val="24"/>
-          <w:szCs w:val="24"/>
-        </w:rPr>
-      </w:pPr>
-      <w:r>
-        <w:lastRenderedPageBreak/>
-        <w:t>Writing styles</w:t>
-      </w:r>
-    </w:p>
-    <w:p>
-      <w:pPr>
-        <w:pStyle w:val="Heag-body-copy"/>
-      </w:pPr>
-      <w:r>
-        <w:rPr>
-          <w:u w:val="single"/>
-        </w:rPr>
-        <w:t>Professional work</w:t>
-      </w:r>
-      <w:r>
-        <w:t xml:space="preserve"> should be written in the latest revisions of the Associated Press (AP) Style Manuals for print and broadcast. (Yes, AP also has a style manual for broadcast.) The School requires </w:t>
-      </w:r>
-      <w:r>
-        <w:rPr>
-          <w:u w:val="single"/>
-        </w:rPr>
-        <w:t>academic papers</w:t>
-      </w:r>
-      <w:r>
-        <w:t xml:space="preserve"> to be written in the latest revision of the American Psychological Association (APA) style. If you’re unfamiliar with this style, please see the Chair or the Dean. Other academic styles are not accepted unless the student work is written for a publication or event that requires a different format. Having students learn multiple writing styles only confuses them.</w:t>
-      </w:r>
-    </w:p>
-    <w:p>
-      <w:pPr>
-        <w:pStyle w:val="HPUHeader"/>
-        <w:rPr>
-          <w:rFonts w:ascii="Times New Roman" w:hAnsi="Times New Roman"/>
-          <w:sz w:val="24"/>
-          <w:szCs w:val="24"/>
-        </w:rPr>
-      </w:pPr>
-      <w:r>
-        <w:t>Absences and tardies</w:t>
-      </w:r>
-    </w:p>
-    <w:p>
-      <w:pPr>
-        <w:pStyle w:val="Heag-body-copy"/>
-        <w:rPr>
-          <w:rFonts w:ascii="Times New Roman" w:hAnsi="Times New Roman"/>
-          <w:sz w:val="24"/>
-          <w:szCs w:val="24"/>
-        </w:rPr>
-      </w:pPr>
-      <w:r>
-        <w:t xml:space="preserve">After two unexcused absences you will receive a Probation Notice. After a third absence you will be </w:t>
-      </w:r>
-      <w:r>
-        <w:t xml:space="preserve">considered for being </w:t>
-      </w:r>
-      <w:r>
-        <w:t>dropped from the class. Exceptions will only be granted for university-sanctioned events (with prior notice) or hospitalization (with a doctor’s note). Two tardies will equal an absence. Students will not be permitted to make up grades for work missed due to an unexcused absence or tardy.</w:t>
-      </w:r>
-    </w:p>
-    <w:p>
-      <w:pPr>
-        <w:pStyle w:val="HPUHeader"/>
-        <w:rPr>
-          <w:rFonts w:ascii="Times New Roman" w:hAnsi="Times New Roman"/>
-          <w:sz w:val="24"/>
-          <w:szCs w:val="24"/>
-        </w:rPr>
-      </w:pPr>
-      <w:r>
-        <w:t>Copyright, Plagiarism, and cheating</w:t>
-      </w:r>
-    </w:p>
-    <w:p>
-      <w:pPr>
-        <w:pStyle w:val="Heag-body-copy"/>
-        <w:rPr>
-          <w:rFonts w:ascii="Times New Roman" w:hAnsi="Times New Roman"/>
-          <w:sz w:val="24"/>
-          <w:szCs w:val="24"/>
-        </w:rPr>
-      </w:pPr>
-      <w:r>
-        <w:t>Each of you signed the HPU Honor Code and it is your responsibility to abide by it. Cheating or plagiarism can result in failure for the course. Theft of intellectual property (such as images, audio, or video) is equivalent to plagiarism. See the School of Communication policies on plagiarism and copyright at the end of this document.</w:t>
-      </w:r>
-    </w:p>
-    <w:p>
-      <w:pPr>
-        <w:pStyle w:val="Heag-body-copy"/>
-        <w:rPr>
-          <w:rFonts w:ascii="Times New Roman" w:hAnsi="Times New Roman"/>
-          <w:sz w:val="24"/>
-          <w:szCs w:val="24"/>
-        </w:rPr>
-      </w:pPr>
-      <w:r>
-        <w:t>On occasion, the professor will provide media/materials for use in class.  These materials may include photos, video/audio files, scripts, and design templates.  These items are copyrighted (by the professor and others) and may only be used in classroom exercises as specified by the professor.  Consequently, students may not use media supplied by the professor in their projects unless they have been given permission to do so.  Student projects containing unauthorized material provided by the professor may be penalized or disqualified.  Students also may not share, distribute, or post online any media that contains media elements provided by the professor.</w:t>
-      </w:r>
-    </w:p>
-    <w:p>
-      <w:pPr>
-        <w:pStyle w:val="Heag-body-copy"/>
-        <w:rPr>
-          <w:rFonts w:ascii="Times New Roman" w:hAnsi="Times New Roman"/>
-          <w:sz w:val="24"/>
-          <w:szCs w:val="24"/>
-        </w:rPr>
-      </w:pPr>
-      <w:r>
-        <w:t>In addition, the professor holds the copyright on all course materials including lectures, PowerPoint presentations, handouts, video/audio media, etc.  Consequently, course sessions and materials cannot be recorded, copied, or distributed in any form without the written permission of the professor.</w:t>
-      </w:r>
-    </w:p>
-    <w:p>
-      <w:pPr>
-        <w:pStyle w:val="Heag-body-copy"/>
-      </w:pPr>
-      <w:r>
-        <w:t xml:space="preserve">Plagiarism involves copying the work of others and/or representing it as your own without attribution. Students should not use any media created by another student or outside entity (e.g. downloaded online) in their assignments without prior permission from the professor.  In addition, students should not copy edited sequences, documents, sessions, or projects and represent them as their own.  Incidents of copyright infringement and plagiarism will be treated as University Honor Code violations. </w:t>
-      </w:r>
-    </w:p>
-    <w:p>
-      <w:pPr>
-        <w:rPr>
-          <w:rStyle w:val="normal00200028web0029char"/>
-          <w:rFonts w:ascii="Times New Roman" w:eastAsia="Times New Roman" w:hAnsi="Times New Roman" w:cs="Times New Roman"/>
-          <w:b/>
-          <w:bCs/>
-          <w:color w:val="000000"/>
-        </w:rPr>
-      </w:pPr>
-      <w:r>
-        <w:rPr>
-          <w:rStyle w:val="normal00200028web0029char"/>
-          <w:b/>
-          <w:bCs/>
-          <w:color w:val="000000"/>
-        </w:rPr>
-        <w:br w:type="page"/>
-      </w:r>
-    </w:p>
-    <w:p>
-      <w:pPr>
-        <w:pStyle w:val="HPUHeader"/>
-        <w:rPr>
-          <w:rStyle w:val="normal00200028web0029char"/>
-          <w:szCs w:val="22"/>
-        </w:rPr>
-      </w:pPr>
-      <w:r>
-        <w:rPr>
-          <w:rStyle w:val="normal00200028web0029char"/>
-          <w:szCs w:val="22"/>
-        </w:rPr>
-        <w:lastRenderedPageBreak/>
-        <w:t>GRADE APPEAL</w:t>
-      </w:r>
-    </w:p>
-    <w:p>
-      <w:pPr>
-        <w:pStyle w:val="Heag-body-copy"/>
-        <w:rPr>
-          <w:sz w:val="27"/>
-          <w:szCs w:val="27"/>
-        </w:rPr>
-      </w:pPr>
-      <w:r>
-        <w:rPr>
-          <w:rStyle w:val="normal00200028web0029char"/>
-          <w:color w:val="000000"/>
-        </w:rPr>
-        <w:t xml:space="preserve"> If a student has a complaint or concern about a faculty member regarding a grade, they should first try to resolve it with the instructor in question. If the complaint is not resolved through this interaction, the student should then go to the Department Chair. If the instructor of the course also serves as a Chair, then the student should approach the Dean as the first step in the process.</w:t>
-      </w:r>
-    </w:p>
-    <w:p>
-      <w:pPr>
-        <w:pStyle w:val="Heag-body-copy"/>
-        <w:rPr>
-          <w:sz w:val="27"/>
-          <w:szCs w:val="27"/>
-        </w:rPr>
-      </w:pPr>
-      <w:r>
-        <w:rPr>
-          <w:rStyle w:val="normal00200028web0029char"/>
-          <w:color w:val="000000"/>
-        </w:rPr>
-        <w:t>For this course, a student should pursue the following process:</w:t>
-      </w:r>
-    </w:p>
-    <w:p>
-      <w:pPr>
-        <w:pStyle w:val="Heag-body-copy"/>
-        <w:ind w:left="720"/>
-        <w:rPr>
-          <w:sz w:val="27"/>
-          <w:szCs w:val="27"/>
-        </w:rPr>
-      </w:pPr>
-      <w:r>
-        <w:rPr>
-          <w:rStyle w:val="normal00200028web0029char"/>
-          <w:color w:val="000000"/>
-        </w:rPr>
-        <w:t>1. Talk with the instructor of the course,</w:t>
-      </w:r>
-    </w:p>
-    <w:p>
-      <w:pPr>
-        <w:pStyle w:val="Heag-body-copy"/>
-        <w:ind w:left="720"/>
-        <w:rPr>
-          <w:sz w:val="27"/>
-          <w:szCs w:val="27"/>
-        </w:rPr>
-      </w:pPr>
-      <w:r>
-        <w:rPr>
-          <w:rStyle w:val="normal00200028web0029char"/>
-          <w:color w:val="000000"/>
-        </w:rPr>
-        <w:t xml:space="preserve">2. Talk with Dr. Stefan Hall who serves as the Core Courses Coordinator of the </w:t>
-      </w:r>
-      <w:proofErr w:type="spellStart"/>
-      <w:r>
-        <w:rPr>
-          <w:rStyle w:val="normal00200028web0029char"/>
-          <w:color w:val="000000"/>
-        </w:rPr>
-        <w:t>Nido</w:t>
-      </w:r>
-      <w:proofErr w:type="spellEnd"/>
-      <w:r>
-        <w:rPr>
-          <w:rStyle w:val="normal00200028web0029char"/>
-          <w:color w:val="000000"/>
-        </w:rPr>
-        <w:t xml:space="preserve"> R. Qubein School of Communication.</w:t>
-      </w:r>
-    </w:p>
-    <w:p>
-      <w:pPr>
-        <w:pStyle w:val="Heag-body-copy"/>
-        <w:rPr>
-          <w:sz w:val="27"/>
-          <w:szCs w:val="27"/>
-        </w:rPr>
-      </w:pPr>
-      <w:r>
-        <w:rPr>
-          <w:rStyle w:val="normal00200028web0029char"/>
-          <w:color w:val="000000"/>
-        </w:rPr>
-        <w:t>The decision of the Chair/Dean is final.</w:t>
-      </w:r>
-    </w:p>
-    <w:p>
-      <w:pPr>
-        <w:pStyle w:val="HPUHeader"/>
-        <w:rPr>
-          <w:rStyle w:val="normal00200028web0029char"/>
-          <w:szCs w:val="22"/>
-        </w:rPr>
-      </w:pPr>
-      <w:r>
-        <w:rPr>
-          <w:rStyle w:val="normal00200028web0029char"/>
-          <w:szCs w:val="22"/>
-        </w:rPr>
-        <w:t>GRIEVANCE PROCEDURE</w:t>
-      </w:r>
-    </w:p>
-    <w:p>
-      <w:pPr>
-        <w:pStyle w:val="Heag-body-copy"/>
-        <w:rPr>
-          <w:sz w:val="27"/>
-          <w:szCs w:val="27"/>
-        </w:rPr>
-      </w:pPr>
-      <w:r>
-        <w:rPr>
-          <w:rStyle w:val="normal00200028web0029char"/>
-          <w:color w:val="000000"/>
-        </w:rPr>
-        <w:t>If a student has a complaint or concern about a faculty member regarding any matter other than a grade, they should first try to resolve it with the instructor in question. If the complaint is not resolved through this interaction, the student should then go to:</w:t>
-      </w:r>
-    </w:p>
-    <w:p>
-      <w:pPr>
-        <w:pStyle w:val="Heag-body-copy"/>
-        <w:ind w:left="720"/>
-        <w:rPr>
-          <w:sz w:val="27"/>
-          <w:szCs w:val="27"/>
-        </w:rPr>
-      </w:pPr>
-      <w:r>
-        <w:rPr>
-          <w:rStyle w:val="normal00200028web0029char"/>
-          <w:color w:val="000000"/>
-        </w:rPr>
-        <w:t>1.</w:t>
-      </w:r>
-      <w:r>
-        <w:rPr>
-          <w:sz w:val="27"/>
-          <w:szCs w:val="27"/>
-        </w:rPr>
-        <w:t>     </w:t>
-      </w:r>
-      <w:r>
-        <w:rPr>
-          <w:rStyle w:val="normal00200028web0029char"/>
-          <w:color w:val="000000"/>
-        </w:rPr>
-        <w:t xml:space="preserve">the Department </w:t>
-      </w:r>
-      <w:proofErr w:type="gramStart"/>
-      <w:r>
-        <w:rPr>
-          <w:rStyle w:val="normal00200028web0029char"/>
-          <w:color w:val="000000"/>
-        </w:rPr>
-        <w:t>Chair;</w:t>
-      </w:r>
-      <w:proofErr w:type="gramEnd"/>
-    </w:p>
-    <w:p>
-      <w:pPr>
-        <w:pStyle w:val="Heag-body-copy"/>
-        <w:ind w:left="720"/>
-        <w:rPr>
-          <w:sz w:val="27"/>
-          <w:szCs w:val="27"/>
-        </w:rPr>
-      </w:pPr>
-      <w:r>
-        <w:rPr>
-          <w:rStyle w:val="normal00200028web0029char"/>
-          <w:color w:val="000000"/>
-        </w:rPr>
-        <w:t>2.</w:t>
-      </w:r>
-      <w:r>
-        <w:rPr>
-          <w:sz w:val="27"/>
-          <w:szCs w:val="27"/>
-        </w:rPr>
-        <w:t>     </w:t>
-      </w:r>
-      <w:r>
-        <w:rPr>
-          <w:rStyle w:val="normal00200028web0029char"/>
-          <w:color w:val="000000"/>
-        </w:rPr>
-        <w:t>the Dean of the School of Communication; then</w:t>
-      </w:r>
-    </w:p>
-    <w:p>
-      <w:pPr>
-        <w:pStyle w:val="Heag-body-copy"/>
-        <w:ind w:left="720"/>
-        <w:rPr>
-          <w:sz w:val="27"/>
-          <w:szCs w:val="27"/>
-        </w:rPr>
-      </w:pPr>
-      <w:r>
-        <w:rPr>
-          <w:rStyle w:val="normal00200028web0029char"/>
-          <w:color w:val="000000"/>
-        </w:rPr>
-        <w:t>3.</w:t>
-      </w:r>
-      <w:r>
-        <w:rPr>
-          <w:sz w:val="27"/>
-          <w:szCs w:val="27"/>
-        </w:rPr>
-        <w:t>     </w:t>
-      </w:r>
-      <w:r>
-        <w:rPr>
-          <w:rStyle w:val="normal00200028web0029char"/>
-          <w:color w:val="000000"/>
-        </w:rPr>
-        <w:t>the Senior Vice-President of Academic Affairs, which is the final step in the grievance process.</w:t>
-      </w:r>
-    </w:p>
-    <w:p>
-      <w:pPr>
-        <w:pStyle w:val="Heag-body-copy"/>
-        <w:rPr>
-          <w:sz w:val="27"/>
-          <w:szCs w:val="27"/>
-        </w:rPr>
-      </w:pPr>
-      <w:r>
-        <w:rPr>
-          <w:rStyle w:val="normal00200028web0029char"/>
-          <w:color w:val="000000"/>
-        </w:rPr>
-        <w:t>Bypassing any of these steps—going directly to the president, for example—will not resolve the issue and will only delay resolution. Senior administration will not deal with grievance issue unless it has been discussed at the appropriate level.</w:t>
-      </w:r>
-    </w:p>
-    <w:p>
-      <w:pPr>
-        <w:pStyle w:val="Heag-body-copy"/>
-        <w:rPr>
-          <w:sz w:val="27"/>
-          <w:szCs w:val="27"/>
-        </w:rPr>
-      </w:pPr>
-      <w:r>
-        <w:rPr>
-          <w:rStyle w:val="normal00200028web0029char"/>
-          <w:color w:val="000000"/>
-        </w:rPr>
-        <w:t>For this course, a student should pursue the following process:</w:t>
-      </w:r>
-    </w:p>
-    <w:p>
-      <w:pPr>
-        <w:pStyle w:val="Heag-body-copy"/>
-        <w:ind w:left="720"/>
-        <w:rPr>
-          <w:sz w:val="27"/>
-          <w:szCs w:val="27"/>
-        </w:rPr>
-      </w:pPr>
-      <w:r>
-        <w:rPr>
-          <w:rStyle w:val="normal00200028web0029char"/>
-          <w:color w:val="000000"/>
-        </w:rPr>
-        <w:t>1. Talk with the instructor of the course.</w:t>
-      </w:r>
-    </w:p>
-    <w:p>
-      <w:pPr>
-        <w:pStyle w:val="Heag-body-copy"/>
-        <w:ind w:left="720"/>
-        <w:rPr>
-          <w:sz w:val="27"/>
-          <w:szCs w:val="27"/>
-        </w:rPr>
-      </w:pPr>
-      <w:r>
-        <w:rPr>
-          <w:rStyle w:val="normal00200028web0029char"/>
-          <w:color w:val="000000"/>
-        </w:rPr>
-        <w:t xml:space="preserve">2. Talk with Dr. Stefan Hall who serves as the Core Courses Coordinator of the </w:t>
-      </w:r>
-      <w:proofErr w:type="spellStart"/>
-      <w:r>
-        <w:rPr>
-          <w:rStyle w:val="normal00200028web0029char"/>
-          <w:color w:val="000000"/>
-        </w:rPr>
-        <w:t>Nido</w:t>
-      </w:r>
-      <w:proofErr w:type="spellEnd"/>
-      <w:r>
-        <w:rPr>
-          <w:rStyle w:val="normal00200028web0029char"/>
-          <w:color w:val="000000"/>
-        </w:rPr>
-        <w:t xml:space="preserve"> R. Qubein School of Communication.</w:t>
-      </w:r>
-    </w:p>
-    <w:p>
-      <w:pPr>
-        <w:pStyle w:val="Heag-body-copy"/>
-        <w:ind w:left="720"/>
-        <w:rPr>
-          <w:sz w:val="27"/>
-          <w:szCs w:val="27"/>
-        </w:rPr>
-      </w:pPr>
-      <w:r>
-        <w:rPr>
-          <w:rStyle w:val="normal00200028web0029char"/>
-          <w:color w:val="000000"/>
-        </w:rPr>
-        <w:t xml:space="preserve">3. Talk with Dr. McDermott, who serves as the Dean of the </w:t>
-      </w:r>
-      <w:proofErr w:type="spellStart"/>
-      <w:r>
-        <w:rPr>
-          <w:rStyle w:val="normal00200028web0029char"/>
-          <w:color w:val="000000"/>
-        </w:rPr>
-        <w:t>Nido</w:t>
-      </w:r>
-      <w:proofErr w:type="spellEnd"/>
-      <w:r>
-        <w:rPr>
-          <w:rStyle w:val="normal00200028web0029char"/>
-          <w:color w:val="000000"/>
-        </w:rPr>
-        <w:t xml:space="preserve"> R. Qubein School of Communication.</w:t>
-      </w:r>
-    </w:p>
-    <w:p>
-      <w:pPr>
-        <w:pStyle w:val="Heag-body-copy"/>
-        <w:ind w:left="720"/>
-        <w:rPr>
-          <w:sz w:val="27"/>
-          <w:szCs w:val="27"/>
-        </w:rPr>
-      </w:pPr>
-      <w:r>
-        <w:rPr>
-          <w:rStyle w:val="normal00200028web0029char"/>
-          <w:color w:val="000000"/>
-        </w:rPr>
-        <w:t>4. Talk with Dr. Bauer, who serves as the Senior Vice President of Academic Affairs of High Point University.</w:t>
-      </w:r>
-    </w:p>
-    <w:p>
-      <w:pPr>
-        <w:pStyle w:val="Heag-body-copy"/>
-        <w:ind w:left="720"/>
-        <w:rPr>
-          <w:sz w:val="27"/>
-          <w:szCs w:val="27"/>
-        </w:rPr>
-      </w:pPr>
-      <w:r>
-        <w:rPr>
-          <w:rStyle w:val="normal00200028web0029char"/>
-          <w:color w:val="000000"/>
-        </w:rPr>
-        <w:t>The decision of the Senior Vice President is final.</w:t>
-      </w:r>
-    </w:p>
-    <w:p>
-      <w:pPr>
-        <w:pStyle w:val="HPUHeader"/>
-      </w:pPr>
-      <w:r>
-        <w:t>STARFISH SYLLABUS STATEMENT</w:t>
-      </w:r>
-    </w:p>
-    <w:p>
-      <w:pPr>
-        <w:rPr>
-          <w:rFonts w:cs="Arial"/>
-        </w:rPr>
-      </w:pPr>
-      <w:r>
-        <w:rPr>
-          <w:rFonts w:cs="Arial"/>
-        </w:rPr>
-        <w:t>High Point University cares about your success!</w:t>
-      </w:r>
-    </w:p>
-    <w:p>
-      <w:pPr>
-        <w:rPr>
-          <w:rFonts w:cs="Arial"/>
-        </w:rPr>
-      </w:pPr>
-      <w:r>
-        <w:rPr>
-          <w:rFonts w:cs="Arial"/>
-        </w:rPr>
-        <w:t xml:space="preserve">This course is part of a HPU initiative that utilizes Starfish Connect, a communication tool for students and faculty. Through Starfish, instructors, coaches, and advisors provide feedback to you about course progress by emailing you about your academic performance. The emails are designed to be helpful by </w:t>
-      </w:r>
-      <w:r>
-        <w:rPr>
-          <w:rFonts w:cs="Arial"/>
-        </w:rPr>
-        <w:lastRenderedPageBreak/>
-        <w:t xml:space="preserve">identifying strategies that increase your success in courses. Be sure to open any emails you receive and follow the recommendations. </w:t>
-      </w:r>
-    </w:p>
-    <w:p>
-      <w:pPr>
-        <w:rPr>
-          <w:rFonts w:cs="Arial"/>
-        </w:rPr>
-      </w:pPr>
-      <w:r>
-        <w:rPr>
-          <w:rFonts w:cs="Arial"/>
-        </w:rPr>
-        <w:t>Your instructor, coach, or advisor may also recommend that you contact a specific campus resource, such as the Learning Lab or Counseling Center. If an instructor makes a referral, you may also be contacted directly by this campus service as a follow-</w:t>
-      </w:r>
-      <w:r>
-        <w:rPr>
-          <w:rFonts w:cs="Arial"/>
-        </w:rPr>
-        <w:softHyphen/>
-      </w:r>
-      <w:r>
-        <w:rPr>
-          <w:rFonts w:ascii="Cambria Math" w:hAnsi="Cambria Math" w:cs="Cambria Math"/>
-        </w:rPr>
-        <w:t>‐</w:t>
-      </w:r>
-      <w:r>
-        <w:rPr>
-          <w:rFonts w:cs="Arial"/>
-        </w:rPr>
-        <w:t xml:space="preserve">up. </w:t>
-      </w:r>
-    </w:p>
-    <w:p>
-      <w:pPr>
-        <w:rPr>
-          <w:rStyle w:val="markedcontent"/>
-        </w:rPr>
-      </w:pPr>
-      <w:r>
-        <w:rPr>
-          <w:rStyle w:val="markedcontent"/>
-          <w:rFonts w:cs="Arial"/>
-        </w:rPr>
-        <w:t>Starfish also allows you to schedule appointments with various offices and individuals across campus and request help on a variety of topics.</w:t>
-      </w:r>
-    </w:p>
-    <w:p>
-      <w:pPr>
-        <w:pStyle w:val="HPUHeader"/>
-      </w:pPr>
-      <w:r>
-        <w:t xml:space="preserve">Quarantine </w:t>
-      </w:r>
-      <w:r>
-        <w:t>+ Software</w:t>
-      </w:r>
-      <w:r>
-        <w:t xml:space="preserve"> (COM 1113)</w:t>
-      </w:r>
-    </w:p>
-    <w:p>
-      <w:r>
-        <w:t>If students must be quarantined due to COVID-related policies and procedures, it is up to the student to choose one of the two options detailed below:</w:t>
-      </w:r>
-    </w:p>
-    <w:p>
-      <w:pPr>
-        <w:pStyle w:val="ListParagraph"/>
-        <w:numPr>
-          <w:ilvl w:val="0"/>
-          <w:numId w:val="13"/>
-        </w:numPr>
-      </w:pPr>
-      <w:r>
-        <w:t xml:space="preserve">1) Attend class virtually using the blackboard link, 2) Contact </w:t>
-      </w:r>
-      <w:proofErr w:type="spellStart"/>
-      <w:r>
-        <w:t>Yixin</w:t>
-      </w:r>
-      <w:proofErr w:type="spellEnd"/>
-      <w:r>
-        <w:t xml:space="preserve"> Lu (</w:t>
-      </w:r>
-      <w:proofErr w:type="gramStart"/>
-      <w:r>
-        <w:rPr>
-          <w:rFonts w:ascii="Segoe UI" w:hAnsi="Segoe UI" w:cs="Segoe UI"/>
-          <w:color w:val="666666"/>
-          <w:sz w:val="20"/>
-          <w:szCs w:val="20"/>
-          <w:shd w:val="clear" w:color="auto" w:fill="FFFFFF"/>
-        </w:rPr>
-        <w:t>ylu@highpoint.edu</w:t>
-      </w:r>
-      <w:r>
-        <w:rPr>
-          <w:rFonts w:ascii="Times New Roman" w:hAnsi="Times New Roman" w:cs="Times New Roman"/>
-          <w:sz w:val="24"/>
-          <w:szCs w:val="24"/>
-        </w:rPr>
-        <w:t>)</w:t>
-      </w:r>
-      <w:r>
-        <w:t>*</w:t>
-      </w:r>
-      <w:proofErr w:type="gramEnd"/>
-      <w:r>
-        <w:t xml:space="preserve"> to coordinate use of a proper Adobe software (Photoshop and LinkedIn) during quarantine**, and  3) submit assignments on time.</w:t>
-      </w:r>
-    </w:p>
-    <w:p>
-      <w:pPr>
-        <w:pStyle w:val="ListParagraph"/>
-        <w:numPr>
-          <w:ilvl w:val="0"/>
-          <w:numId w:val="13"/>
-        </w:numPr>
-      </w:pPr>
-      <w:r>
-        <w:t>1) Attend class virtually using the blackboard link, 2) submit any missed assignments within a 2-week grace period.</w:t>
-      </w:r>
-    </w:p>
-    <w:p>
-      <w:r>
-        <w:t xml:space="preserve">* Sample email to Dr. </w:t>
-      </w:r>
-      <w:proofErr w:type="spellStart"/>
-      <w:r>
-        <w:t>Yixin</w:t>
-      </w:r>
-      <w:proofErr w:type="spellEnd"/>
-      <w:r>
-        <w:t xml:space="preserve"> Lu:</w:t>
-      </w:r>
-      <w:r>
-        <w:br/>
-      </w:r>
-      <w:r>
-        <w:br/>
-        <w:t xml:space="preserve">Dear Dr. </w:t>
-      </w:r>
-      <w:proofErr w:type="spellStart"/>
-      <w:r>
-        <w:t>Yixin</w:t>
-      </w:r>
-      <w:proofErr w:type="spellEnd"/>
-      <w:r>
-        <w:t xml:space="preserve"> Lu,</w:t>
-      </w:r>
-    </w:p>
-    <w:p>
-      <w:r>
-        <w:t>I am currently in quarantine using HPU’s designated facilities and would love to work with you to get Adobe Photoshop and InDesign available for my COM 1113 course with Professor Brian Heagney. I am currently staying at [room number and building]. I look forward to hearing from you!</w:t>
-      </w:r>
-    </w:p>
-    <w:p>
-      <w:r>
-        <w:t>Sincerely,</w:t>
-      </w:r>
-    </w:p>
-    <w:p>
-      <w:r>
-        <w:t>[Student name]</w:t>
-      </w:r>
-    </w:p>
-    <w:p>
-      <w:r>
-        <w:t xml:space="preserve">** HPU will only provide Adobe software to students who are quarantining using HPU’s designated facilities. If you are quarantining at </w:t>
-      </w:r>
-      <w:proofErr w:type="gramStart"/>
-      <w:r>
-        <w:t>home</w:t>
-      </w:r>
-      <w:proofErr w:type="gramEnd"/>
-      <w:r>
-        <w:t xml:space="preserve"> then HPU will not provide Adobe software for you.</w:t>
-      </w:r>
-    </w:p>
-    <w:p>
-      <w:pPr>
-        <w:pStyle w:val="Heag-body-copy"/>
-      </w:pPr>
-    </w:p>
-    <w:p>
-      <w:pPr>
-        <w:pStyle w:val="Heag-body-copy"/>
-        <w:rPr>
-          <w:rFonts w:ascii="Times New Roman" w:hAnsi="Times New Roman"/>
-          <w:sz w:val="24"/>
-          <w:szCs w:val="24"/>
-        </w:rPr>
-      </w:pPr>
     </w:p>
     <w:p>
       <w:pPr>
@@ -4853,62 +4129,35 @@
       </w:pPr>
       <w:r>
         <w:lastRenderedPageBreak/>
-        <w:t>Blackboard</w:t>
-      </w:r>
-      <w:r>
-        <w:t xml:space="preserve"> </w:t>
-      </w:r>
-      <w:proofErr w:type="spellStart"/>
-      <w:r>
-        <w:rPr>
-          <w:color w:val="FF0000"/>
-        </w:rPr>
-        <w:t>Blackboard</w:t>
-      </w:r>
-      <w:proofErr w:type="spellEnd"/>
-      <w:r>
-        <w:t xml:space="preserve"> </w:t>
-      </w:r>
-      <w:proofErr w:type="spellStart"/>
-      <w:r>
-        <w:rPr>
-          <w:color w:val="632423" w:themeColor="accent2" w:themeShade="80"/>
-        </w:rPr>
-        <w:t>Blackboard</w:t>
-      </w:r>
-      <w:proofErr w:type="spellEnd"/>
-      <w:r>
-        <w:t xml:space="preserve"> </w:t>
-      </w:r>
-      <w:proofErr w:type="spellStart"/>
-      <w:r>
-        <w:rPr>
-          <w:color w:val="A6A6A6" w:themeColor="background1" w:themeShade="A6"/>
-        </w:rPr>
-        <w:t>Blackboard</w:t>
-      </w:r>
-      <w:proofErr w:type="spellEnd"/>
-      <w:r>
-        <w:t xml:space="preserve"> </w:t>
-      </w:r>
-      <w:proofErr w:type="spellStart"/>
-      <w:r>
-        <w:rPr>
-          <w:color w:val="D9D9D9" w:themeColor="background1" w:themeShade="D9"/>
-        </w:rPr>
-        <w:t>Blackboard</w:t>
-      </w:r>
-      <w:proofErr w:type="spellEnd"/>
-      <w:r>
-        <w:rPr>
-          <w:color w:val="D9D9D9" w:themeColor="background1" w:themeShade="D9"/>
-        </w:rPr>
-        <w:t xml:space="preserve"> </w:t>
+        <w:t>Writing styles</w:t>
       </w:r>
     </w:p>
     <w:p>
       <w:pPr>
         <w:pStyle w:val="Heag-body-copy"/>
+      </w:pPr>
+      <w:r>
+        <w:rPr>
+          <w:u w:val="single"/>
+        </w:rPr>
+        <w:t>Professional work</w:t>
+      </w:r>
+      <w:r>
+        <w:t xml:space="preserve"> should be written in the latest revisions of the Associated Press (AP) Style Manuals for print and broadcast. (Yes, AP also has a style manual for broadcast.) The School requires </w:t>
+      </w:r>
+      <w:r>
+        <w:rPr>
+          <w:u w:val="single"/>
+        </w:rPr>
+        <w:t>academic papers</w:t>
+      </w:r>
+      <w:r>
+        <w:t xml:space="preserve"> to be written in the latest revision of the American Psychological Association (APA) style. If you’re unfamiliar with this style, please see the Chair or the Dean. Other academic styles are not accepted unless the student work is written for a publication or event that requires a different format. Having students learn multiple writing styles only confuses them.</w:t>
+      </w:r>
+    </w:p>
+    <w:p>
+      <w:pPr>
+        <w:pStyle w:val="HPUHeader"/>
         <w:rPr>
           <w:rFonts w:ascii="Times New Roman" w:hAnsi="Times New Roman"/>
           <w:sz w:val="24"/>
@@ -4916,22 +4165,30 @@
         </w:rPr>
       </w:pPr>
       <w:r>
-        <w:t xml:space="preserve">I am a self-avowed blackboard nut and evangelist. I use blackboard for all of my class administration, and therefore you </w:t>
-      </w:r>
-      <w:r>
-        <w:rPr>
-          <w:b/>
-          <w:color w:val="632423" w:themeColor="accent2" w:themeShade="80"/>
-        </w:rPr>
-        <w:t>MUST</w:t>
-      </w:r>
-      <w:r>
-        <w:t xml:space="preserve"> use blackboard as well. If you have never used Blackboard before, it will become your friend. If Blackboard is already your friend, you will become BFFs. If you dislike Blackboard, then please come see me and I will evangelize to you appropriately. The following is how I use Blackboard:</w:t>
+        <w:t>Absences and tardies</w:t>
       </w:r>
     </w:p>
     <w:p>
       <w:pPr>
         <w:pStyle w:val="Heag-body-copy"/>
+        <w:rPr>
+          <w:rFonts w:ascii="Times New Roman" w:hAnsi="Times New Roman"/>
+          <w:sz w:val="24"/>
+        </w:rPr>
+      </w:pPr>
+      <w:r>
+        <w:t xml:space="preserve">After two unexcused absences you will receive a Probation Notice. After a third absence you will be </w:t>
+      </w:r>
+      <w:r>
+        <w:t xml:space="preserve">considered for being </w:t>
+      </w:r>
+      <w:r>
+        <w:t>dropped from the class. Exceptions will only be granted for university-sanctioned events (with prior notice) or hospitalization (with a doctor’s note). Two tardies will equal an absence. Students will not be permitted to make up grades for work missed due to an unexcused absence or tardy.</w:t>
+      </w:r>
+    </w:p>
+    <w:p>
+      <w:pPr>
+        <w:pStyle w:val="HPUHeader"/>
         <w:rPr>
           <w:rFonts w:ascii="Times New Roman" w:hAnsi="Times New Roman"/>
           <w:sz w:val="24"/>
@@ -4939,226 +4196,469 @@
         </w:rPr>
       </w:pPr>
       <w:r>
-        <w:rPr>
+        <w:t>Copyright, Plagiarism, and cheating</w:t>
+      </w:r>
+    </w:p>
+    <w:p>
+      <w:pPr>
+        <w:pStyle w:val="Heag-body-copy"/>
+        <w:rPr>
+          <w:rFonts w:ascii="Times New Roman" w:hAnsi="Times New Roman"/>
+          <w:sz w:val="24"/>
+        </w:rPr>
+      </w:pPr>
+      <w:r>
+        <w:t>Each of you signed the HPU Honor Code and it is your responsibility to abide by it. Cheating or plagiarism can result in failure for the course. Theft of intellectual property (such as images, audio, or video) is equivalent to plagiarism. See the School of Communication policies on plagiarism and copyright at the end of this document.</w:t>
+      </w:r>
+    </w:p>
+    <w:p>
+      <w:pPr>
+        <w:pStyle w:val="Heag-body-copy"/>
+        <w:rPr>
+          <w:rFonts w:ascii="Times New Roman" w:hAnsi="Times New Roman"/>
+          <w:sz w:val="24"/>
+        </w:rPr>
+      </w:pPr>
+      <w:r>
+        <w:t>On occasion, the professor will provide media/materials for use in class.  These materials may include photos, video/audio files, scripts, and design templates.  These items are copyrighted (by the professor and others) and may only be used in classroom exercises as specified by the professor.  Consequently, students may not use media supplied by the professor in their projects unless they have been given permission to do so.  Student projects containing unauthorized material provided by the professor may be penalized or disqualified.  Students also may not share, distribute, or post online any media that contains media elements provided by the professor.</w:t>
+      </w:r>
+    </w:p>
+    <w:p>
+      <w:pPr>
+        <w:pStyle w:val="Heag-body-copy"/>
+        <w:rPr>
+          <w:rFonts w:ascii="Times New Roman" w:hAnsi="Times New Roman"/>
+          <w:sz w:val="24"/>
+        </w:rPr>
+      </w:pPr>
+      <w:r>
+        <w:t>In addition, the professor holds the copyright on all course materials including lectures, PowerPoint presentations, handouts, video/audio media, etc.  Consequently, course sessions and materials cannot be recorded, copied, or distributed in any form without the written permission of the professor.</w:t>
+      </w:r>
+    </w:p>
+    <w:p>
+      <w:pPr>
+        <w:pStyle w:val="Heag-body-copy"/>
+      </w:pPr>
+      <w:r>
+        <w:t xml:space="preserve">Plagiarism involves copying the work of others and/or representing it as your own without attribution. Students should not use any media created by another student or outside entity (e.g. downloaded online) in their assignments without prior permission from the professor.  In addition, students should not copy edited sequences, documents, sessions, or projects and represent them as their own.  Incidents of copyright infringement and plagiarism will be treated as University Honor Code violations. </w:t>
+      </w:r>
+    </w:p>
+    <w:p>
+      <w:pPr>
+        <w:rPr>
+          <w:rStyle w:val="normal00200028web0029char"/>
+          <w:rFonts w:ascii="Times New Roman" w:eastAsia="Times New Roman" w:hAnsi="Times New Roman" w:cs="Times New Roman"/>
           <w:b/>
           <w:bCs/>
-        </w:rPr>
-        <w:t>Assignments:</w:t>
-      </w:r>
-      <w:r>
-        <w:t xml:space="preserve"> All assignments will be hosted and explained in Blackboard. Every major assignment will have a rubric attached to it in Blackboard, which will help you understand how I will grade your submissions.</w:t>
-      </w:r>
-    </w:p>
-    <w:p>
-      <w:pPr>
-        <w:pStyle w:val="Heag-body-copy"/>
-        <w:rPr>
-          <w:rFonts w:ascii="Times New Roman" w:hAnsi="Times New Roman"/>
-          <w:sz w:val="24"/>
-          <w:szCs w:val="24"/>
-        </w:rPr>
-      </w:pPr>
-      <w:r>
-        <w:t xml:space="preserve">For every assignment, you </w:t>
-      </w:r>
-      <w:r>
-        <w:rPr>
-          <w:b/>
-          <w:color w:val="632423" w:themeColor="accent2" w:themeShade="80"/>
-        </w:rPr>
-        <w:t xml:space="preserve">MUST </w:t>
-      </w:r>
-      <w:r>
-        <w:t xml:space="preserve">submit something through Blackboard. </w:t>
-      </w:r>
-      <w:r>
-        <w:rPr>
-          <w:u w:val="single"/>
-        </w:rPr>
-        <w:t>If you complete an assignment and do not submit it to Blackboard, it is as if you have not completed it and it will be counted as late.</w:t>
-      </w:r>
-    </w:p>
-    <w:p>
-      <w:pPr>
-        <w:pStyle w:val="Heag-body-copy"/>
-        <w:rPr>
-          <w:rFonts w:ascii="Times New Roman" w:hAnsi="Times New Roman"/>
-          <w:sz w:val="24"/>
-          <w:szCs w:val="24"/>
-        </w:rPr>
-      </w:pPr>
-      <w:r>
-        <w:rPr>
+          <w:color w:val="000000"/>
+        </w:rPr>
+      </w:pPr>
+      <w:r>
+        <w:rPr>
+          <w:rStyle w:val="normal00200028web0029char"/>
           <w:b/>
           <w:bCs/>
-        </w:rPr>
-        <w:t>Assignment Calendar:</w:t>
-      </w:r>
-      <w:r>
-        <w:t xml:space="preserve"> Blackboard has an amazing assignment calendar associated with it. When you go to the Blackboard assignment calendar, you will be able to see EVERY assignment and quiz that is assigned so you won’t ever forget!</w:t>
+          <w:color w:val="000000"/>
+        </w:rPr>
+        <w:br w:type="page"/>
+      </w:r>
+    </w:p>
+    <w:p>
+      <w:pPr>
+        <w:pStyle w:val="HPUHeader"/>
+        <w:rPr>
+          <w:rStyle w:val="normal00200028web0029char"/>
+          <w:szCs w:val="22"/>
+        </w:rPr>
+      </w:pPr>
+      <w:r>
+        <w:rPr>
+          <w:rStyle w:val="normal00200028web0029char"/>
+          <w:szCs w:val="22"/>
+        </w:rPr>
+        <w:lastRenderedPageBreak/>
+        <w:t>GRADE APPEAL</w:t>
       </w:r>
     </w:p>
     <w:p>
       <w:pPr>
         <w:pStyle w:val="Heag-body-copy"/>
         <w:rPr>
-          <w:rFonts w:ascii="Times New Roman" w:hAnsi="Times New Roman"/>
-          <w:sz w:val="24"/>
-          <w:szCs w:val="24"/>
-        </w:rPr>
-      </w:pPr>
-      <w:r>
-        <w:rPr>
-          <w:b/>
-          <w:bCs/>
-        </w:rPr>
-        <w:t>Quizzes:</w:t>
-      </w:r>
-      <w:r>
-        <w:t xml:space="preserve"> All quizzes will be administered through Blackboard.</w:t>
+          <w:sz w:val="27"/>
+          <w:szCs w:val="27"/>
+        </w:rPr>
+      </w:pPr>
+      <w:r>
+        <w:rPr>
+          <w:rStyle w:val="normal00200028web0029char"/>
+          <w:color w:val="000000"/>
+        </w:rPr>
+        <w:t xml:space="preserve"> If a student has a complaint or concern about a faculty member regarding a grade, they should first try to resolve it with the instructor in question. If the complaint is not resolved through this interaction, the student should then go to the Department Chair. If the instructor of the course also serves as a Chair, then the student should approach the Dean as the first step in the process.</w:t>
       </w:r>
     </w:p>
     <w:p>
       <w:pPr>
         <w:pStyle w:val="Heag-body-copy"/>
         <w:rPr>
-          <w:b/>
-          <w:bCs/>
-        </w:rPr>
-      </w:pPr>
-      <w:r>
-        <w:rPr>
-          <w:b/>
-          <w:bCs/>
-        </w:rPr>
-        <w:t xml:space="preserve">Reading / Video Assignments: </w:t>
-      </w:r>
-      <w:r>
-        <w:rPr>
-          <w:bCs/>
-        </w:rPr>
-        <w:t>All readings and videos assigned to read/watch will be linked to from blackboard.</w:t>
+          <w:sz w:val="27"/>
+          <w:szCs w:val="27"/>
+        </w:rPr>
+      </w:pPr>
+      <w:r>
+        <w:rPr>
+          <w:rStyle w:val="normal00200028web0029char"/>
+          <w:color w:val="000000"/>
+        </w:rPr>
+        <w:t>For this course, a student should pursue the following process:</w:t>
       </w:r>
     </w:p>
     <w:p>
       <w:pPr>
         <w:pStyle w:val="Heag-body-copy"/>
-        <w:rPr>
-          <w:rFonts w:ascii="Times New Roman" w:hAnsi="Times New Roman"/>
-          <w:sz w:val="24"/>
-          <w:szCs w:val="24"/>
-        </w:rPr>
-      </w:pPr>
-      <w:r>
-        <w:rPr>
-          <w:b/>
-          <w:bCs/>
-        </w:rPr>
-        <w:t>Forum / Participation</w:t>
-      </w:r>
-      <w:r>
-        <w:rPr>
-          <w:b/>
-          <w:bCs/>
-        </w:rPr>
-        <w:t xml:space="preserve">: </w:t>
-      </w:r>
-      <w:r>
-        <w:t xml:space="preserve">All </w:t>
-      </w:r>
-      <w:r>
-        <w:t>forum / participation</w:t>
-      </w:r>
-      <w:r>
-        <w:t xml:space="preserve"> ass</w:t>
-      </w:r>
-      <w:r>
-        <w:t>ignments must be completed and then posted to the appropriate blackboard forum.</w:t>
+        <w:ind w:left="720"/>
+        <w:rPr>
+          <w:sz w:val="27"/>
+          <w:szCs w:val="27"/>
+        </w:rPr>
+      </w:pPr>
+      <w:r>
+        <w:rPr>
+          <w:rStyle w:val="normal00200028web0029char"/>
+          <w:color w:val="000000"/>
+        </w:rPr>
+        <w:t>1. Talk with the instructor of the course,</w:t>
       </w:r>
     </w:p>
     <w:p>
       <w:pPr>
         <w:pStyle w:val="Heag-body-copy"/>
-        <w:rPr>
-          <w:rFonts w:ascii="Times New Roman" w:hAnsi="Times New Roman"/>
-          <w:sz w:val="24"/>
-          <w:szCs w:val="24"/>
-        </w:rPr>
-      </w:pPr>
-      <w:r>
-        <w:rPr>
-          <w:b/>
-          <w:bCs/>
-        </w:rPr>
-        <w:t>Syllabus:</w:t>
-      </w:r>
-      <w:r>
-        <w:t xml:space="preserve"> This syllabus will also be hosted on Blackboard.</w:t>
+        <w:ind w:left="720"/>
+        <w:rPr>
+          <w:sz w:val="27"/>
+          <w:szCs w:val="27"/>
+        </w:rPr>
+      </w:pPr>
+      <w:r>
+        <w:rPr>
+          <w:rStyle w:val="normal00200028web0029char"/>
+          <w:color w:val="000000"/>
+        </w:rPr>
+        <w:t xml:space="preserve">2. Talk with Dr. Stefan Hall who serves as the Core Courses Coordinator of the </w:t>
+      </w:r>
+      <w:proofErr w:type="spellStart"/>
+      <w:r>
+        <w:rPr>
+          <w:rStyle w:val="normal00200028web0029char"/>
+          <w:color w:val="000000"/>
+        </w:rPr>
+        <w:t>Nido</w:t>
+      </w:r>
+      <w:proofErr w:type="spellEnd"/>
+      <w:r>
+        <w:rPr>
+          <w:rStyle w:val="normal00200028web0029char"/>
+          <w:color w:val="000000"/>
+        </w:rPr>
+        <w:t xml:space="preserve"> R. Qubein School of Communication.</w:t>
       </w:r>
     </w:p>
     <w:p>
       <w:pPr>
         <w:pStyle w:val="Heag-body-copy"/>
         <w:rPr>
-          <w:rFonts w:ascii="Times New Roman" w:hAnsi="Times New Roman"/>
-          <w:sz w:val="24"/>
-          <w:szCs w:val="24"/>
-        </w:rPr>
-      </w:pPr>
-      <w:r>
-        <w:rPr>
-          <w:b/>
-          <w:bCs/>
-        </w:rPr>
-        <w:t>Blackboard is Master:</w:t>
-      </w:r>
-      <w:r>
-        <w:t xml:space="preserve"> Blackboard assignment dates and descriptions take precedence over all dates/descriptions on this syllabus.</w:t>
+          <w:sz w:val="27"/>
+          <w:szCs w:val="27"/>
+        </w:rPr>
+      </w:pPr>
+      <w:r>
+        <w:rPr>
+          <w:rStyle w:val="normal00200028web0029char"/>
+          <w:color w:val="000000"/>
+        </w:rPr>
+        <w:t>The decision of the Chair/Dean is final.</w:t>
+      </w:r>
+    </w:p>
+    <w:p>
+      <w:pPr>
+        <w:pStyle w:val="HPUHeader"/>
+        <w:rPr>
+          <w:rStyle w:val="normal00200028web0029char"/>
+          <w:szCs w:val="22"/>
+        </w:rPr>
+      </w:pPr>
+      <w:r>
+        <w:rPr>
+          <w:rStyle w:val="normal00200028web0029char"/>
+          <w:szCs w:val="22"/>
+        </w:rPr>
+        <w:t>GRIEVANCE PROCEDURE</w:t>
       </w:r>
     </w:p>
     <w:p>
       <w:pPr>
         <w:pStyle w:val="Heag-body-copy"/>
         <w:rPr>
-          <w:rFonts w:ascii="Times New Roman" w:hAnsi="Times New Roman"/>
-          <w:sz w:val="24"/>
-          <w:szCs w:val="24"/>
-        </w:rPr>
-      </w:pPr>
-      <w:r>
-        <w:rPr>
-          <w:b/>
-          <w:bCs/>
-        </w:rPr>
-        <w:t>Problems with Blackboard:</w:t>
-      </w:r>
-      <w:r>
-        <w:t xml:space="preserve"> Please contact </w:t>
-      </w:r>
-      <w:r>
-        <w:rPr>
-          <w:b/>
-          <w:bCs/>
-          <w:sz w:val="40"/>
-          <w:szCs w:val="40"/>
-        </w:rPr>
-        <w:t>IT</w:t>
-      </w:r>
-      <w:r>
-        <w:rPr>
-          <w:b/>
-          <w:bCs/>
-        </w:rPr>
-        <w:t xml:space="preserve"> IMMEDIATELY </w:t>
-      </w:r>
-      <w:r>
-        <w:t>if you do not have access to our class blackboard page. I cannot help you, only IT can help you. It is your responsibility t</w:t>
-      </w:r>
-      <w:r>
-        <w:t>o remedy the problem ASAP so you can participate in the course</w:t>
-      </w:r>
-      <w:r>
-        <w:t>.</w:t>
+          <w:sz w:val="27"/>
+          <w:szCs w:val="27"/>
+        </w:rPr>
+      </w:pPr>
+      <w:r>
+        <w:rPr>
+          <w:rStyle w:val="normal00200028web0029char"/>
+          <w:color w:val="000000"/>
+        </w:rPr>
+        <w:t>If a student has a complaint or concern about a faculty member regarding any matter other than a grade, they should first try to resolve it with the instructor in question. If the complaint is not resolved through this interaction, the student should then go to:</w:t>
+      </w:r>
+    </w:p>
+    <w:p>
+      <w:pPr>
+        <w:pStyle w:val="Heag-body-copy"/>
+        <w:ind w:left="720"/>
+        <w:rPr>
+          <w:sz w:val="27"/>
+          <w:szCs w:val="27"/>
+        </w:rPr>
+      </w:pPr>
+      <w:r>
+        <w:rPr>
+          <w:rStyle w:val="normal00200028web0029char"/>
+          <w:color w:val="000000"/>
+        </w:rPr>
+        <w:t>1.</w:t>
+      </w:r>
+      <w:r>
+        <w:rPr>
+          <w:sz w:val="27"/>
+          <w:szCs w:val="27"/>
+        </w:rPr>
+        <w:t>     </w:t>
+      </w:r>
+      <w:r>
+        <w:rPr>
+          <w:rStyle w:val="normal00200028web0029char"/>
+          <w:color w:val="000000"/>
+        </w:rPr>
+        <w:t xml:space="preserve">the Department </w:t>
+      </w:r>
+      <w:proofErr w:type="gramStart"/>
+      <w:r>
+        <w:rPr>
+          <w:rStyle w:val="normal00200028web0029char"/>
+          <w:color w:val="000000"/>
+        </w:rPr>
+        <w:t>Chair;</w:t>
+      </w:r>
+      <w:proofErr w:type="gramEnd"/>
+    </w:p>
+    <w:p>
+      <w:pPr>
+        <w:pStyle w:val="Heag-body-copy"/>
+        <w:ind w:left="720"/>
+        <w:rPr>
+          <w:sz w:val="27"/>
+          <w:szCs w:val="27"/>
+        </w:rPr>
+      </w:pPr>
+      <w:r>
+        <w:rPr>
+          <w:rStyle w:val="normal00200028web0029char"/>
+          <w:color w:val="000000"/>
+        </w:rPr>
+        <w:t>2.</w:t>
+      </w:r>
+      <w:r>
+        <w:rPr>
+          <w:sz w:val="27"/>
+          <w:szCs w:val="27"/>
+        </w:rPr>
+        <w:t>     </w:t>
+      </w:r>
+      <w:r>
+        <w:rPr>
+          <w:rStyle w:val="normal00200028web0029char"/>
+          <w:color w:val="000000"/>
+        </w:rPr>
+        <w:t>the Dean of the School of Communication; then</w:t>
+      </w:r>
+    </w:p>
+    <w:p>
+      <w:pPr>
+        <w:pStyle w:val="Heag-body-copy"/>
+        <w:ind w:left="720"/>
+        <w:rPr>
+          <w:sz w:val="27"/>
+          <w:szCs w:val="27"/>
+        </w:rPr>
+      </w:pPr>
+      <w:r>
+        <w:rPr>
+          <w:rStyle w:val="normal00200028web0029char"/>
+          <w:color w:val="000000"/>
+        </w:rPr>
+        <w:t>3.</w:t>
+      </w:r>
+      <w:r>
+        <w:rPr>
+          <w:sz w:val="27"/>
+          <w:szCs w:val="27"/>
+        </w:rPr>
+        <w:t>     </w:t>
+      </w:r>
+      <w:r>
+        <w:rPr>
+          <w:rStyle w:val="normal00200028web0029char"/>
+          <w:color w:val="000000"/>
+        </w:rPr>
+        <w:t>the Senior Vice-President of Academic Affairs, which is the final step in the grievance process.</w:t>
+      </w:r>
+    </w:p>
+    <w:p>
+      <w:pPr>
+        <w:pStyle w:val="Heag-body-copy"/>
+        <w:rPr>
+          <w:sz w:val="27"/>
+          <w:szCs w:val="27"/>
+        </w:rPr>
+      </w:pPr>
+      <w:r>
+        <w:rPr>
+          <w:rStyle w:val="normal00200028web0029char"/>
+          <w:color w:val="000000"/>
+        </w:rPr>
+        <w:t>Bypassing any of these steps—going directly to the president, for example—will not resolve the issue and will only delay resolution. Senior administration will not deal with grievance issue unless it has been discussed at the appropriate level.</w:t>
+      </w:r>
+    </w:p>
+    <w:p>
+      <w:pPr>
+        <w:pStyle w:val="Heag-body-copy"/>
+        <w:rPr>
+          <w:sz w:val="27"/>
+          <w:szCs w:val="27"/>
+        </w:rPr>
+      </w:pPr>
+      <w:r>
+        <w:rPr>
+          <w:rStyle w:val="normal00200028web0029char"/>
+          <w:color w:val="000000"/>
+        </w:rPr>
+        <w:t>For this course, a student should pursue the following process:</w:t>
+      </w:r>
+    </w:p>
+    <w:p>
+      <w:pPr>
+        <w:pStyle w:val="Heag-body-copy"/>
+        <w:ind w:left="720"/>
+        <w:rPr>
+          <w:sz w:val="27"/>
+          <w:szCs w:val="27"/>
+        </w:rPr>
+      </w:pPr>
+      <w:r>
+        <w:rPr>
+          <w:rStyle w:val="normal00200028web0029char"/>
+          <w:color w:val="000000"/>
+        </w:rPr>
+        <w:t>1. Talk with the instructor of the course.</w:t>
+      </w:r>
+    </w:p>
+    <w:p>
+      <w:pPr>
+        <w:pStyle w:val="Heag-body-copy"/>
+        <w:ind w:left="720"/>
+        <w:rPr>
+          <w:sz w:val="27"/>
+          <w:szCs w:val="27"/>
+        </w:rPr>
+      </w:pPr>
+      <w:r>
+        <w:rPr>
+          <w:rStyle w:val="normal00200028web0029char"/>
+          <w:color w:val="000000"/>
+        </w:rPr>
+        <w:t xml:space="preserve">2. Talk with Dr. Stefan Hall who serves as the Core Courses Coordinator of the </w:t>
+      </w:r>
+      <w:proofErr w:type="spellStart"/>
+      <w:r>
+        <w:rPr>
+          <w:rStyle w:val="normal00200028web0029char"/>
+          <w:color w:val="000000"/>
+        </w:rPr>
+        <w:t>Nido</w:t>
+      </w:r>
+      <w:proofErr w:type="spellEnd"/>
+      <w:r>
+        <w:rPr>
+          <w:rStyle w:val="normal00200028web0029char"/>
+          <w:color w:val="000000"/>
+        </w:rPr>
+        <w:t xml:space="preserve"> R. Qubein School of Communication.</w:t>
+      </w:r>
+    </w:p>
+    <w:p>
+      <w:pPr>
+        <w:pStyle w:val="Heag-body-copy"/>
+        <w:ind w:left="720"/>
+        <w:rPr>
+          <w:sz w:val="27"/>
+          <w:szCs w:val="27"/>
+        </w:rPr>
+      </w:pPr>
+      <w:r>
+        <w:rPr>
+          <w:rStyle w:val="normal00200028web0029char"/>
+          <w:color w:val="000000"/>
+        </w:rPr>
+        <w:t xml:space="preserve">3. Talk with Dr. McDermott, who serves as the Dean of the </w:t>
+      </w:r>
+      <w:proofErr w:type="spellStart"/>
+      <w:r>
+        <w:rPr>
+          <w:rStyle w:val="normal00200028web0029char"/>
+          <w:color w:val="000000"/>
+        </w:rPr>
+        <w:t>Nido</w:t>
+      </w:r>
+      <w:proofErr w:type="spellEnd"/>
+      <w:r>
+        <w:rPr>
+          <w:rStyle w:val="normal00200028web0029char"/>
+          <w:color w:val="000000"/>
+        </w:rPr>
+        <w:t xml:space="preserve"> R. Qubein School of Communication.</w:t>
+      </w:r>
+    </w:p>
+    <w:p>
+      <w:pPr>
+        <w:pStyle w:val="Heag-body-copy"/>
+        <w:ind w:left="720"/>
+        <w:rPr>
+          <w:sz w:val="27"/>
+          <w:szCs w:val="27"/>
+        </w:rPr>
+      </w:pPr>
+      <w:r>
+        <w:rPr>
+          <w:rStyle w:val="normal00200028web0029char"/>
+          <w:color w:val="000000"/>
+        </w:rPr>
+        <w:t>4. Talk with Dr. Bauer, who serves as the Senior Vice President of Academic Affairs of High Point University.</w:t>
+      </w:r>
+    </w:p>
+    <w:p>
+      <w:pPr>
+        <w:pStyle w:val="Heag-body-copy"/>
+        <w:ind w:left="720"/>
+        <w:rPr>
+          <w:sz w:val="27"/>
+          <w:szCs w:val="27"/>
+        </w:rPr>
+      </w:pPr>
+      <w:r>
+        <w:rPr>
+          <w:rStyle w:val="normal00200028web0029char"/>
+          <w:color w:val="000000"/>
+        </w:rPr>
+        <w:t>The decision of the Senior Vice President is final.</w:t>
       </w:r>
     </w:p>
     <w:p>
@@ -5180,97 +4680,202 @@
     <w:p>
       <w:pPr>
         <w:pStyle w:val="HPUHeader"/>
-        <w:rPr>
-          <w:rFonts w:ascii="Times New Roman" w:hAnsi="Times New Roman"/>
+      </w:pPr>
+      <w:r>
+        <w:lastRenderedPageBreak/>
+        <w:t>STARFISH SYLLABUS STATEMENT</w:t>
+      </w:r>
+    </w:p>
+    <w:p>
+      <w:pPr>
+        <w:rPr>
+          <w:rFonts w:cs="Arial"/>
+        </w:rPr>
+      </w:pPr>
+      <w:r>
+        <w:rPr>
+          <w:rFonts w:cs="Arial"/>
+        </w:rPr>
+        <w:t>High Point University cares about your success!</w:t>
+      </w:r>
+    </w:p>
+    <w:p>
+      <w:pPr>
+        <w:rPr>
+          <w:rFonts w:cs="Arial"/>
+        </w:rPr>
+      </w:pPr>
+      <w:r>
+        <w:rPr>
+          <w:rFonts w:cs="Arial"/>
+        </w:rPr>
+        <w:t xml:space="preserve">This course is part of a HPU initiative that utilizes Starfish Connect, a communication tool for students and faculty. Through Starfish, instructors, coaches, and advisors provide feedback to you about course progress by emailing you about your academic performance. The emails are designed to be helpful by identifying strategies that increase your success in courses. Be sure to open any emails you receive and follow the recommendations. </w:t>
+      </w:r>
+    </w:p>
+    <w:p>
+      <w:pPr>
+        <w:rPr>
+          <w:rFonts w:cs="Arial"/>
+        </w:rPr>
+      </w:pPr>
+      <w:r>
+        <w:rPr>
+          <w:rFonts w:cs="Arial"/>
+        </w:rPr>
+        <w:t>Your instructor, coach, or advisor may also recommend that you contact a specific campus resource, such as the Learning Lab or Counseling Center. If an instructor makes a referral, you may also be contacted directly by this campus service as a follow-</w:t>
+      </w:r>
+      <w:r>
+        <w:rPr>
+          <w:rFonts w:cs="Arial"/>
+        </w:rPr>
+        <w:softHyphen/>
+      </w:r>
+      <w:r>
+        <w:rPr>
+          <w:rFonts w:ascii="Cambria Math" w:hAnsi="Cambria Math" w:cs="Cambria Math"/>
+        </w:rPr>
+        <w:t>‐</w:t>
+      </w:r>
+      <w:r>
+        <w:rPr>
+          <w:rFonts w:cs="Arial"/>
+        </w:rPr>
+        <w:t xml:space="preserve">up. </w:t>
+      </w:r>
+    </w:p>
+    <w:p>
+      <w:pPr>
+        <w:rPr>
+          <w:rStyle w:val="markedcontent"/>
+        </w:rPr>
+      </w:pPr>
+      <w:r>
+        <w:rPr>
+          <w:rStyle w:val="markedcontent"/>
+          <w:rFonts w:cs="Arial"/>
+        </w:rPr>
+        <w:t>Starfish also allows you to schedule appointments with various offices and individuals across campus and request help on a variety of topics.</w:t>
+      </w:r>
+    </w:p>
+    <w:p>
+      <w:pPr>
+        <w:pStyle w:val="HPUHeader"/>
+      </w:pPr>
+      <w:r>
+        <w:t xml:space="preserve">Quarantine </w:t>
+      </w:r>
+      <w:r>
+        <w:t>+ Software</w:t>
+      </w:r>
+      <w:r>
+        <w:t xml:space="preserve"> (COM 111</w:t>
+      </w:r>
+      <w:r>
+        <w:t>2</w:t>
+      </w:r>
+      <w:r>
+        <w:t>)</w:t>
+      </w:r>
+    </w:p>
+    <w:p>
+      <w:r>
+        <w:t>If students must be quarantined due to COVID-related policies and procedures, it is up to the student to choose one of the two options detailed below:</w:t>
+      </w:r>
+    </w:p>
+    <w:p>
+      <w:pPr>
+        <w:pStyle w:val="ListParagraph"/>
+        <w:numPr>
+          <w:ilvl w:val="0"/>
+          <w:numId w:val="13"/>
+        </w:numPr>
+      </w:pPr>
+      <w:r>
+        <w:t>1) Attend class virtually using the blackboard link, 2) Contact Yixin Lu (</w:t>
+      </w:r>
+      <w:proofErr w:type="gramStart"/>
+      <w:r>
+        <w:rPr>
+          <w:rFonts w:ascii="Segoe UI" w:hAnsi="Segoe UI" w:cs="Segoe UI"/>
+          <w:color w:val="666666"/>
+          <w:sz w:val="20"/>
+          <w:szCs w:val="20"/>
+          <w:shd w:val="clear" w:color="auto" w:fill="FFFFFF"/>
+        </w:rPr>
+        <w:t>ylu@highpoint.edu</w:t>
+      </w:r>
+      <w:r>
+        <w:rPr>
+          <w:rFonts w:ascii="Times New Roman" w:hAnsi="Times New Roman" w:cs="Times New Roman"/>
           <w:sz w:val="24"/>
           <w:szCs w:val="24"/>
         </w:rPr>
-      </w:pPr>
-      <w:r>
-        <w:lastRenderedPageBreak/>
-        <w:t>Hollywood</w:t>
+        <w:t>)</w:t>
+      </w:r>
+      <w:r>
+        <w:t>*</w:t>
+      </w:r>
+      <w:proofErr w:type="gramEnd"/>
+      <w:r>
+        <w:t xml:space="preserve"> to coordinate use of a proper Adobe software (Photoshop and LinkedIn) during quarantine**, and  3) submit assignments on time.</w:t>
+      </w:r>
+    </w:p>
+    <w:p>
+      <w:pPr>
+        <w:pStyle w:val="ListParagraph"/>
+        <w:numPr>
+          <w:ilvl w:val="0"/>
+          <w:numId w:val="13"/>
+        </w:numPr>
+      </w:pPr>
+      <w:r>
+        <w:t>1) Attend class virtually using the blackboard link, 2) submit any missed assignments within a 2-week grace period.</w:t>
+      </w:r>
+    </w:p>
+    <w:p>
+      <w:r>
+        <w:t>* Sample email to Dr. Yixin Lu:</w:t>
+      </w:r>
+      <w:r>
+        <w:br/>
+      </w:r>
+      <w:r>
+        <w:br/>
+        <w:t>Dear Dr. Yixin Lu,</w:t>
+      </w:r>
+    </w:p>
+    <w:p>
+      <w:r>
+        <w:t>I am currently in quarantine using HPU’s designated facilities and would love to work with you to get Adobe Photoshop and InDesign available for my COM 1113 course with Professor Brian Heagney. I am currently staying at [room number and building]. I look forward to hearing from you!</w:t>
+      </w:r>
+    </w:p>
+    <w:p>
+      <w:r>
+        <w:t>Sincerely,</w:t>
+      </w:r>
+    </w:p>
+    <w:p>
+      <w:r>
+        <w:t>[Student name]</w:t>
+      </w:r>
+    </w:p>
+    <w:p>
+      <w:r>
+        <w:t xml:space="preserve">** HPU will only provide Adobe software to students who are quarantining using HPU’s designated facilities. If you are quarantining at </w:t>
+      </w:r>
+      <w:proofErr w:type="gramStart"/>
+      <w:r>
+        <w:t>home</w:t>
+      </w:r>
+      <w:proofErr w:type="gramEnd"/>
+      <w:r>
+        <w:t xml:space="preserve"> then HPU will not provide Adobe software for you.</w:t>
       </w:r>
     </w:p>
     <w:p>
       <w:pPr>
         <w:pStyle w:val="Heag-body-copy"/>
-        <w:rPr>
-          <w:rFonts w:ascii="Times New Roman" w:hAnsi="Times New Roman"/>
-          <w:sz w:val="24"/>
-          <w:szCs w:val="24"/>
-        </w:rPr>
-      </w:pPr>
-      <w:r>
-        <w:t xml:space="preserve">In addition to uploading major assignment submissions through blackboard, you will be expected to transfer all of your working files to the School of Communication </w:t>
-      </w:r>
-      <w:r>
-        <w:rPr>
-          <w:rFonts w:ascii="Times New Roman" w:hAnsi="Times New Roman"/>
-        </w:rPr>
-        <w:t>“</w:t>
-      </w:r>
-      <w:r>
-        <w:t>Hollywood</w:t>
-      </w:r>
-      <w:r>
-        <w:rPr>
-          <w:rFonts w:ascii="Times New Roman" w:hAnsi="Times New Roman"/>
-        </w:rPr>
-        <w:t>”</w:t>
-      </w:r>
-      <w:r>
-        <w:t xml:space="preserve"> server. Instructions for transferring to Hollywood server will be found on Blackboard.</w:t>
-      </w:r>
-    </w:p>
-    <w:p>
-      <w:pPr>
-        <w:pStyle w:val="Heag-body-copy"/>
-        <w:rPr>
-          <w:rFonts w:ascii="Times New Roman" w:hAnsi="Times New Roman"/>
-          <w:sz w:val="24"/>
-          <w:szCs w:val="24"/>
-        </w:rPr>
-      </w:pPr>
-      <w:r>
-        <w:t>While Blackboard will be used for uploading a final compressed version of a project, Hollywood will be used to show me your ENTIRE project folder. You will transfer a major project folder which will include any number of subfolders containing all of the appropriate files (images, audio clips, video clips, etc.).</w:t>
-      </w:r>
-    </w:p>
-    <w:p>
-      <w:pPr>
-        <w:pStyle w:val="Heag-body-copy"/>
-        <w:rPr>
-          <w:rFonts w:ascii="Times New Roman" w:hAnsi="Times New Roman"/>
-          <w:sz w:val="24"/>
-          <w:szCs w:val="24"/>
-        </w:rPr>
-      </w:pPr>
-      <w:r>
-        <w:t>You WILL NOT use the Hollywood server in place of a jump drive: your folder in the Hollywood server will remain organized with only the appropriate folders and subfolders corresponding to our major assignments.</w:t>
-      </w:r>
-    </w:p>
-    <w:p>
-      <w:pPr>
-        <w:pStyle w:val="Heag-body-copy"/>
-        <w:rPr>
-          <w:rFonts w:ascii="Times New Roman" w:hAnsi="Times New Roman"/>
-          <w:sz w:val="24"/>
-          <w:szCs w:val="24"/>
-        </w:rPr>
-      </w:pPr>
-      <w:r>
-        <w:t>Additionally, you WILL NOT work directly from the Hollywood server. If you absolutely need to work on a file that is in your Hollywood folder, you MUST transfer all appropriate files to your hard drive and work on them from there. Every time a student has worked directly from the Hollywood server, problems have arisen and it is easier to just work directly from the hard drive of the computer you are working on.</w:t>
-      </w:r>
-      <w:r>
-        <w:rPr>
-          <w:rFonts w:ascii="Times New Roman" w:hAnsi="Times New Roman"/>
-          <w:b/>
-          <w:bCs/>
-          <w:smallCaps/>
-          <w:sz w:val="29"/>
-          <w:szCs w:val="29"/>
-        </w:rPr>
-        <w:t xml:space="preserve"> </w:t>
-      </w:r>
+      </w:pPr>
     </w:p>
     <w:p>
       <w:pPr>
@@ -5284,9 +4889,6 @@
           <w:szCs w:val="29"/>
         </w:rPr>
       </w:pPr>
-      <w:r>
-        <w:br w:type="page"/>
-      </w:r>
     </w:p>
     <w:p>
       <w:pPr>
@@ -5299,34 +4901,5032 @@
       </w:pPr>
       <w:r>
         <w:lastRenderedPageBreak/>
+        <w:t>Blackboard</w:t>
+      </w:r>
+      <w:r>
+        <w:t xml:space="preserve"> </w:t>
+      </w:r>
+      <w:proofErr w:type="spellStart"/>
+      <w:r>
+        <w:rPr>
+          <w:color w:val="FF0000"/>
+        </w:rPr>
+        <w:t>Blackboard</w:t>
+      </w:r>
+      <w:proofErr w:type="spellEnd"/>
+      <w:r>
+        <w:t xml:space="preserve"> </w:t>
+      </w:r>
+      <w:proofErr w:type="spellStart"/>
+      <w:r>
+        <w:rPr>
+          <w:color w:val="632423" w:themeColor="accent2" w:themeShade="80"/>
+        </w:rPr>
+        <w:t>Blackboard</w:t>
+      </w:r>
+      <w:proofErr w:type="spellEnd"/>
+      <w:r>
+        <w:t xml:space="preserve"> </w:t>
+      </w:r>
+      <w:proofErr w:type="spellStart"/>
+      <w:r>
+        <w:rPr>
+          <w:color w:val="A6A6A6" w:themeColor="background1" w:themeShade="A6"/>
+        </w:rPr>
+        <w:t>Blackboard</w:t>
+      </w:r>
+      <w:proofErr w:type="spellEnd"/>
+      <w:r>
+        <w:t xml:space="preserve"> </w:t>
+      </w:r>
+      <w:proofErr w:type="spellStart"/>
+      <w:r>
+        <w:rPr>
+          <w:color w:val="D9D9D9" w:themeColor="background1" w:themeShade="D9"/>
+        </w:rPr>
+        <w:t>Blackboard</w:t>
+      </w:r>
+      <w:proofErr w:type="spellEnd"/>
+      <w:r>
+        <w:rPr>
+          <w:color w:val="D9D9D9" w:themeColor="background1" w:themeShade="D9"/>
+        </w:rPr>
+        <w:t xml:space="preserve"> </w:t>
+      </w:r>
+    </w:p>
+    <w:p>
+      <w:pPr>
+        <w:pStyle w:val="Heag-body-copy"/>
+        <w:rPr>
+          <w:rFonts w:ascii="Times New Roman" w:hAnsi="Times New Roman"/>
+          <w:sz w:val="24"/>
+        </w:rPr>
+      </w:pPr>
+      <w:r>
+        <w:t xml:space="preserve">I am a self-avowed blackboard nut and evangelist. I use blackboard for all of my class administration, and therefore you </w:t>
+      </w:r>
+      <w:r>
+        <w:rPr>
+          <w:b/>
+          <w:color w:val="632423" w:themeColor="accent2" w:themeShade="80"/>
+        </w:rPr>
+        <w:t>MUST</w:t>
+      </w:r>
+      <w:r>
+        <w:t xml:space="preserve"> use blackboard as well. If you have never used Blackboard before, it will become your friend. If Blackboard is already your friend, you will become BFFs. If you dislike Blackboard, then please come see me and I will evangelize to you appropriately. The following is how I use Blackboard:</w:t>
+      </w:r>
+    </w:p>
+    <w:p>
+      <w:pPr>
+        <w:pStyle w:val="Heag-body-copy"/>
+        <w:rPr>
+          <w:rFonts w:ascii="Times New Roman" w:hAnsi="Times New Roman"/>
+          <w:sz w:val="24"/>
+        </w:rPr>
+      </w:pPr>
+      <w:r>
+        <w:rPr>
+          <w:b/>
+          <w:bCs/>
+        </w:rPr>
+        <w:t>Assignments:</w:t>
+      </w:r>
+      <w:r>
+        <w:t xml:space="preserve"> All assignments will be hosted and explained in Blackboard. Every major assignment will have a rubric attached to it in Blackboard, which will help you understand how I will grade your submissions.</w:t>
+      </w:r>
+    </w:p>
+    <w:p>
+      <w:pPr>
+        <w:pStyle w:val="Heag-body-copy"/>
+        <w:rPr>
+          <w:rFonts w:ascii="Times New Roman" w:hAnsi="Times New Roman"/>
+          <w:sz w:val="24"/>
+        </w:rPr>
+      </w:pPr>
+      <w:r>
+        <w:t xml:space="preserve">For every assignment, you </w:t>
+      </w:r>
+      <w:r>
+        <w:rPr>
+          <w:b/>
+          <w:color w:val="632423" w:themeColor="accent2" w:themeShade="80"/>
+        </w:rPr>
+        <w:t xml:space="preserve">MUST </w:t>
+      </w:r>
+      <w:r>
+        <w:t xml:space="preserve">submit something through Blackboard. </w:t>
+      </w:r>
+      <w:r>
+        <w:rPr>
+          <w:u w:val="single"/>
+        </w:rPr>
+        <w:t>If you complete an assignment and do not submit it to Blackboard, it is as if you have not completed it and it will be counted as late.</w:t>
+      </w:r>
+    </w:p>
+    <w:p>
+      <w:pPr>
+        <w:pStyle w:val="Heag-body-copy"/>
+        <w:rPr>
+          <w:rFonts w:ascii="Times New Roman" w:hAnsi="Times New Roman"/>
+          <w:sz w:val="24"/>
+        </w:rPr>
+      </w:pPr>
+      <w:r>
+        <w:rPr>
+          <w:b/>
+          <w:bCs/>
+        </w:rPr>
+        <w:t>Assignment Calendar:</w:t>
+      </w:r>
+      <w:r>
+        <w:t xml:space="preserve"> Blackboard has an amazing assignment calendar associated with it. When you go to the Blackboard assignment calendar, you will be able to see EVERY assignment and quiz that is assigned so you won’t ever forget!</w:t>
+      </w:r>
+    </w:p>
+    <w:p>
+      <w:pPr>
+        <w:pStyle w:val="Heag-body-copy"/>
+        <w:rPr>
+          <w:rFonts w:ascii="Times New Roman" w:hAnsi="Times New Roman"/>
+          <w:sz w:val="24"/>
+        </w:rPr>
+      </w:pPr>
+      <w:r>
+        <w:rPr>
+          <w:b/>
+          <w:bCs/>
+        </w:rPr>
+        <w:t>Quizzes:</w:t>
+      </w:r>
+      <w:r>
+        <w:t xml:space="preserve"> All quizzes will be administered through Blackboard.</w:t>
+      </w:r>
+    </w:p>
+    <w:p>
+      <w:pPr>
+        <w:pStyle w:val="Heag-body-copy"/>
+        <w:rPr>
+          <w:b/>
+          <w:bCs/>
+        </w:rPr>
+      </w:pPr>
+      <w:r>
+        <w:rPr>
+          <w:b/>
+          <w:bCs/>
+        </w:rPr>
+        <w:t xml:space="preserve">Reading / Video Assignments: </w:t>
+      </w:r>
+      <w:r>
+        <w:rPr>
+          <w:bCs/>
+        </w:rPr>
+        <w:t>All readings and videos assigned to read/watch will be linked to from blackboard.</w:t>
+      </w:r>
+    </w:p>
+    <w:p>
+      <w:pPr>
+        <w:pStyle w:val="Heag-body-copy"/>
+        <w:rPr>
+          <w:rFonts w:ascii="Times New Roman" w:hAnsi="Times New Roman"/>
+          <w:sz w:val="24"/>
+        </w:rPr>
+      </w:pPr>
+      <w:r>
+        <w:rPr>
+          <w:b/>
+          <w:bCs/>
+        </w:rPr>
+        <w:t>Blog Posts</w:t>
+      </w:r>
+      <w:r>
+        <w:rPr>
+          <w:b/>
+          <w:bCs/>
+        </w:rPr>
+        <w:t xml:space="preserve">: </w:t>
+      </w:r>
+      <w:r>
+        <w:t xml:space="preserve">All </w:t>
+      </w:r>
+      <w:r>
+        <w:t>blog post</w:t>
+      </w:r>
+      <w:r>
+        <w:t xml:space="preserve"> ass</w:t>
+      </w:r>
+      <w:r>
+        <w:t>ignments must be completed and then posted to the appropriate blackboard forum.</w:t>
+      </w:r>
+    </w:p>
+    <w:p>
+      <w:pPr>
+        <w:pStyle w:val="Heag-body-copy"/>
+        <w:rPr>
+          <w:rFonts w:ascii="Times New Roman" w:hAnsi="Times New Roman"/>
+          <w:sz w:val="24"/>
+        </w:rPr>
+      </w:pPr>
+      <w:r>
+        <w:rPr>
+          <w:b/>
+          <w:bCs/>
+        </w:rPr>
+        <w:t>Syllabus:</w:t>
+      </w:r>
+      <w:r>
+        <w:t xml:space="preserve"> This syllabus will also be hosted on Blackboard.</w:t>
+      </w:r>
+    </w:p>
+    <w:p>
+      <w:pPr>
+        <w:pStyle w:val="Heag-body-copy"/>
+        <w:rPr>
+          <w:rFonts w:ascii="Times New Roman" w:hAnsi="Times New Roman"/>
+          <w:sz w:val="24"/>
+        </w:rPr>
+      </w:pPr>
+      <w:r>
+        <w:rPr>
+          <w:b/>
+          <w:bCs/>
+        </w:rPr>
+        <w:t>Blackboard is Master:</w:t>
+      </w:r>
+      <w:r>
+        <w:t xml:space="preserve"> Blackboard assignment dates and descriptions take precedence over all dates/descriptions on this syllabus.</w:t>
+      </w:r>
+    </w:p>
+    <w:p>
+      <w:pPr>
+        <w:pStyle w:val="Heag-body-copy"/>
+        <w:rPr>
+          <w:rFonts w:ascii="Times New Roman" w:hAnsi="Times New Roman"/>
+          <w:sz w:val="24"/>
+        </w:rPr>
+      </w:pPr>
+      <w:bookmarkStart w:id="0" w:name="_Hlk92361038"/>
+      <w:r>
+        <w:rPr>
+          <w:b/>
+          <w:bCs/>
+        </w:rPr>
+        <w:t>Problems with Blackboard:</w:t>
+      </w:r>
+      <w:r>
+        <w:t xml:space="preserve"> </w:t>
+      </w:r>
+      <w:bookmarkEnd w:id="0"/>
+      <w:r>
+        <w:t xml:space="preserve">Please contact </w:t>
+      </w:r>
+      <w:r>
+        <w:rPr>
+          <w:b/>
+          <w:bCs/>
+          <w:sz w:val="40"/>
+          <w:szCs w:val="40"/>
+        </w:rPr>
+        <w:t>IT</w:t>
+      </w:r>
+      <w:r>
+        <w:rPr>
+          <w:b/>
+          <w:bCs/>
+        </w:rPr>
+        <w:t xml:space="preserve"> IMMEDIATELY </w:t>
+      </w:r>
+      <w:r>
+        <w:t>if you do not have access to our class blackboard page. I cannot help you, only IT can help you. It is your responsibility t</w:t>
+      </w:r>
+      <w:r>
+        <w:t>o remedy the problem ASAP so you can participate in the course</w:t>
+      </w:r>
+      <w:r>
+        <w:t>.</w:t>
+      </w:r>
+    </w:p>
+    <w:p>
+      <w:pPr>
+        <w:rPr>
+          <w:rFonts w:ascii="Arimo" w:eastAsia="Times New Roman" w:hAnsi="Arimo" w:cs="Times New Roman"/>
+          <w:b/>
+          <w:bCs/>
+          <w:smallCaps/>
+          <w:color w:val="000000"/>
+          <w:sz w:val="29"/>
+          <w:szCs w:val="29"/>
+        </w:rPr>
+      </w:pPr>
+      <w:r>
+        <w:br w:type="page"/>
+      </w:r>
+    </w:p>
+    <w:p>
+      <w:pPr>
+        <w:pStyle w:val="HPUHeader"/>
+        <w:rPr>
+          <w:rFonts w:ascii="Times New Roman" w:hAnsi="Times New Roman"/>
+          <w:sz w:val="24"/>
+          <w:szCs w:val="24"/>
+        </w:rPr>
+      </w:pPr>
+      <w:bookmarkStart w:id="1" w:name="_Hlk92361053"/>
+      <w:r>
+        <w:lastRenderedPageBreak/>
+        <w:t>Hollywood</w:t>
+      </w:r>
+    </w:p>
+    <w:p>
+      <w:pPr>
+        <w:pStyle w:val="Heag-body-copy"/>
+        <w:rPr>
+          <w:rFonts w:ascii="Times New Roman" w:hAnsi="Times New Roman"/>
+          <w:sz w:val="24"/>
+        </w:rPr>
+      </w:pPr>
+      <w:r>
+        <w:t xml:space="preserve">In addition to uploading major assignment submissions through blackboard, you will be expected to transfer all of your working files to the School of Communication </w:t>
+      </w:r>
+      <w:r>
+        <w:rPr>
+          <w:rFonts w:ascii="Times New Roman" w:hAnsi="Times New Roman"/>
+        </w:rPr>
+        <w:t>“</w:t>
+      </w:r>
+      <w:r>
+        <w:t>Hollywood</w:t>
+      </w:r>
+      <w:r>
+        <w:rPr>
+          <w:rFonts w:ascii="Times New Roman" w:hAnsi="Times New Roman"/>
+        </w:rPr>
+        <w:t>”</w:t>
+      </w:r>
+      <w:r>
+        <w:t xml:space="preserve"> server. Instructions for transferring to Hollywood server will be found on Blackboard.</w:t>
+      </w:r>
+    </w:p>
+    <w:p>
+      <w:pPr>
+        <w:pStyle w:val="Heag-body-copy"/>
+        <w:rPr>
+          <w:rFonts w:ascii="Times New Roman" w:hAnsi="Times New Roman"/>
+          <w:sz w:val="24"/>
+        </w:rPr>
+      </w:pPr>
+      <w:r>
+        <w:t>While Blackboard will be used for uploading a final compressed version of a project, Hollywood will be used to show me your ENTIRE project folder. You will transfer a major project folder which will include any number of subfolders containing all of the appropriate files (images, audio clips, video clips, etc.).</w:t>
+      </w:r>
+    </w:p>
+    <w:p>
+      <w:pPr>
+        <w:pStyle w:val="Heag-body-copy"/>
+        <w:rPr>
+          <w:rFonts w:ascii="Times New Roman" w:hAnsi="Times New Roman"/>
+          <w:sz w:val="24"/>
+        </w:rPr>
+      </w:pPr>
+      <w:r>
+        <w:t>You WILL NOT use the Hollywood server in place of a jump drive: your folder in the Hollywood server will remain organized with only the appropriate folders and subfolders corresponding to our major assignments.</w:t>
+      </w:r>
+    </w:p>
+    <w:p>
+      <w:pPr>
+        <w:pStyle w:val="Heag-body-copy"/>
+        <w:rPr>
+          <w:rFonts w:ascii="Times New Roman" w:hAnsi="Times New Roman"/>
+          <w:b/>
+          <w:bCs/>
+          <w:smallCaps/>
+          <w:sz w:val="29"/>
+          <w:szCs w:val="29"/>
+        </w:rPr>
+      </w:pPr>
+      <w:r>
+        <w:t xml:space="preserve">Additionally, you WILL NOT work directly from the Hollywood server. If you absolutely need to work on a file that is in your Hollywood folder, you MUST transfer all appropriate files to your hard drive and work on them from there. Every time a student has worked directly from the Hollywood server, problems have </w:t>
+      </w:r>
+      <w:proofErr w:type="gramStart"/>
+      <w:r>
+        <w:t>arisen</w:t>
+      </w:r>
+      <w:proofErr w:type="gramEnd"/>
+      <w:r>
+        <w:t xml:space="preserve"> and it is easier to just work directly from the hard drive of the computer you are working on.</w:t>
+      </w:r>
+      <w:r>
+        <w:rPr>
+          <w:rFonts w:ascii="Times New Roman" w:hAnsi="Times New Roman"/>
+          <w:b/>
+          <w:bCs/>
+          <w:smallCaps/>
+          <w:sz w:val="29"/>
+          <w:szCs w:val="29"/>
+        </w:rPr>
+        <w:t xml:space="preserve"> </w:t>
+      </w:r>
+    </w:p>
+    <w:p>
+      <w:pPr>
+        <w:pStyle w:val="HPUHeader"/>
+        <w:rPr>
+          <w:rFonts w:ascii="Times New Roman" w:hAnsi="Times New Roman"/>
+          <w:sz w:val="24"/>
+          <w:szCs w:val="24"/>
+        </w:rPr>
+      </w:pPr>
+      <w:r>
+        <w:t>Exam Block</w:t>
+      </w:r>
+    </w:p>
+    <w:p>
+      <w:pPr>
+        <w:pStyle w:val="Heag-body-copy"/>
+      </w:pPr>
+      <w:r>
+        <w:t xml:space="preserve">In </w:t>
+      </w:r>
+      <w:r>
+        <w:t>At High Point University, every course is expected to use its designated exam block. While I try to clearly mark the exam block date and time on this syllabus and on blackboard, please note that if it is incorrect for any reason, it is expected that ALL STUDENTS verify the correct date and time using the Registrar’s website.</w:t>
+      </w:r>
+    </w:p>
+    <w:p>
+      <w:pPr>
+        <w:pStyle w:val="Heag-body-copy"/>
+        <w:rPr>
+          <w:szCs w:val="22"/>
+        </w:rPr>
+      </w:pPr>
+      <w:r>
+        <w:t>In this course, we will use the exam block for independent work on the final project, and I will be available for general questions, advice, and guidance. There will NOT be a quiz or test given during the exam block.</w:t>
+      </w:r>
+    </w:p>
+    <w:p>
+      <w:pPr>
+        <w:pStyle w:val="Heag-body-copy"/>
+        <w:rPr>
+          <w:rFonts w:ascii="Times New Roman" w:hAnsi="Times New Roman"/>
+          <w:sz w:val="24"/>
+        </w:rPr>
+      </w:pPr>
+    </w:p>
+    <w:bookmarkEnd w:id="1"/>
+    <w:p>
+      <w:pPr>
+        <w:rPr>
+          <w:rFonts w:ascii="Arimo" w:eastAsia="Times New Roman" w:hAnsi="Arimo" w:cs="Times New Roman"/>
+          <w:b/>
+          <w:bCs/>
+          <w:smallCaps/>
+          <w:color w:val="000000"/>
+          <w:sz w:val="29"/>
+          <w:szCs w:val="29"/>
+        </w:rPr>
+      </w:pPr>
+      <w:r>
+        <w:br w:type="page"/>
+      </w:r>
+    </w:p>
+    <w:p>
+      <w:pPr>
+        <w:pStyle w:val="HPUHeader"/>
+        <w:rPr>
+          <w:rFonts w:ascii="Times New Roman" w:hAnsi="Times New Roman"/>
+          <w:sz w:val="24"/>
+          <w:szCs w:val="24"/>
+        </w:rPr>
+      </w:pPr>
+      <w:r>
+        <w:lastRenderedPageBreak/>
         <w:t>Tentative schedule</w:t>
       </w:r>
     </w:p>
     <w:p>
       <w:pPr>
         <w:spacing w:after="0" w:line="240" w:lineRule="auto"/>
-      </w:pPr>
-      <w:r>
         <w:rPr>
           <w:rFonts w:ascii="Arial" w:eastAsia="Times New Roman" w:hAnsi="Arial" w:cs="Arial"/>
           <w:color w:val="000000"/>
         </w:rPr>
+      </w:pPr>
+      <w:r>
+        <w:rPr>
+          <w:rFonts w:ascii="Arial" w:eastAsia="Times New Roman" w:hAnsi="Arial" w:cs="Arial"/>
+          <w:color w:val="000000"/>
+        </w:rPr>
         <w:t>This is a tentative schedule that is subject to change. Details for each week’s assignments will be posted on Blackboard.</w:t>
       </w:r>
     </w:p>
     <w:p>
       <w:pPr>
         <w:spacing w:after="0" w:line="240" w:lineRule="auto"/>
+        <w:rPr>
+          <w:rFonts w:ascii="Arial" w:eastAsia="Times New Roman" w:hAnsi="Arial" w:cs="Arial"/>
+          <w:color w:val="000000"/>
+        </w:rPr>
       </w:pPr>
     </w:p>
     <w:p>
       <w:pPr>
         <w:spacing w:after="0" w:line="240" w:lineRule="auto"/>
-      </w:pPr>
-      <w:r>
-        <w:t>Schedule goes here</w:t>
-      </w:r>
-    </w:p>
+        <w:rPr>
+          <w:rFonts w:ascii="Arial" w:eastAsia="Times New Roman" w:hAnsi="Arial" w:cs="Arial"/>
+          <w:color w:val="000000"/>
+        </w:rPr>
+      </w:pPr>
+    </w:p>
+    <w:p>
+      <w:pPr>
+        <w:spacing w:after="0" w:line="240" w:lineRule="auto"/>
+      </w:pPr>
+    </w:p>
+    <w:p>
+      <w:pPr>
+        <w:spacing w:after="0" w:line="240" w:lineRule="auto"/>
+      </w:pPr>
+    </w:p>
+    <w:tbl>
+      <w:tblPr>
+        <w:tblW w:w="9765" w:type="dxa"/>
+        <w:tblCellMar>
+          <w:left w:w="0" w:type="dxa"/>
+          <w:right w:w="0" w:type="dxa"/>
+        </w:tblCellMar>
+        <w:tblLook w:val="04A0" w:firstRow="1" w:lastRow="0" w:firstColumn="1" w:lastColumn="0" w:noHBand="0" w:noVBand="1"/>
+      </w:tblPr>
+      <w:tblGrid>
+        <w:gridCol w:w="1311"/>
+        <w:gridCol w:w="1286"/>
+        <w:gridCol w:w="471"/>
+        <w:gridCol w:w="1611"/>
+        <w:gridCol w:w="1952"/>
+        <w:gridCol w:w="1639"/>
+        <w:gridCol w:w="1495"/>
+      </w:tblGrid>
+      <w:tr>
+        <w:trPr>
+          <w:trHeight w:val="315"/>
+        </w:trPr>
+        <w:tc>
+          <w:tcPr>
+            <w:tcW w:w="0" w:type="auto"/>
+            <w:tcBorders>
+              <w:top w:val="single" w:sz="6" w:space="0" w:color="000000"/>
+              <w:left w:val="single" w:sz="6" w:space="0" w:color="000000"/>
+              <w:bottom w:val="single" w:sz="6" w:space="0" w:color="000000"/>
+              <w:right w:val="single" w:sz="6" w:space="0" w:color="000000"/>
+            </w:tcBorders>
+            <w:shd w:val="clear" w:color="auto" w:fill="A6A6A6"/>
+            <w:tcMar>
+              <w:top w:w="30" w:type="dxa"/>
+              <w:left w:w="45" w:type="dxa"/>
+              <w:bottom w:w="30" w:type="dxa"/>
+              <w:right w:w="45" w:type="dxa"/>
+            </w:tcMar>
+            <w:vAlign w:val="center"/>
+            <w:hideMark/>
+          </w:tcPr>
+          <w:p>
+            <w:pPr>
+              <w:spacing w:after="0" w:line="240" w:lineRule="auto"/>
+              <w:jc w:val="center"/>
+              <w:rPr>
+                <w:rFonts w:ascii="Arial" w:eastAsia="Times New Roman" w:hAnsi="Arial" w:cs="Arial"/>
+                <w:sz w:val="18"/>
+                <w:szCs w:val="18"/>
+              </w:rPr>
+            </w:pPr>
+            <w:r>
+              <w:rPr>
+                <w:rFonts w:ascii="Arial" w:eastAsia="Times New Roman" w:hAnsi="Arial" w:cs="Arial"/>
+                <w:sz w:val="18"/>
+                <w:szCs w:val="18"/>
+              </w:rPr>
+              <w:t>Week</w:t>
+            </w:r>
+          </w:p>
+        </w:tc>
+        <w:tc>
+          <w:tcPr>
+            <w:tcW w:w="0" w:type="auto"/>
+            <w:tcBorders>
+              <w:top w:val="single" w:sz="6" w:space="0" w:color="000000"/>
+              <w:left w:val="single" w:sz="6" w:space="0" w:color="CCCCCC"/>
+              <w:bottom w:val="single" w:sz="6" w:space="0" w:color="000000"/>
+              <w:right w:val="single" w:sz="6" w:space="0" w:color="000000"/>
+            </w:tcBorders>
+            <w:shd w:val="clear" w:color="auto" w:fill="A6A6A6"/>
+            <w:tcMar>
+              <w:top w:w="30" w:type="dxa"/>
+              <w:left w:w="45" w:type="dxa"/>
+              <w:bottom w:w="30" w:type="dxa"/>
+              <w:right w:w="45" w:type="dxa"/>
+            </w:tcMar>
+            <w:vAlign w:val="center"/>
+            <w:hideMark/>
+          </w:tcPr>
+          <w:p>
+            <w:pPr>
+              <w:spacing w:after="0" w:line="240" w:lineRule="auto"/>
+              <w:jc w:val="center"/>
+              <w:rPr>
+                <w:rFonts w:ascii="Arial" w:eastAsia="Times New Roman" w:hAnsi="Arial" w:cs="Arial"/>
+                <w:sz w:val="18"/>
+                <w:szCs w:val="18"/>
+              </w:rPr>
+            </w:pPr>
+            <w:r>
+              <w:rPr>
+                <w:rFonts w:ascii="Arial" w:eastAsia="Times New Roman" w:hAnsi="Arial" w:cs="Arial"/>
+                <w:sz w:val="18"/>
+                <w:szCs w:val="18"/>
+              </w:rPr>
+              <w:t>Day</w:t>
+            </w:r>
+          </w:p>
+        </w:tc>
+        <w:tc>
+          <w:tcPr>
+            <w:tcW w:w="0" w:type="auto"/>
+            <w:tcBorders>
+              <w:top w:val="single" w:sz="6" w:space="0" w:color="000000"/>
+              <w:left w:val="single" w:sz="6" w:space="0" w:color="CCCCCC"/>
+              <w:bottom w:val="single" w:sz="6" w:space="0" w:color="000000"/>
+              <w:right w:val="single" w:sz="6" w:space="0" w:color="000000"/>
+            </w:tcBorders>
+            <w:shd w:val="clear" w:color="auto" w:fill="A6A6A6"/>
+            <w:tcMar>
+              <w:top w:w="30" w:type="dxa"/>
+              <w:left w:w="45" w:type="dxa"/>
+              <w:bottom w:w="30" w:type="dxa"/>
+              <w:right w:w="45" w:type="dxa"/>
+            </w:tcMar>
+            <w:vAlign w:val="center"/>
+            <w:hideMark/>
+          </w:tcPr>
+          <w:p>
+            <w:pPr>
+              <w:spacing w:after="0" w:line="240" w:lineRule="auto"/>
+              <w:jc w:val="center"/>
+              <w:rPr>
+                <w:rFonts w:ascii="Arial" w:eastAsia="Times New Roman" w:hAnsi="Arial" w:cs="Arial"/>
+                <w:sz w:val="18"/>
+                <w:szCs w:val="18"/>
+              </w:rPr>
+            </w:pPr>
+            <w:r>
+              <w:rPr>
+                <w:rFonts w:ascii="Arial" w:eastAsia="Times New Roman" w:hAnsi="Arial" w:cs="Arial"/>
+                <w:sz w:val="18"/>
+                <w:szCs w:val="18"/>
+              </w:rPr>
+              <w:t>Date</w:t>
+            </w:r>
+          </w:p>
+        </w:tc>
+        <w:tc>
+          <w:tcPr>
+            <w:tcW w:w="0" w:type="auto"/>
+            <w:tcBorders>
+              <w:top w:val="single" w:sz="6" w:space="0" w:color="000000"/>
+              <w:left w:val="single" w:sz="6" w:space="0" w:color="CCCCCC"/>
+              <w:bottom w:val="single" w:sz="6" w:space="0" w:color="000000"/>
+              <w:right w:val="single" w:sz="6" w:space="0" w:color="000000"/>
+            </w:tcBorders>
+            <w:shd w:val="clear" w:color="auto" w:fill="A6A6A6"/>
+            <w:tcMar>
+              <w:top w:w="30" w:type="dxa"/>
+              <w:left w:w="45" w:type="dxa"/>
+              <w:bottom w:w="30" w:type="dxa"/>
+              <w:right w:w="45" w:type="dxa"/>
+            </w:tcMar>
+            <w:vAlign w:val="center"/>
+            <w:hideMark/>
+          </w:tcPr>
+          <w:p>
+            <w:pPr>
+              <w:spacing w:after="0" w:line="240" w:lineRule="auto"/>
+              <w:jc w:val="center"/>
+              <w:rPr>
+                <w:rFonts w:ascii="Arial" w:eastAsia="Times New Roman" w:hAnsi="Arial" w:cs="Arial"/>
+                <w:sz w:val="18"/>
+                <w:szCs w:val="18"/>
+              </w:rPr>
+            </w:pPr>
+            <w:r>
+              <w:rPr>
+                <w:rFonts w:ascii="Arial" w:eastAsia="Times New Roman" w:hAnsi="Arial" w:cs="Arial"/>
+                <w:sz w:val="18"/>
+                <w:szCs w:val="18"/>
+              </w:rPr>
+              <w:t>Topic</w:t>
+            </w:r>
+          </w:p>
+        </w:tc>
+        <w:tc>
+          <w:tcPr>
+            <w:tcW w:w="0" w:type="auto"/>
+            <w:tcBorders>
+              <w:top w:val="single" w:sz="6" w:space="0" w:color="000000"/>
+              <w:left w:val="single" w:sz="6" w:space="0" w:color="CCCCCC"/>
+              <w:bottom w:val="single" w:sz="6" w:space="0" w:color="000000"/>
+              <w:right w:val="single" w:sz="6" w:space="0" w:color="000000"/>
+            </w:tcBorders>
+            <w:shd w:val="clear" w:color="auto" w:fill="A6A6A6"/>
+            <w:tcMar>
+              <w:top w:w="30" w:type="dxa"/>
+              <w:left w:w="45" w:type="dxa"/>
+              <w:bottom w:w="30" w:type="dxa"/>
+              <w:right w:w="45" w:type="dxa"/>
+            </w:tcMar>
+            <w:vAlign w:val="center"/>
+            <w:hideMark/>
+          </w:tcPr>
+          <w:p>
+            <w:pPr>
+              <w:spacing w:after="0" w:line="240" w:lineRule="auto"/>
+              <w:jc w:val="center"/>
+              <w:rPr>
+                <w:rFonts w:ascii="Arial" w:eastAsia="Times New Roman" w:hAnsi="Arial" w:cs="Arial"/>
+                <w:sz w:val="18"/>
+                <w:szCs w:val="18"/>
+              </w:rPr>
+            </w:pPr>
+            <w:r>
+              <w:rPr>
+                <w:rFonts w:ascii="Arial" w:eastAsia="Times New Roman" w:hAnsi="Arial" w:cs="Arial"/>
+                <w:sz w:val="18"/>
+                <w:szCs w:val="18"/>
+              </w:rPr>
+              <w:t>To Do</w:t>
+            </w:r>
+          </w:p>
+        </w:tc>
+        <w:tc>
+          <w:tcPr>
+            <w:tcW w:w="0" w:type="auto"/>
+            <w:tcBorders>
+              <w:top w:val="single" w:sz="6" w:space="0" w:color="000000"/>
+              <w:left w:val="single" w:sz="6" w:space="0" w:color="CCCCCC"/>
+              <w:bottom w:val="single" w:sz="6" w:space="0" w:color="000000"/>
+              <w:right w:val="single" w:sz="6" w:space="0" w:color="000000"/>
+            </w:tcBorders>
+            <w:shd w:val="clear" w:color="auto" w:fill="A6A6A6"/>
+            <w:tcMar>
+              <w:top w:w="30" w:type="dxa"/>
+              <w:left w:w="45" w:type="dxa"/>
+              <w:bottom w:w="30" w:type="dxa"/>
+              <w:right w:w="45" w:type="dxa"/>
+            </w:tcMar>
+            <w:vAlign w:val="center"/>
+            <w:hideMark/>
+          </w:tcPr>
+          <w:p>
+            <w:pPr>
+              <w:spacing w:after="0" w:line="240" w:lineRule="auto"/>
+              <w:jc w:val="center"/>
+              <w:rPr>
+                <w:rFonts w:ascii="Arial" w:eastAsia="Times New Roman" w:hAnsi="Arial" w:cs="Arial"/>
+                <w:sz w:val="18"/>
+                <w:szCs w:val="18"/>
+              </w:rPr>
+            </w:pPr>
+            <w:r>
+              <w:rPr>
+                <w:rFonts w:ascii="Arial" w:eastAsia="Times New Roman" w:hAnsi="Arial" w:cs="Arial"/>
+                <w:sz w:val="18"/>
+                <w:szCs w:val="18"/>
+              </w:rPr>
+              <w:t>To Read/Watch</w:t>
+            </w:r>
+          </w:p>
+        </w:tc>
+        <w:tc>
+          <w:tcPr>
+            <w:tcW w:w="1495" w:type="dxa"/>
+            <w:tcBorders>
+              <w:top w:val="single" w:sz="6" w:space="0" w:color="000000"/>
+              <w:left w:val="single" w:sz="6" w:space="0" w:color="CCCCCC"/>
+              <w:bottom w:val="single" w:sz="6" w:space="0" w:color="000000"/>
+              <w:right w:val="single" w:sz="6" w:space="0" w:color="000000"/>
+            </w:tcBorders>
+            <w:shd w:val="clear" w:color="auto" w:fill="A6A6A6"/>
+            <w:tcMar>
+              <w:top w:w="30" w:type="dxa"/>
+              <w:left w:w="45" w:type="dxa"/>
+              <w:bottom w:w="30" w:type="dxa"/>
+              <w:right w:w="45" w:type="dxa"/>
+            </w:tcMar>
+            <w:vAlign w:val="center"/>
+            <w:hideMark/>
+          </w:tcPr>
+          <w:p>
+            <w:pPr>
+              <w:spacing w:after="0" w:line="240" w:lineRule="auto"/>
+              <w:jc w:val="center"/>
+              <w:rPr>
+                <w:rFonts w:ascii="Arial" w:eastAsia="Times New Roman" w:hAnsi="Arial" w:cs="Arial"/>
+                <w:sz w:val="18"/>
+                <w:szCs w:val="18"/>
+              </w:rPr>
+            </w:pPr>
+            <w:r>
+              <w:rPr>
+                <w:rFonts w:ascii="Arial" w:eastAsia="Times New Roman" w:hAnsi="Arial" w:cs="Arial"/>
+                <w:sz w:val="18"/>
+                <w:szCs w:val="18"/>
+              </w:rPr>
+              <w:t>Estimated Hours</w:t>
+            </w:r>
+          </w:p>
+        </w:tc>
+      </w:tr>
+      <w:tr>
+        <w:trPr>
+          <w:trHeight w:val="315"/>
+        </w:trPr>
+        <w:tc>
+          <w:tcPr>
+            <w:tcW w:w="0" w:type="auto"/>
+            <w:tcBorders>
+              <w:top w:val="single" w:sz="6" w:space="0" w:color="CCCCCC"/>
+              <w:left w:val="single" w:sz="6" w:space="0" w:color="000000"/>
+              <w:bottom w:val="single" w:sz="6" w:space="0" w:color="000000"/>
+              <w:right w:val="single" w:sz="6" w:space="0" w:color="000000"/>
+            </w:tcBorders>
+            <w:tcMar>
+              <w:top w:w="30" w:type="dxa"/>
+              <w:left w:w="45" w:type="dxa"/>
+              <w:bottom w:w="30" w:type="dxa"/>
+              <w:right w:w="45" w:type="dxa"/>
+            </w:tcMar>
+            <w:vAlign w:val="center"/>
+            <w:hideMark/>
+          </w:tcPr>
+          <w:p>
+            <w:pPr>
+              <w:pStyle w:val="H-C-Impact"/>
+            </w:pPr>
+            <w:r>
+              <w:t>1</w:t>
+            </w:r>
+          </w:p>
+        </w:tc>
+        <w:tc>
+          <w:tcPr>
+            <w:tcW w:w="0" w:type="auto"/>
+            <w:tcBorders>
+              <w:top w:val="single" w:sz="6" w:space="0" w:color="CCCCCC"/>
+              <w:left w:val="single" w:sz="6" w:space="0" w:color="CCCCCC"/>
+              <w:bottom w:val="single" w:sz="6" w:space="0" w:color="000000"/>
+              <w:right w:val="single" w:sz="6" w:space="0" w:color="000000"/>
+            </w:tcBorders>
+            <w:tcMar>
+              <w:top w:w="30" w:type="dxa"/>
+              <w:left w:w="45" w:type="dxa"/>
+              <w:bottom w:w="30" w:type="dxa"/>
+              <w:right w:w="45" w:type="dxa"/>
+            </w:tcMar>
+            <w:vAlign w:val="center"/>
+            <w:hideMark/>
+          </w:tcPr>
+          <w:p>
+            <w:pPr>
+              <w:spacing w:after="0" w:line="240" w:lineRule="auto"/>
+              <w:jc w:val="center"/>
+              <w:rPr>
+                <w:rFonts w:ascii="Arial" w:eastAsia="Times New Roman" w:hAnsi="Arial" w:cs="Arial"/>
+                <w:sz w:val="18"/>
+                <w:szCs w:val="18"/>
+              </w:rPr>
+            </w:pPr>
+            <w:r>
+              <w:rPr>
+                <w:rFonts w:ascii="Arial" w:eastAsia="Times New Roman" w:hAnsi="Arial" w:cs="Arial"/>
+                <w:sz w:val="18"/>
+                <w:szCs w:val="18"/>
+              </w:rPr>
+              <w:t>Monday</w:t>
+            </w:r>
+          </w:p>
+        </w:tc>
+        <w:tc>
+          <w:tcPr>
+            <w:tcW w:w="0" w:type="auto"/>
+            <w:tcBorders>
+              <w:top w:val="single" w:sz="6" w:space="0" w:color="CCCCCC"/>
+              <w:left w:val="single" w:sz="6" w:space="0" w:color="CCCCCC"/>
+              <w:bottom w:val="single" w:sz="6" w:space="0" w:color="CCCCCC"/>
+              <w:right w:val="single" w:sz="6" w:space="0" w:color="000000"/>
+            </w:tcBorders>
+            <w:tcMar>
+              <w:top w:w="30" w:type="dxa"/>
+              <w:left w:w="45" w:type="dxa"/>
+              <w:bottom w:w="30" w:type="dxa"/>
+              <w:right w:w="45" w:type="dxa"/>
+            </w:tcMar>
+            <w:vAlign w:val="center"/>
+            <w:hideMark/>
+          </w:tcPr>
+          <w:p>
+            <w:pPr>
+              <w:spacing w:after="0" w:line="240" w:lineRule="auto"/>
+              <w:jc w:val="center"/>
+              <w:rPr>
+                <w:rFonts w:ascii="Arial" w:eastAsia="Times New Roman" w:hAnsi="Arial" w:cs="Arial"/>
+                <w:sz w:val="18"/>
+                <w:szCs w:val="18"/>
+              </w:rPr>
+            </w:pPr>
+            <w:r>
+              <w:rPr>
+                <w:rFonts w:ascii="Arial" w:eastAsia="Times New Roman" w:hAnsi="Arial" w:cs="Arial"/>
+                <w:sz w:val="18"/>
+                <w:szCs w:val="18"/>
+              </w:rPr>
+              <w:t>1/10</w:t>
+            </w:r>
+          </w:p>
+        </w:tc>
+        <w:tc>
+          <w:tcPr>
+            <w:tcW w:w="0" w:type="auto"/>
+            <w:vMerge w:val="restart"/>
+            <w:tcBorders>
+              <w:top w:val="single" w:sz="6" w:space="0" w:color="CCCCCC"/>
+              <w:left w:val="single" w:sz="6" w:space="0" w:color="CCCCCC"/>
+              <w:bottom w:val="single" w:sz="6" w:space="0" w:color="000000"/>
+              <w:right w:val="single" w:sz="6" w:space="0" w:color="000000"/>
+            </w:tcBorders>
+            <w:tcMar>
+              <w:top w:w="30" w:type="dxa"/>
+              <w:left w:w="45" w:type="dxa"/>
+              <w:bottom w:w="30" w:type="dxa"/>
+              <w:right w:w="45" w:type="dxa"/>
+            </w:tcMar>
+            <w:vAlign w:val="center"/>
+            <w:hideMark/>
+          </w:tcPr>
+          <w:p>
+            <w:pPr>
+              <w:spacing w:after="0" w:line="240" w:lineRule="auto"/>
+              <w:jc w:val="center"/>
+              <w:rPr>
+                <w:rFonts w:ascii="Arimo" w:eastAsia="Times New Roman" w:hAnsi="Arimo" w:cs="Arial"/>
+                <w:sz w:val="36"/>
+                <w:szCs w:val="36"/>
+              </w:rPr>
+            </w:pPr>
+            <w:r>
+              <w:rPr>
+                <w:rFonts w:ascii="Arimo" w:eastAsia="Times New Roman" w:hAnsi="Arimo" w:cs="Arial"/>
+                <w:sz w:val="36"/>
+                <w:szCs w:val="36"/>
+              </w:rPr>
+              <w:t>Audio Story</w:t>
+            </w:r>
+          </w:p>
+        </w:tc>
+        <w:tc>
+          <w:tcPr>
+            <w:tcW w:w="0" w:type="auto"/>
+            <w:tcBorders>
+              <w:top w:val="single" w:sz="6" w:space="0" w:color="CCCCCC"/>
+              <w:left w:val="single" w:sz="6" w:space="0" w:color="CCCCCC"/>
+              <w:bottom w:val="single" w:sz="6" w:space="0" w:color="000000"/>
+              <w:right w:val="single" w:sz="6" w:space="0" w:color="000000"/>
+            </w:tcBorders>
+            <w:tcMar>
+              <w:top w:w="30" w:type="dxa"/>
+              <w:left w:w="45" w:type="dxa"/>
+              <w:bottom w:w="30" w:type="dxa"/>
+              <w:right w:w="45" w:type="dxa"/>
+            </w:tcMar>
+            <w:vAlign w:val="center"/>
+            <w:hideMark/>
+          </w:tcPr>
+          <w:p>
+            <w:pPr>
+              <w:spacing w:after="0" w:line="240" w:lineRule="auto"/>
+              <w:jc w:val="center"/>
+              <w:rPr>
+                <w:rFonts w:ascii="Arimo" w:eastAsia="Times New Roman" w:hAnsi="Arimo" w:cs="Arial"/>
+                <w:sz w:val="36"/>
+                <w:szCs w:val="36"/>
+              </w:rPr>
+            </w:pPr>
+          </w:p>
+        </w:tc>
+        <w:tc>
+          <w:tcPr>
+            <w:tcW w:w="0" w:type="auto"/>
+            <w:tcBorders>
+              <w:top w:val="single" w:sz="6" w:space="0" w:color="CCCCCC"/>
+              <w:left w:val="single" w:sz="6" w:space="0" w:color="CCCCCC"/>
+              <w:bottom w:val="single" w:sz="6" w:space="0" w:color="000000"/>
+              <w:right w:val="single" w:sz="6" w:space="0" w:color="000000"/>
+            </w:tcBorders>
+            <w:tcMar>
+              <w:top w:w="30" w:type="dxa"/>
+              <w:left w:w="45" w:type="dxa"/>
+              <w:bottom w:w="30" w:type="dxa"/>
+              <w:right w:w="45" w:type="dxa"/>
+            </w:tcMar>
+            <w:vAlign w:val="center"/>
+            <w:hideMark/>
+          </w:tcPr>
+          <w:p>
+            <w:pPr>
+              <w:spacing w:after="0" w:line="240" w:lineRule="auto"/>
+              <w:jc w:val="center"/>
+              <w:rPr>
+                <w:rFonts w:ascii="Arial" w:eastAsia="Times New Roman" w:hAnsi="Arial" w:cs="Arial"/>
+                <w:sz w:val="18"/>
+                <w:szCs w:val="18"/>
+              </w:rPr>
+            </w:pPr>
+            <w:r>
+              <w:rPr>
+                <w:rFonts w:ascii="Arial" w:eastAsia="Times New Roman" w:hAnsi="Arial" w:cs="Arial"/>
+                <w:sz w:val="18"/>
+                <w:szCs w:val="18"/>
+              </w:rPr>
+              <w:t>Readings / Videos for Week 1</w:t>
+            </w:r>
+          </w:p>
+        </w:tc>
+        <w:tc>
+          <w:tcPr>
+            <w:tcW w:w="1495" w:type="dxa"/>
+            <w:tcBorders>
+              <w:top w:val="single" w:sz="6" w:space="0" w:color="CCCCCC"/>
+              <w:left w:val="single" w:sz="6" w:space="0" w:color="CCCCCC"/>
+              <w:bottom w:val="single" w:sz="6" w:space="0" w:color="000000"/>
+              <w:right w:val="single" w:sz="6" w:space="0" w:color="000000"/>
+            </w:tcBorders>
+            <w:tcMar>
+              <w:top w:w="30" w:type="dxa"/>
+              <w:left w:w="45" w:type="dxa"/>
+              <w:bottom w:w="30" w:type="dxa"/>
+              <w:right w:w="45" w:type="dxa"/>
+            </w:tcMar>
+            <w:vAlign w:val="center"/>
+            <w:hideMark/>
+          </w:tcPr>
+          <w:p>
+            <w:pPr>
+              <w:spacing w:after="0" w:line="240" w:lineRule="auto"/>
+              <w:jc w:val="center"/>
+              <w:rPr>
+                <w:rFonts w:ascii="Arial" w:eastAsia="Times New Roman" w:hAnsi="Arial" w:cs="Arial"/>
+                <w:sz w:val="18"/>
+                <w:szCs w:val="18"/>
+              </w:rPr>
+            </w:pPr>
+            <w:r>
+              <w:rPr>
+                <w:rFonts w:ascii="Arial" w:eastAsia="Times New Roman" w:hAnsi="Arial" w:cs="Arial"/>
+                <w:sz w:val="18"/>
+                <w:szCs w:val="18"/>
+              </w:rPr>
+              <w:t>Reading / Videos: 2</w:t>
+            </w:r>
+            <w:r>
+              <w:rPr>
+                <w:rFonts w:ascii="Arial" w:eastAsia="Times New Roman" w:hAnsi="Arial" w:cs="Arial"/>
+                <w:sz w:val="18"/>
+                <w:szCs w:val="18"/>
+              </w:rPr>
+              <w:br/>
+              <w:t>Topic Project: 2</w:t>
+            </w:r>
+          </w:p>
+        </w:tc>
+      </w:tr>
+      <w:tr>
+        <w:trPr>
+          <w:trHeight w:val="315"/>
+        </w:trPr>
+        <w:tc>
+          <w:tcPr>
+            <w:tcW w:w="0" w:type="auto"/>
+            <w:tcBorders>
+              <w:top w:val="single" w:sz="6" w:space="0" w:color="CCCCCC"/>
+              <w:left w:val="single" w:sz="6" w:space="0" w:color="000000"/>
+              <w:bottom w:val="single" w:sz="6" w:space="0" w:color="000000"/>
+              <w:right w:val="single" w:sz="6" w:space="0" w:color="000000"/>
+            </w:tcBorders>
+            <w:tcMar>
+              <w:top w:w="30" w:type="dxa"/>
+              <w:left w:w="45" w:type="dxa"/>
+              <w:bottom w:w="30" w:type="dxa"/>
+              <w:right w:w="45" w:type="dxa"/>
+            </w:tcMar>
+            <w:vAlign w:val="center"/>
+            <w:hideMark/>
+          </w:tcPr>
+          <w:p>
+            <w:pPr>
+              <w:pStyle w:val="H-C-Impact"/>
+            </w:pPr>
+            <w:r>
+              <w:t>2</w:t>
+            </w:r>
+          </w:p>
+        </w:tc>
+        <w:tc>
+          <w:tcPr>
+            <w:tcW w:w="0" w:type="auto"/>
+            <w:tcBorders>
+              <w:top w:val="single" w:sz="6" w:space="0" w:color="CCCCCC"/>
+              <w:left w:val="single" w:sz="6" w:space="0" w:color="CCCCCC"/>
+              <w:bottom w:val="single" w:sz="6" w:space="0" w:color="000000"/>
+              <w:right w:val="single" w:sz="6" w:space="0" w:color="000000"/>
+            </w:tcBorders>
+            <w:tcMar>
+              <w:top w:w="30" w:type="dxa"/>
+              <w:left w:w="45" w:type="dxa"/>
+              <w:bottom w:w="30" w:type="dxa"/>
+              <w:right w:w="45" w:type="dxa"/>
+            </w:tcMar>
+            <w:vAlign w:val="center"/>
+            <w:hideMark/>
+          </w:tcPr>
+          <w:p>
+            <w:pPr>
+              <w:spacing w:after="0" w:line="240" w:lineRule="auto"/>
+              <w:jc w:val="center"/>
+              <w:rPr>
+                <w:rFonts w:ascii="Arial" w:eastAsia="Times New Roman" w:hAnsi="Arial" w:cs="Arial"/>
+                <w:sz w:val="18"/>
+                <w:szCs w:val="18"/>
+              </w:rPr>
+            </w:pPr>
+            <w:r>
+              <w:rPr>
+                <w:rFonts w:ascii="Arial" w:eastAsia="Times New Roman" w:hAnsi="Arial" w:cs="Arial"/>
+                <w:sz w:val="18"/>
+                <w:szCs w:val="18"/>
+              </w:rPr>
+              <w:t>Monday</w:t>
+            </w:r>
+          </w:p>
+        </w:tc>
+        <w:tc>
+          <w:tcPr>
+            <w:tcW w:w="0" w:type="auto"/>
+            <w:tcBorders>
+              <w:top w:val="single" w:sz="6" w:space="0" w:color="CCCCCC"/>
+              <w:left w:val="single" w:sz="6" w:space="0" w:color="CCCCCC"/>
+              <w:bottom w:val="single" w:sz="6" w:space="0" w:color="CCCCCC"/>
+              <w:right w:val="single" w:sz="6" w:space="0" w:color="000000"/>
+            </w:tcBorders>
+            <w:tcMar>
+              <w:top w:w="30" w:type="dxa"/>
+              <w:left w:w="45" w:type="dxa"/>
+              <w:bottom w:w="30" w:type="dxa"/>
+              <w:right w:w="45" w:type="dxa"/>
+            </w:tcMar>
+            <w:vAlign w:val="center"/>
+            <w:hideMark/>
+          </w:tcPr>
+          <w:p>
+            <w:pPr>
+              <w:spacing w:after="0" w:line="240" w:lineRule="auto"/>
+              <w:jc w:val="center"/>
+              <w:rPr>
+                <w:rFonts w:ascii="Arial" w:eastAsia="Times New Roman" w:hAnsi="Arial" w:cs="Arial"/>
+                <w:sz w:val="18"/>
+                <w:szCs w:val="18"/>
+              </w:rPr>
+            </w:pPr>
+            <w:r>
+              <w:rPr>
+                <w:rFonts w:ascii="Arial" w:eastAsia="Times New Roman" w:hAnsi="Arial" w:cs="Arial"/>
+                <w:sz w:val="18"/>
+                <w:szCs w:val="18"/>
+              </w:rPr>
+              <w:t>1/17</w:t>
+            </w:r>
+          </w:p>
+        </w:tc>
+        <w:tc>
+          <w:tcPr>
+            <w:tcW w:w="0" w:type="auto"/>
+            <w:vMerge/>
+            <w:tcBorders>
+              <w:top w:val="single" w:sz="6" w:space="0" w:color="CCCCCC"/>
+              <w:left w:val="single" w:sz="6" w:space="0" w:color="CCCCCC"/>
+              <w:bottom w:val="single" w:sz="6" w:space="0" w:color="000000"/>
+              <w:right w:val="single" w:sz="6" w:space="0" w:color="000000"/>
+            </w:tcBorders>
+            <w:vAlign w:val="center"/>
+            <w:hideMark/>
+          </w:tcPr>
+          <w:p>
+            <w:pPr>
+              <w:spacing w:after="0" w:line="240" w:lineRule="auto"/>
+              <w:rPr>
+                <w:rFonts w:ascii="Arimo" w:eastAsia="Times New Roman" w:hAnsi="Arimo" w:cs="Arial"/>
+                <w:sz w:val="36"/>
+                <w:szCs w:val="36"/>
+              </w:rPr>
+            </w:pPr>
+          </w:p>
+        </w:tc>
+        <w:tc>
+          <w:tcPr>
+            <w:tcW w:w="0" w:type="auto"/>
+            <w:tcBorders>
+              <w:top w:val="single" w:sz="6" w:space="0" w:color="CCCCCC"/>
+              <w:left w:val="single" w:sz="6" w:space="0" w:color="CCCCCC"/>
+              <w:bottom w:val="single" w:sz="6" w:space="0" w:color="000000"/>
+              <w:right w:val="single" w:sz="6" w:space="0" w:color="000000"/>
+            </w:tcBorders>
+            <w:tcMar>
+              <w:top w:w="30" w:type="dxa"/>
+              <w:left w:w="45" w:type="dxa"/>
+              <w:bottom w:w="30" w:type="dxa"/>
+              <w:right w:w="45" w:type="dxa"/>
+            </w:tcMar>
+            <w:vAlign w:val="center"/>
+            <w:hideMark/>
+          </w:tcPr>
+          <w:p>
+            <w:pPr>
+              <w:spacing w:after="0" w:line="240" w:lineRule="auto"/>
+              <w:rPr>
+                <w:rFonts w:ascii="Arial" w:eastAsia="Times New Roman" w:hAnsi="Arial" w:cs="Arial"/>
+                <w:sz w:val="20"/>
+                <w:szCs w:val="20"/>
+              </w:rPr>
+            </w:pPr>
+            <w:r>
+              <w:rPr>
+                <w:rFonts w:ascii="Arial" w:eastAsia="Times New Roman" w:hAnsi="Arial" w:cs="Arial"/>
+                <w:sz w:val="20"/>
+                <w:szCs w:val="20"/>
+              </w:rPr>
+              <w:t>Blog 1 Due: POS</w:t>
+            </w:r>
+          </w:p>
+        </w:tc>
+        <w:tc>
+          <w:tcPr>
+            <w:tcW w:w="0" w:type="auto"/>
+            <w:tcBorders>
+              <w:top w:val="single" w:sz="6" w:space="0" w:color="CCCCCC"/>
+              <w:left w:val="single" w:sz="6" w:space="0" w:color="CCCCCC"/>
+              <w:bottom w:val="single" w:sz="6" w:space="0" w:color="000000"/>
+              <w:right w:val="single" w:sz="6" w:space="0" w:color="000000"/>
+            </w:tcBorders>
+            <w:tcMar>
+              <w:top w:w="30" w:type="dxa"/>
+              <w:left w:w="45" w:type="dxa"/>
+              <w:bottom w:w="30" w:type="dxa"/>
+              <w:right w:w="45" w:type="dxa"/>
+            </w:tcMar>
+            <w:vAlign w:val="center"/>
+            <w:hideMark/>
+          </w:tcPr>
+          <w:p>
+            <w:pPr>
+              <w:spacing w:after="0" w:line="240" w:lineRule="auto"/>
+              <w:jc w:val="center"/>
+              <w:rPr>
+                <w:rFonts w:ascii="Arial" w:eastAsia="Times New Roman" w:hAnsi="Arial" w:cs="Arial"/>
+                <w:sz w:val="18"/>
+                <w:szCs w:val="18"/>
+              </w:rPr>
+            </w:pPr>
+            <w:r>
+              <w:rPr>
+                <w:rFonts w:ascii="Arial" w:eastAsia="Times New Roman" w:hAnsi="Arial" w:cs="Arial"/>
+                <w:sz w:val="18"/>
+                <w:szCs w:val="18"/>
+              </w:rPr>
+              <w:t>Readings / Videos for Week 2</w:t>
+            </w:r>
+          </w:p>
+        </w:tc>
+        <w:tc>
+          <w:tcPr>
+            <w:tcW w:w="1495" w:type="dxa"/>
+            <w:tcBorders>
+              <w:top w:val="single" w:sz="6" w:space="0" w:color="CCCCCC"/>
+              <w:left w:val="single" w:sz="6" w:space="0" w:color="CCCCCC"/>
+              <w:bottom w:val="single" w:sz="6" w:space="0" w:color="000000"/>
+              <w:right w:val="single" w:sz="6" w:space="0" w:color="000000"/>
+            </w:tcBorders>
+            <w:tcMar>
+              <w:top w:w="30" w:type="dxa"/>
+              <w:left w:w="45" w:type="dxa"/>
+              <w:bottom w:w="30" w:type="dxa"/>
+              <w:right w:w="45" w:type="dxa"/>
+            </w:tcMar>
+            <w:vAlign w:val="center"/>
+            <w:hideMark/>
+          </w:tcPr>
+          <w:p>
+            <w:pPr>
+              <w:spacing w:after="0" w:line="240" w:lineRule="auto"/>
+              <w:jc w:val="center"/>
+              <w:rPr>
+                <w:rFonts w:ascii="Arial" w:eastAsia="Times New Roman" w:hAnsi="Arial" w:cs="Arial"/>
+                <w:sz w:val="18"/>
+                <w:szCs w:val="18"/>
+              </w:rPr>
+            </w:pPr>
+            <w:r>
+              <w:rPr>
+                <w:rFonts w:ascii="Arial" w:eastAsia="Times New Roman" w:hAnsi="Arial" w:cs="Arial"/>
+                <w:sz w:val="18"/>
+                <w:szCs w:val="18"/>
+              </w:rPr>
+              <w:t>Reading / Videos: 1</w:t>
+            </w:r>
+            <w:r>
+              <w:rPr>
+                <w:rFonts w:ascii="Arial" w:eastAsia="Times New Roman" w:hAnsi="Arial" w:cs="Arial"/>
+                <w:sz w:val="18"/>
+                <w:szCs w:val="18"/>
+              </w:rPr>
+              <w:br/>
+              <w:t>Blog Post: 2</w:t>
+            </w:r>
+            <w:r>
+              <w:rPr>
+                <w:rFonts w:ascii="Arial" w:eastAsia="Times New Roman" w:hAnsi="Arial" w:cs="Arial"/>
+                <w:sz w:val="18"/>
+                <w:szCs w:val="18"/>
+              </w:rPr>
+              <w:br/>
+              <w:t>Topic Project: 1</w:t>
+            </w:r>
+          </w:p>
+        </w:tc>
+      </w:tr>
+      <w:tr>
+        <w:trPr>
+          <w:trHeight w:val="315"/>
+        </w:trPr>
+        <w:tc>
+          <w:tcPr>
+            <w:tcW w:w="0" w:type="auto"/>
+            <w:tcBorders>
+              <w:top w:val="single" w:sz="6" w:space="0" w:color="CCCCCC"/>
+              <w:left w:val="single" w:sz="6" w:space="0" w:color="000000"/>
+              <w:bottom w:val="single" w:sz="6" w:space="0" w:color="000000"/>
+              <w:right w:val="single" w:sz="6" w:space="0" w:color="000000"/>
+            </w:tcBorders>
+            <w:tcMar>
+              <w:top w:w="30" w:type="dxa"/>
+              <w:left w:w="45" w:type="dxa"/>
+              <w:bottom w:w="30" w:type="dxa"/>
+              <w:right w:w="45" w:type="dxa"/>
+            </w:tcMar>
+            <w:vAlign w:val="center"/>
+            <w:hideMark/>
+          </w:tcPr>
+          <w:p>
+            <w:pPr>
+              <w:pStyle w:val="H-C-Impact"/>
+            </w:pPr>
+            <w:r>
+              <w:t>3</w:t>
+            </w:r>
+          </w:p>
+        </w:tc>
+        <w:tc>
+          <w:tcPr>
+            <w:tcW w:w="0" w:type="auto"/>
+            <w:tcBorders>
+              <w:top w:val="single" w:sz="6" w:space="0" w:color="CCCCCC"/>
+              <w:left w:val="single" w:sz="6" w:space="0" w:color="CCCCCC"/>
+              <w:bottom w:val="single" w:sz="6" w:space="0" w:color="000000"/>
+              <w:right w:val="single" w:sz="6" w:space="0" w:color="000000"/>
+            </w:tcBorders>
+            <w:tcMar>
+              <w:top w:w="30" w:type="dxa"/>
+              <w:left w:w="45" w:type="dxa"/>
+              <w:bottom w:w="30" w:type="dxa"/>
+              <w:right w:w="45" w:type="dxa"/>
+            </w:tcMar>
+            <w:vAlign w:val="center"/>
+            <w:hideMark/>
+          </w:tcPr>
+          <w:p>
+            <w:pPr>
+              <w:spacing w:after="0" w:line="240" w:lineRule="auto"/>
+              <w:jc w:val="center"/>
+              <w:rPr>
+                <w:rFonts w:ascii="Arial" w:eastAsia="Times New Roman" w:hAnsi="Arial" w:cs="Arial"/>
+                <w:sz w:val="18"/>
+                <w:szCs w:val="18"/>
+              </w:rPr>
+            </w:pPr>
+            <w:r>
+              <w:rPr>
+                <w:rFonts w:ascii="Arial" w:eastAsia="Times New Roman" w:hAnsi="Arial" w:cs="Arial"/>
+                <w:sz w:val="18"/>
+                <w:szCs w:val="18"/>
+              </w:rPr>
+              <w:t>Monday</w:t>
+            </w:r>
+          </w:p>
+        </w:tc>
+        <w:tc>
+          <w:tcPr>
+            <w:tcW w:w="0" w:type="auto"/>
+            <w:tcBorders>
+              <w:top w:val="single" w:sz="6" w:space="0" w:color="CCCCCC"/>
+              <w:left w:val="single" w:sz="6" w:space="0" w:color="CCCCCC"/>
+              <w:bottom w:val="single" w:sz="6" w:space="0" w:color="CCCCCC"/>
+              <w:right w:val="single" w:sz="6" w:space="0" w:color="000000"/>
+            </w:tcBorders>
+            <w:tcMar>
+              <w:top w:w="30" w:type="dxa"/>
+              <w:left w:w="45" w:type="dxa"/>
+              <w:bottom w:w="30" w:type="dxa"/>
+              <w:right w:w="45" w:type="dxa"/>
+            </w:tcMar>
+            <w:vAlign w:val="center"/>
+            <w:hideMark/>
+          </w:tcPr>
+          <w:p>
+            <w:pPr>
+              <w:spacing w:after="0" w:line="240" w:lineRule="auto"/>
+              <w:jc w:val="center"/>
+              <w:rPr>
+                <w:rFonts w:ascii="Arial" w:eastAsia="Times New Roman" w:hAnsi="Arial" w:cs="Arial"/>
+                <w:sz w:val="18"/>
+                <w:szCs w:val="18"/>
+              </w:rPr>
+            </w:pPr>
+            <w:r>
+              <w:rPr>
+                <w:rFonts w:ascii="Arial" w:eastAsia="Times New Roman" w:hAnsi="Arial" w:cs="Arial"/>
+                <w:sz w:val="18"/>
+                <w:szCs w:val="18"/>
+              </w:rPr>
+              <w:t>1/24</w:t>
+            </w:r>
+          </w:p>
+        </w:tc>
+        <w:tc>
+          <w:tcPr>
+            <w:tcW w:w="0" w:type="auto"/>
+            <w:vMerge/>
+            <w:tcBorders>
+              <w:top w:val="single" w:sz="6" w:space="0" w:color="CCCCCC"/>
+              <w:left w:val="single" w:sz="6" w:space="0" w:color="CCCCCC"/>
+              <w:bottom w:val="single" w:sz="6" w:space="0" w:color="000000"/>
+              <w:right w:val="single" w:sz="6" w:space="0" w:color="000000"/>
+            </w:tcBorders>
+            <w:vAlign w:val="center"/>
+            <w:hideMark/>
+          </w:tcPr>
+          <w:p>
+            <w:pPr>
+              <w:spacing w:after="0" w:line="240" w:lineRule="auto"/>
+              <w:rPr>
+                <w:rFonts w:ascii="Arimo" w:eastAsia="Times New Roman" w:hAnsi="Arimo" w:cs="Arial"/>
+                <w:sz w:val="36"/>
+                <w:szCs w:val="36"/>
+              </w:rPr>
+            </w:pPr>
+          </w:p>
+        </w:tc>
+        <w:tc>
+          <w:tcPr>
+            <w:tcW w:w="0" w:type="auto"/>
+            <w:tcBorders>
+              <w:top w:val="single" w:sz="6" w:space="0" w:color="CCCCCC"/>
+              <w:left w:val="single" w:sz="6" w:space="0" w:color="CCCCCC"/>
+              <w:bottom w:val="single" w:sz="6" w:space="0" w:color="000000"/>
+              <w:right w:val="single" w:sz="6" w:space="0" w:color="000000"/>
+            </w:tcBorders>
+            <w:tcMar>
+              <w:top w:w="30" w:type="dxa"/>
+              <w:left w:w="45" w:type="dxa"/>
+              <w:bottom w:w="30" w:type="dxa"/>
+              <w:right w:w="45" w:type="dxa"/>
+            </w:tcMar>
+            <w:vAlign w:val="center"/>
+            <w:hideMark/>
+          </w:tcPr>
+          <w:p>
+            <w:pPr>
+              <w:spacing w:after="0" w:line="240" w:lineRule="auto"/>
+              <w:jc w:val="center"/>
+              <w:rPr>
+                <w:rFonts w:ascii="Arial" w:eastAsia="Times New Roman" w:hAnsi="Arial" w:cs="Arial"/>
+                <w:sz w:val="18"/>
+                <w:szCs w:val="18"/>
+              </w:rPr>
+            </w:pPr>
+          </w:p>
+        </w:tc>
+        <w:tc>
+          <w:tcPr>
+            <w:tcW w:w="0" w:type="auto"/>
+            <w:tcBorders>
+              <w:top w:val="single" w:sz="6" w:space="0" w:color="CCCCCC"/>
+              <w:left w:val="single" w:sz="6" w:space="0" w:color="CCCCCC"/>
+              <w:bottom w:val="single" w:sz="6" w:space="0" w:color="000000"/>
+              <w:right w:val="single" w:sz="6" w:space="0" w:color="000000"/>
+            </w:tcBorders>
+            <w:tcMar>
+              <w:top w:w="30" w:type="dxa"/>
+              <w:left w:w="45" w:type="dxa"/>
+              <w:bottom w:w="30" w:type="dxa"/>
+              <w:right w:w="45" w:type="dxa"/>
+            </w:tcMar>
+            <w:vAlign w:val="center"/>
+            <w:hideMark/>
+          </w:tcPr>
+          <w:p>
+            <w:pPr>
+              <w:spacing w:after="0" w:line="240" w:lineRule="auto"/>
+              <w:jc w:val="center"/>
+              <w:rPr>
+                <w:rFonts w:ascii="Arial" w:eastAsia="Times New Roman" w:hAnsi="Arial" w:cs="Arial"/>
+                <w:sz w:val="18"/>
+                <w:szCs w:val="18"/>
+              </w:rPr>
+            </w:pPr>
+            <w:r>
+              <w:rPr>
+                <w:rFonts w:ascii="Arial" w:eastAsia="Times New Roman" w:hAnsi="Arial" w:cs="Arial"/>
+                <w:sz w:val="18"/>
+                <w:szCs w:val="18"/>
+              </w:rPr>
+              <w:t>Readings / Videos for Week 3</w:t>
+            </w:r>
+          </w:p>
+        </w:tc>
+        <w:tc>
+          <w:tcPr>
+            <w:tcW w:w="1495" w:type="dxa"/>
+            <w:tcBorders>
+              <w:top w:val="single" w:sz="6" w:space="0" w:color="CCCCCC"/>
+              <w:left w:val="single" w:sz="6" w:space="0" w:color="CCCCCC"/>
+              <w:bottom w:val="single" w:sz="6" w:space="0" w:color="000000"/>
+              <w:right w:val="single" w:sz="6" w:space="0" w:color="000000"/>
+            </w:tcBorders>
+            <w:tcMar>
+              <w:top w:w="30" w:type="dxa"/>
+              <w:left w:w="45" w:type="dxa"/>
+              <w:bottom w:w="30" w:type="dxa"/>
+              <w:right w:w="45" w:type="dxa"/>
+            </w:tcMar>
+            <w:vAlign w:val="center"/>
+            <w:hideMark/>
+          </w:tcPr>
+          <w:p>
+            <w:pPr>
+              <w:spacing w:after="0" w:line="240" w:lineRule="auto"/>
+              <w:jc w:val="center"/>
+              <w:rPr>
+                <w:rFonts w:ascii="Arial" w:eastAsia="Times New Roman" w:hAnsi="Arial" w:cs="Arial"/>
+                <w:sz w:val="18"/>
+                <w:szCs w:val="18"/>
+              </w:rPr>
+            </w:pPr>
+            <w:r>
+              <w:rPr>
+                <w:rFonts w:ascii="Arial" w:eastAsia="Times New Roman" w:hAnsi="Arial" w:cs="Arial"/>
+                <w:sz w:val="18"/>
+                <w:szCs w:val="18"/>
+              </w:rPr>
+              <w:t>Reading / Videos: 1</w:t>
+            </w:r>
+            <w:r>
+              <w:rPr>
+                <w:rFonts w:ascii="Arial" w:eastAsia="Times New Roman" w:hAnsi="Arial" w:cs="Arial"/>
+                <w:sz w:val="18"/>
+                <w:szCs w:val="18"/>
+              </w:rPr>
+              <w:br/>
+              <w:t>Topic Project: 3</w:t>
+            </w:r>
+          </w:p>
+        </w:tc>
+      </w:tr>
+      <w:tr>
+        <w:trPr>
+          <w:trHeight w:val="315"/>
+        </w:trPr>
+        <w:tc>
+          <w:tcPr>
+            <w:tcW w:w="0" w:type="auto"/>
+            <w:tcBorders>
+              <w:top w:val="single" w:sz="6" w:space="0" w:color="CCCCCC"/>
+              <w:left w:val="single" w:sz="6" w:space="0" w:color="000000"/>
+              <w:bottom w:val="single" w:sz="6" w:space="0" w:color="000000"/>
+              <w:right w:val="single" w:sz="6" w:space="0" w:color="000000"/>
+            </w:tcBorders>
+            <w:tcMar>
+              <w:top w:w="30" w:type="dxa"/>
+              <w:left w:w="45" w:type="dxa"/>
+              <w:bottom w:w="30" w:type="dxa"/>
+              <w:right w:w="45" w:type="dxa"/>
+            </w:tcMar>
+            <w:vAlign w:val="center"/>
+            <w:hideMark/>
+          </w:tcPr>
+          <w:p>
+            <w:pPr>
+              <w:pStyle w:val="H-C-Impact"/>
+            </w:pPr>
+            <w:r>
+              <w:t>4</w:t>
+            </w:r>
+          </w:p>
+        </w:tc>
+        <w:tc>
+          <w:tcPr>
+            <w:tcW w:w="0" w:type="auto"/>
+            <w:tcBorders>
+              <w:top w:val="single" w:sz="6" w:space="0" w:color="CCCCCC"/>
+              <w:left w:val="single" w:sz="6" w:space="0" w:color="CCCCCC"/>
+              <w:bottom w:val="single" w:sz="6" w:space="0" w:color="000000"/>
+              <w:right w:val="single" w:sz="6" w:space="0" w:color="000000"/>
+            </w:tcBorders>
+            <w:tcMar>
+              <w:top w:w="30" w:type="dxa"/>
+              <w:left w:w="45" w:type="dxa"/>
+              <w:bottom w:w="30" w:type="dxa"/>
+              <w:right w:w="45" w:type="dxa"/>
+            </w:tcMar>
+            <w:vAlign w:val="center"/>
+            <w:hideMark/>
+          </w:tcPr>
+          <w:p>
+            <w:pPr>
+              <w:spacing w:after="0" w:line="240" w:lineRule="auto"/>
+              <w:jc w:val="center"/>
+              <w:rPr>
+                <w:rFonts w:ascii="Arial" w:eastAsia="Times New Roman" w:hAnsi="Arial" w:cs="Arial"/>
+                <w:sz w:val="18"/>
+                <w:szCs w:val="18"/>
+              </w:rPr>
+            </w:pPr>
+            <w:r>
+              <w:rPr>
+                <w:rFonts w:ascii="Arial" w:eastAsia="Times New Roman" w:hAnsi="Arial" w:cs="Arial"/>
+                <w:sz w:val="18"/>
+                <w:szCs w:val="18"/>
+              </w:rPr>
+              <w:t>Monday</w:t>
+            </w:r>
+          </w:p>
+        </w:tc>
+        <w:tc>
+          <w:tcPr>
+            <w:tcW w:w="0" w:type="auto"/>
+            <w:tcBorders>
+              <w:top w:val="single" w:sz="6" w:space="0" w:color="CCCCCC"/>
+              <w:left w:val="single" w:sz="6" w:space="0" w:color="CCCCCC"/>
+              <w:bottom w:val="single" w:sz="6" w:space="0" w:color="CCCCCC"/>
+              <w:right w:val="single" w:sz="6" w:space="0" w:color="000000"/>
+            </w:tcBorders>
+            <w:tcMar>
+              <w:top w:w="30" w:type="dxa"/>
+              <w:left w:w="45" w:type="dxa"/>
+              <w:bottom w:w="30" w:type="dxa"/>
+              <w:right w:w="45" w:type="dxa"/>
+            </w:tcMar>
+            <w:vAlign w:val="center"/>
+            <w:hideMark/>
+          </w:tcPr>
+          <w:p>
+            <w:pPr>
+              <w:spacing w:after="0" w:line="240" w:lineRule="auto"/>
+              <w:jc w:val="center"/>
+              <w:rPr>
+                <w:rFonts w:ascii="Arial" w:eastAsia="Times New Roman" w:hAnsi="Arial" w:cs="Arial"/>
+                <w:sz w:val="18"/>
+                <w:szCs w:val="18"/>
+              </w:rPr>
+            </w:pPr>
+            <w:r>
+              <w:rPr>
+                <w:rFonts w:ascii="Arial" w:eastAsia="Times New Roman" w:hAnsi="Arial" w:cs="Arial"/>
+                <w:sz w:val="18"/>
+                <w:szCs w:val="18"/>
+              </w:rPr>
+              <w:t>1/31</w:t>
+            </w:r>
+          </w:p>
+        </w:tc>
+        <w:tc>
+          <w:tcPr>
+            <w:tcW w:w="0" w:type="auto"/>
+            <w:vMerge/>
+            <w:tcBorders>
+              <w:top w:val="single" w:sz="6" w:space="0" w:color="CCCCCC"/>
+              <w:left w:val="single" w:sz="6" w:space="0" w:color="CCCCCC"/>
+              <w:bottom w:val="single" w:sz="6" w:space="0" w:color="000000"/>
+              <w:right w:val="single" w:sz="6" w:space="0" w:color="000000"/>
+            </w:tcBorders>
+            <w:vAlign w:val="center"/>
+            <w:hideMark/>
+          </w:tcPr>
+          <w:p>
+            <w:pPr>
+              <w:spacing w:after="0" w:line="240" w:lineRule="auto"/>
+              <w:rPr>
+                <w:rFonts w:ascii="Arimo" w:eastAsia="Times New Roman" w:hAnsi="Arimo" w:cs="Arial"/>
+                <w:sz w:val="36"/>
+                <w:szCs w:val="36"/>
+              </w:rPr>
+            </w:pPr>
+          </w:p>
+        </w:tc>
+        <w:tc>
+          <w:tcPr>
+            <w:tcW w:w="0" w:type="auto"/>
+            <w:tcBorders>
+              <w:top w:val="single" w:sz="6" w:space="0" w:color="CCCCCC"/>
+              <w:left w:val="single" w:sz="6" w:space="0" w:color="CCCCCC"/>
+              <w:bottom w:val="single" w:sz="6" w:space="0" w:color="000000"/>
+              <w:right w:val="single" w:sz="6" w:space="0" w:color="000000"/>
+            </w:tcBorders>
+            <w:tcMar>
+              <w:top w:w="30" w:type="dxa"/>
+              <w:left w:w="45" w:type="dxa"/>
+              <w:bottom w:w="30" w:type="dxa"/>
+              <w:right w:w="45" w:type="dxa"/>
+            </w:tcMar>
+            <w:vAlign w:val="center"/>
+            <w:hideMark/>
+          </w:tcPr>
+          <w:p>
+            <w:pPr>
+              <w:spacing w:after="0" w:line="240" w:lineRule="auto"/>
+              <w:rPr>
+                <w:rFonts w:ascii="Arial" w:eastAsia="Times New Roman" w:hAnsi="Arial" w:cs="Arial"/>
+                <w:sz w:val="20"/>
+                <w:szCs w:val="20"/>
+              </w:rPr>
+            </w:pPr>
+            <w:r>
+              <w:rPr>
+                <w:rFonts w:ascii="Arial" w:eastAsia="Times New Roman" w:hAnsi="Arial" w:cs="Arial"/>
+                <w:sz w:val="20"/>
+                <w:szCs w:val="20"/>
+              </w:rPr>
+              <w:t>Blog 2 Due: Expert Interview Cut</w:t>
+            </w:r>
+          </w:p>
+        </w:tc>
+        <w:tc>
+          <w:tcPr>
+            <w:tcW w:w="0" w:type="auto"/>
+            <w:tcBorders>
+              <w:top w:val="single" w:sz="6" w:space="0" w:color="CCCCCC"/>
+              <w:left w:val="single" w:sz="6" w:space="0" w:color="CCCCCC"/>
+              <w:bottom w:val="single" w:sz="6" w:space="0" w:color="000000"/>
+              <w:right w:val="single" w:sz="6" w:space="0" w:color="000000"/>
+            </w:tcBorders>
+            <w:tcMar>
+              <w:top w:w="30" w:type="dxa"/>
+              <w:left w:w="45" w:type="dxa"/>
+              <w:bottom w:w="30" w:type="dxa"/>
+              <w:right w:w="45" w:type="dxa"/>
+            </w:tcMar>
+            <w:vAlign w:val="center"/>
+            <w:hideMark/>
+          </w:tcPr>
+          <w:p>
+            <w:pPr>
+              <w:spacing w:after="0" w:line="240" w:lineRule="auto"/>
+              <w:jc w:val="center"/>
+              <w:rPr>
+                <w:rFonts w:ascii="Arial" w:eastAsia="Times New Roman" w:hAnsi="Arial" w:cs="Arial"/>
+                <w:sz w:val="18"/>
+                <w:szCs w:val="18"/>
+              </w:rPr>
+            </w:pPr>
+            <w:r>
+              <w:rPr>
+                <w:rFonts w:ascii="Arial" w:eastAsia="Times New Roman" w:hAnsi="Arial" w:cs="Arial"/>
+                <w:sz w:val="18"/>
+                <w:szCs w:val="18"/>
+              </w:rPr>
+              <w:t>Readings / Videos for Week 4</w:t>
+            </w:r>
+          </w:p>
+        </w:tc>
+        <w:tc>
+          <w:tcPr>
+            <w:tcW w:w="1495" w:type="dxa"/>
+            <w:tcBorders>
+              <w:top w:val="single" w:sz="6" w:space="0" w:color="CCCCCC"/>
+              <w:left w:val="single" w:sz="6" w:space="0" w:color="CCCCCC"/>
+              <w:bottom w:val="single" w:sz="6" w:space="0" w:color="000000"/>
+              <w:right w:val="single" w:sz="6" w:space="0" w:color="000000"/>
+            </w:tcBorders>
+            <w:tcMar>
+              <w:top w:w="30" w:type="dxa"/>
+              <w:left w:w="45" w:type="dxa"/>
+              <w:bottom w:w="30" w:type="dxa"/>
+              <w:right w:w="45" w:type="dxa"/>
+            </w:tcMar>
+            <w:vAlign w:val="center"/>
+            <w:hideMark/>
+          </w:tcPr>
+          <w:p>
+            <w:pPr>
+              <w:spacing w:after="0" w:line="240" w:lineRule="auto"/>
+              <w:jc w:val="center"/>
+              <w:rPr>
+                <w:rFonts w:ascii="Arial" w:eastAsia="Times New Roman" w:hAnsi="Arial" w:cs="Arial"/>
+                <w:sz w:val="18"/>
+                <w:szCs w:val="18"/>
+              </w:rPr>
+            </w:pPr>
+            <w:r>
+              <w:rPr>
+                <w:rFonts w:ascii="Arial" w:eastAsia="Times New Roman" w:hAnsi="Arial" w:cs="Arial"/>
+                <w:sz w:val="18"/>
+                <w:szCs w:val="18"/>
+              </w:rPr>
+              <w:t>Reading / Videos: 1</w:t>
+            </w:r>
+            <w:r>
+              <w:rPr>
+                <w:rFonts w:ascii="Arial" w:eastAsia="Times New Roman" w:hAnsi="Arial" w:cs="Arial"/>
+                <w:sz w:val="18"/>
+                <w:szCs w:val="18"/>
+              </w:rPr>
+              <w:br/>
+              <w:t>Blog Post: 2</w:t>
+            </w:r>
+            <w:r>
+              <w:rPr>
+                <w:rFonts w:ascii="Arial" w:eastAsia="Times New Roman" w:hAnsi="Arial" w:cs="Arial"/>
+                <w:sz w:val="18"/>
+                <w:szCs w:val="18"/>
+              </w:rPr>
+              <w:br/>
+              <w:t>Topic Project: 1</w:t>
+            </w:r>
+          </w:p>
+        </w:tc>
+      </w:tr>
+      <w:tr>
+        <w:trPr>
+          <w:trHeight w:val="315"/>
+        </w:trPr>
+        <w:tc>
+          <w:tcPr>
+            <w:tcW w:w="0" w:type="auto"/>
+            <w:tcBorders>
+              <w:top w:val="single" w:sz="6" w:space="0" w:color="CCCCCC"/>
+              <w:left w:val="single" w:sz="6" w:space="0" w:color="000000"/>
+              <w:bottom w:val="single" w:sz="6" w:space="0" w:color="000000"/>
+              <w:right w:val="single" w:sz="6" w:space="0" w:color="000000"/>
+            </w:tcBorders>
+            <w:tcMar>
+              <w:top w:w="30" w:type="dxa"/>
+              <w:left w:w="45" w:type="dxa"/>
+              <w:bottom w:w="30" w:type="dxa"/>
+              <w:right w:w="45" w:type="dxa"/>
+            </w:tcMar>
+            <w:vAlign w:val="center"/>
+            <w:hideMark/>
+          </w:tcPr>
+          <w:p>
+            <w:pPr>
+              <w:pStyle w:val="H-C-Impact"/>
+            </w:pPr>
+            <w:r>
+              <w:t>5</w:t>
+            </w:r>
+          </w:p>
+        </w:tc>
+        <w:tc>
+          <w:tcPr>
+            <w:tcW w:w="0" w:type="auto"/>
+            <w:tcBorders>
+              <w:top w:val="single" w:sz="6" w:space="0" w:color="CCCCCC"/>
+              <w:left w:val="single" w:sz="6" w:space="0" w:color="CCCCCC"/>
+              <w:bottom w:val="single" w:sz="6" w:space="0" w:color="000000"/>
+              <w:right w:val="single" w:sz="6" w:space="0" w:color="000000"/>
+            </w:tcBorders>
+            <w:tcMar>
+              <w:top w:w="30" w:type="dxa"/>
+              <w:left w:w="45" w:type="dxa"/>
+              <w:bottom w:w="30" w:type="dxa"/>
+              <w:right w:w="45" w:type="dxa"/>
+            </w:tcMar>
+            <w:vAlign w:val="center"/>
+            <w:hideMark/>
+          </w:tcPr>
+          <w:p>
+            <w:pPr>
+              <w:spacing w:after="0" w:line="240" w:lineRule="auto"/>
+              <w:jc w:val="center"/>
+              <w:rPr>
+                <w:rFonts w:ascii="Arial" w:eastAsia="Times New Roman" w:hAnsi="Arial" w:cs="Arial"/>
+                <w:sz w:val="18"/>
+                <w:szCs w:val="18"/>
+              </w:rPr>
+            </w:pPr>
+            <w:r>
+              <w:rPr>
+                <w:rFonts w:ascii="Arial" w:eastAsia="Times New Roman" w:hAnsi="Arial" w:cs="Arial"/>
+                <w:sz w:val="18"/>
+                <w:szCs w:val="18"/>
+              </w:rPr>
+              <w:t>Monday</w:t>
+            </w:r>
+          </w:p>
+        </w:tc>
+        <w:tc>
+          <w:tcPr>
+            <w:tcW w:w="0" w:type="auto"/>
+            <w:tcBorders>
+              <w:top w:val="single" w:sz="6" w:space="0" w:color="CCCCCC"/>
+              <w:left w:val="single" w:sz="6" w:space="0" w:color="CCCCCC"/>
+              <w:bottom w:val="single" w:sz="6" w:space="0" w:color="CCCCCC"/>
+              <w:right w:val="single" w:sz="6" w:space="0" w:color="000000"/>
+            </w:tcBorders>
+            <w:tcMar>
+              <w:top w:w="30" w:type="dxa"/>
+              <w:left w:w="45" w:type="dxa"/>
+              <w:bottom w:w="30" w:type="dxa"/>
+              <w:right w:w="45" w:type="dxa"/>
+            </w:tcMar>
+            <w:vAlign w:val="center"/>
+            <w:hideMark/>
+          </w:tcPr>
+          <w:p>
+            <w:pPr>
+              <w:spacing w:after="0" w:line="240" w:lineRule="auto"/>
+              <w:jc w:val="center"/>
+              <w:rPr>
+                <w:rFonts w:ascii="Arial" w:eastAsia="Times New Roman" w:hAnsi="Arial" w:cs="Arial"/>
+                <w:sz w:val="18"/>
+                <w:szCs w:val="18"/>
+              </w:rPr>
+            </w:pPr>
+            <w:r>
+              <w:rPr>
+                <w:rFonts w:ascii="Arial" w:eastAsia="Times New Roman" w:hAnsi="Arial" w:cs="Arial"/>
+                <w:sz w:val="18"/>
+                <w:szCs w:val="18"/>
+              </w:rPr>
+              <w:t>2/7</w:t>
+            </w:r>
+          </w:p>
+        </w:tc>
+        <w:tc>
+          <w:tcPr>
+            <w:tcW w:w="0" w:type="auto"/>
+            <w:vMerge/>
+            <w:tcBorders>
+              <w:top w:val="single" w:sz="6" w:space="0" w:color="CCCCCC"/>
+              <w:left w:val="single" w:sz="6" w:space="0" w:color="CCCCCC"/>
+              <w:bottom w:val="single" w:sz="6" w:space="0" w:color="000000"/>
+              <w:right w:val="single" w:sz="6" w:space="0" w:color="000000"/>
+            </w:tcBorders>
+            <w:vAlign w:val="center"/>
+            <w:hideMark/>
+          </w:tcPr>
+          <w:p>
+            <w:pPr>
+              <w:spacing w:after="0" w:line="240" w:lineRule="auto"/>
+              <w:rPr>
+                <w:rFonts w:ascii="Arimo" w:eastAsia="Times New Roman" w:hAnsi="Arimo" w:cs="Arial"/>
+                <w:sz w:val="36"/>
+                <w:szCs w:val="36"/>
+              </w:rPr>
+            </w:pPr>
+          </w:p>
+        </w:tc>
+        <w:tc>
+          <w:tcPr>
+            <w:tcW w:w="0" w:type="auto"/>
+            <w:tcBorders>
+              <w:top w:val="single" w:sz="6" w:space="0" w:color="CCCCCC"/>
+              <w:left w:val="single" w:sz="6" w:space="0" w:color="CCCCCC"/>
+              <w:bottom w:val="single" w:sz="6" w:space="0" w:color="000000"/>
+              <w:right w:val="single" w:sz="6" w:space="0" w:color="000000"/>
+            </w:tcBorders>
+            <w:tcMar>
+              <w:top w:w="30" w:type="dxa"/>
+              <w:left w:w="45" w:type="dxa"/>
+              <w:bottom w:w="30" w:type="dxa"/>
+              <w:right w:w="45" w:type="dxa"/>
+            </w:tcMar>
+            <w:vAlign w:val="center"/>
+            <w:hideMark/>
+          </w:tcPr>
+          <w:p>
+            <w:pPr>
+              <w:spacing w:after="0" w:line="240" w:lineRule="auto"/>
+              <w:jc w:val="center"/>
+              <w:rPr>
+                <w:rFonts w:ascii="Arial" w:eastAsia="Times New Roman" w:hAnsi="Arial" w:cs="Arial"/>
+                <w:sz w:val="18"/>
+                <w:szCs w:val="18"/>
+              </w:rPr>
+            </w:pPr>
+          </w:p>
+        </w:tc>
+        <w:tc>
+          <w:tcPr>
+            <w:tcW w:w="0" w:type="auto"/>
+            <w:tcBorders>
+              <w:top w:val="single" w:sz="6" w:space="0" w:color="CCCCCC"/>
+              <w:left w:val="single" w:sz="6" w:space="0" w:color="CCCCCC"/>
+              <w:bottom w:val="single" w:sz="6" w:space="0" w:color="000000"/>
+              <w:right w:val="single" w:sz="6" w:space="0" w:color="000000"/>
+            </w:tcBorders>
+            <w:tcMar>
+              <w:top w:w="30" w:type="dxa"/>
+              <w:left w:w="45" w:type="dxa"/>
+              <w:bottom w:w="30" w:type="dxa"/>
+              <w:right w:w="45" w:type="dxa"/>
+            </w:tcMar>
+            <w:vAlign w:val="center"/>
+            <w:hideMark/>
+          </w:tcPr>
+          <w:p>
+            <w:pPr>
+              <w:spacing w:after="0" w:line="240" w:lineRule="auto"/>
+              <w:jc w:val="center"/>
+              <w:rPr>
+                <w:rFonts w:ascii="Arial" w:eastAsia="Times New Roman" w:hAnsi="Arial" w:cs="Arial"/>
+                <w:sz w:val="18"/>
+                <w:szCs w:val="18"/>
+              </w:rPr>
+            </w:pPr>
+            <w:r>
+              <w:rPr>
+                <w:rFonts w:ascii="Arial" w:eastAsia="Times New Roman" w:hAnsi="Arial" w:cs="Arial"/>
+                <w:sz w:val="18"/>
+                <w:szCs w:val="18"/>
+              </w:rPr>
+              <w:t>Readings / Videos for Week 5</w:t>
+            </w:r>
+          </w:p>
+        </w:tc>
+        <w:tc>
+          <w:tcPr>
+            <w:tcW w:w="1495" w:type="dxa"/>
+            <w:tcBorders>
+              <w:top w:val="single" w:sz="6" w:space="0" w:color="CCCCCC"/>
+              <w:left w:val="single" w:sz="6" w:space="0" w:color="CCCCCC"/>
+              <w:bottom w:val="single" w:sz="6" w:space="0" w:color="000000"/>
+              <w:right w:val="single" w:sz="6" w:space="0" w:color="000000"/>
+            </w:tcBorders>
+            <w:tcMar>
+              <w:top w:w="30" w:type="dxa"/>
+              <w:left w:w="45" w:type="dxa"/>
+              <w:bottom w:w="30" w:type="dxa"/>
+              <w:right w:w="45" w:type="dxa"/>
+            </w:tcMar>
+            <w:vAlign w:val="center"/>
+            <w:hideMark/>
+          </w:tcPr>
+          <w:p>
+            <w:pPr>
+              <w:spacing w:after="0" w:line="240" w:lineRule="auto"/>
+              <w:jc w:val="center"/>
+              <w:rPr>
+                <w:rFonts w:ascii="Arial" w:eastAsia="Times New Roman" w:hAnsi="Arial" w:cs="Arial"/>
+                <w:sz w:val="18"/>
+                <w:szCs w:val="18"/>
+              </w:rPr>
+            </w:pPr>
+            <w:r>
+              <w:rPr>
+                <w:rFonts w:ascii="Arial" w:eastAsia="Times New Roman" w:hAnsi="Arial" w:cs="Arial"/>
+                <w:sz w:val="18"/>
+                <w:szCs w:val="18"/>
+              </w:rPr>
+              <w:t>Reading / Videos: 1</w:t>
+            </w:r>
+            <w:r>
+              <w:rPr>
+                <w:rFonts w:ascii="Arial" w:eastAsia="Times New Roman" w:hAnsi="Arial" w:cs="Arial"/>
+                <w:sz w:val="18"/>
+                <w:szCs w:val="18"/>
+              </w:rPr>
+              <w:br/>
+              <w:t>Topic Project: 3</w:t>
+            </w:r>
+          </w:p>
+        </w:tc>
+      </w:tr>
+      <w:tr>
+        <w:trPr>
+          <w:trHeight w:val="315"/>
+        </w:trPr>
+        <w:tc>
+          <w:tcPr>
+            <w:tcW w:w="0" w:type="auto"/>
+            <w:tcBorders>
+              <w:top w:val="single" w:sz="6" w:space="0" w:color="CCCCCC"/>
+              <w:left w:val="single" w:sz="6" w:space="0" w:color="000000"/>
+              <w:bottom w:val="single" w:sz="6" w:space="0" w:color="000000"/>
+              <w:right w:val="single" w:sz="6" w:space="0" w:color="000000"/>
+            </w:tcBorders>
+            <w:tcMar>
+              <w:top w:w="30" w:type="dxa"/>
+              <w:left w:w="45" w:type="dxa"/>
+              <w:bottom w:w="30" w:type="dxa"/>
+              <w:right w:w="45" w:type="dxa"/>
+            </w:tcMar>
+            <w:vAlign w:val="center"/>
+            <w:hideMark/>
+          </w:tcPr>
+          <w:p>
+            <w:pPr>
+              <w:pStyle w:val="H-C-Impact"/>
+            </w:pPr>
+            <w:r>
+              <w:t>6</w:t>
+            </w:r>
+          </w:p>
+        </w:tc>
+        <w:tc>
+          <w:tcPr>
+            <w:tcW w:w="0" w:type="auto"/>
+            <w:tcBorders>
+              <w:top w:val="single" w:sz="6" w:space="0" w:color="CCCCCC"/>
+              <w:left w:val="single" w:sz="6" w:space="0" w:color="CCCCCC"/>
+              <w:bottom w:val="single" w:sz="6" w:space="0" w:color="000000"/>
+              <w:right w:val="single" w:sz="6" w:space="0" w:color="000000"/>
+            </w:tcBorders>
+            <w:tcMar>
+              <w:top w:w="30" w:type="dxa"/>
+              <w:left w:w="45" w:type="dxa"/>
+              <w:bottom w:w="30" w:type="dxa"/>
+              <w:right w:w="45" w:type="dxa"/>
+            </w:tcMar>
+            <w:vAlign w:val="center"/>
+            <w:hideMark/>
+          </w:tcPr>
+          <w:p>
+            <w:pPr>
+              <w:spacing w:after="0" w:line="240" w:lineRule="auto"/>
+              <w:jc w:val="center"/>
+              <w:rPr>
+                <w:rFonts w:ascii="Arial" w:eastAsia="Times New Roman" w:hAnsi="Arial" w:cs="Arial"/>
+                <w:sz w:val="18"/>
+                <w:szCs w:val="18"/>
+              </w:rPr>
+            </w:pPr>
+            <w:r>
+              <w:rPr>
+                <w:rFonts w:ascii="Arial" w:eastAsia="Times New Roman" w:hAnsi="Arial" w:cs="Arial"/>
+                <w:sz w:val="18"/>
+                <w:szCs w:val="18"/>
+              </w:rPr>
+              <w:t>Monday</w:t>
+            </w:r>
+          </w:p>
+        </w:tc>
+        <w:tc>
+          <w:tcPr>
+            <w:tcW w:w="0" w:type="auto"/>
+            <w:tcBorders>
+              <w:top w:val="single" w:sz="6" w:space="0" w:color="CCCCCC"/>
+              <w:left w:val="single" w:sz="6" w:space="0" w:color="CCCCCC"/>
+              <w:bottom w:val="single" w:sz="6" w:space="0" w:color="CCCCCC"/>
+              <w:right w:val="single" w:sz="6" w:space="0" w:color="000000"/>
+            </w:tcBorders>
+            <w:tcMar>
+              <w:top w:w="30" w:type="dxa"/>
+              <w:left w:w="45" w:type="dxa"/>
+              <w:bottom w:w="30" w:type="dxa"/>
+              <w:right w:w="45" w:type="dxa"/>
+            </w:tcMar>
+            <w:vAlign w:val="center"/>
+            <w:hideMark/>
+          </w:tcPr>
+          <w:p>
+            <w:pPr>
+              <w:spacing w:after="0" w:line="240" w:lineRule="auto"/>
+              <w:jc w:val="center"/>
+              <w:rPr>
+                <w:rFonts w:ascii="Arial" w:eastAsia="Times New Roman" w:hAnsi="Arial" w:cs="Arial"/>
+                <w:sz w:val="18"/>
+                <w:szCs w:val="18"/>
+              </w:rPr>
+            </w:pPr>
+            <w:r>
+              <w:rPr>
+                <w:rFonts w:ascii="Arial" w:eastAsia="Times New Roman" w:hAnsi="Arial" w:cs="Arial"/>
+                <w:sz w:val="18"/>
+                <w:szCs w:val="18"/>
+              </w:rPr>
+              <w:t>2/14</w:t>
+            </w:r>
+          </w:p>
+        </w:tc>
+        <w:tc>
+          <w:tcPr>
+            <w:tcW w:w="0" w:type="auto"/>
+            <w:vMerge/>
+            <w:tcBorders>
+              <w:top w:val="single" w:sz="6" w:space="0" w:color="CCCCCC"/>
+              <w:left w:val="single" w:sz="6" w:space="0" w:color="CCCCCC"/>
+              <w:bottom w:val="single" w:sz="6" w:space="0" w:color="000000"/>
+              <w:right w:val="single" w:sz="6" w:space="0" w:color="000000"/>
+            </w:tcBorders>
+            <w:vAlign w:val="center"/>
+            <w:hideMark/>
+          </w:tcPr>
+          <w:p>
+            <w:pPr>
+              <w:spacing w:after="0" w:line="240" w:lineRule="auto"/>
+              <w:rPr>
+                <w:rFonts w:ascii="Arimo" w:eastAsia="Times New Roman" w:hAnsi="Arimo" w:cs="Arial"/>
+                <w:sz w:val="36"/>
+                <w:szCs w:val="36"/>
+              </w:rPr>
+            </w:pPr>
+          </w:p>
+        </w:tc>
+        <w:tc>
+          <w:tcPr>
+            <w:tcW w:w="0" w:type="auto"/>
+            <w:tcBorders>
+              <w:top w:val="single" w:sz="6" w:space="0" w:color="CCCCCC"/>
+              <w:left w:val="single" w:sz="6" w:space="0" w:color="CCCCCC"/>
+              <w:bottom w:val="single" w:sz="6" w:space="0" w:color="000000"/>
+              <w:right w:val="single" w:sz="6" w:space="0" w:color="000000"/>
+            </w:tcBorders>
+            <w:tcMar>
+              <w:top w:w="30" w:type="dxa"/>
+              <w:left w:w="45" w:type="dxa"/>
+              <w:bottom w:w="30" w:type="dxa"/>
+              <w:right w:w="45" w:type="dxa"/>
+            </w:tcMar>
+            <w:vAlign w:val="center"/>
+            <w:hideMark/>
+          </w:tcPr>
+          <w:p>
+            <w:pPr>
+              <w:spacing w:after="0" w:line="240" w:lineRule="auto"/>
+              <w:rPr>
+                <w:rFonts w:ascii="Arial" w:eastAsia="Times New Roman" w:hAnsi="Arial" w:cs="Arial"/>
+                <w:sz w:val="20"/>
+                <w:szCs w:val="20"/>
+              </w:rPr>
+            </w:pPr>
+            <w:r>
+              <w:rPr>
+                <w:rFonts w:ascii="Arial" w:eastAsia="Times New Roman" w:hAnsi="Arial" w:cs="Arial"/>
+                <w:sz w:val="20"/>
+                <w:szCs w:val="20"/>
+              </w:rPr>
+              <w:t>Blog 3 Due: Rough Draft</w:t>
+            </w:r>
+          </w:p>
+        </w:tc>
+        <w:tc>
+          <w:tcPr>
+            <w:tcW w:w="0" w:type="auto"/>
+            <w:tcBorders>
+              <w:top w:val="single" w:sz="6" w:space="0" w:color="CCCCCC"/>
+              <w:left w:val="single" w:sz="6" w:space="0" w:color="CCCCCC"/>
+              <w:bottom w:val="single" w:sz="6" w:space="0" w:color="000000"/>
+              <w:right w:val="single" w:sz="6" w:space="0" w:color="000000"/>
+            </w:tcBorders>
+            <w:tcMar>
+              <w:top w:w="30" w:type="dxa"/>
+              <w:left w:w="45" w:type="dxa"/>
+              <w:bottom w:w="30" w:type="dxa"/>
+              <w:right w:w="45" w:type="dxa"/>
+            </w:tcMar>
+            <w:vAlign w:val="center"/>
+            <w:hideMark/>
+          </w:tcPr>
+          <w:p>
+            <w:pPr>
+              <w:spacing w:after="0" w:line="240" w:lineRule="auto"/>
+              <w:jc w:val="center"/>
+              <w:rPr>
+                <w:rFonts w:ascii="Arial" w:eastAsia="Times New Roman" w:hAnsi="Arial" w:cs="Arial"/>
+                <w:sz w:val="18"/>
+                <w:szCs w:val="18"/>
+              </w:rPr>
+            </w:pPr>
+            <w:r>
+              <w:rPr>
+                <w:rFonts w:ascii="Arial" w:eastAsia="Times New Roman" w:hAnsi="Arial" w:cs="Arial"/>
+                <w:sz w:val="18"/>
+                <w:szCs w:val="18"/>
+              </w:rPr>
+              <w:t>Readings / Videos for Week 6</w:t>
+            </w:r>
+          </w:p>
+        </w:tc>
+        <w:tc>
+          <w:tcPr>
+            <w:tcW w:w="1495" w:type="dxa"/>
+            <w:tcBorders>
+              <w:top w:val="single" w:sz="6" w:space="0" w:color="CCCCCC"/>
+              <w:left w:val="single" w:sz="6" w:space="0" w:color="CCCCCC"/>
+              <w:bottom w:val="single" w:sz="6" w:space="0" w:color="000000"/>
+              <w:right w:val="single" w:sz="6" w:space="0" w:color="000000"/>
+            </w:tcBorders>
+            <w:tcMar>
+              <w:top w:w="30" w:type="dxa"/>
+              <w:left w:w="45" w:type="dxa"/>
+              <w:bottom w:w="30" w:type="dxa"/>
+              <w:right w:w="45" w:type="dxa"/>
+            </w:tcMar>
+            <w:vAlign w:val="center"/>
+            <w:hideMark/>
+          </w:tcPr>
+          <w:p>
+            <w:pPr>
+              <w:spacing w:after="0" w:line="240" w:lineRule="auto"/>
+              <w:jc w:val="center"/>
+              <w:rPr>
+                <w:rFonts w:ascii="Arial" w:eastAsia="Times New Roman" w:hAnsi="Arial" w:cs="Arial"/>
+                <w:sz w:val="18"/>
+                <w:szCs w:val="18"/>
+              </w:rPr>
+            </w:pPr>
+            <w:r>
+              <w:rPr>
+                <w:rFonts w:ascii="Arial" w:eastAsia="Times New Roman" w:hAnsi="Arial" w:cs="Arial"/>
+                <w:sz w:val="18"/>
+                <w:szCs w:val="18"/>
+              </w:rPr>
+              <w:t>Reading / Videos: 1</w:t>
+            </w:r>
+            <w:r>
+              <w:rPr>
+                <w:rFonts w:ascii="Arial" w:eastAsia="Times New Roman" w:hAnsi="Arial" w:cs="Arial"/>
+                <w:sz w:val="18"/>
+                <w:szCs w:val="18"/>
+              </w:rPr>
+              <w:br/>
+              <w:t>Blog Post: 2</w:t>
+            </w:r>
+            <w:r>
+              <w:rPr>
+                <w:rFonts w:ascii="Arial" w:eastAsia="Times New Roman" w:hAnsi="Arial" w:cs="Arial"/>
+                <w:sz w:val="18"/>
+                <w:szCs w:val="18"/>
+              </w:rPr>
+              <w:br/>
+              <w:t>Topic Project: 1</w:t>
+            </w:r>
+          </w:p>
+        </w:tc>
+      </w:tr>
+      <w:tr>
+        <w:trPr>
+          <w:trHeight w:val="315"/>
+        </w:trPr>
+        <w:tc>
+          <w:tcPr>
+            <w:tcW w:w="0" w:type="auto"/>
+            <w:tcBorders>
+              <w:top w:val="single" w:sz="6" w:space="0" w:color="CCCCCC"/>
+              <w:left w:val="single" w:sz="6" w:space="0" w:color="000000"/>
+              <w:bottom w:val="single" w:sz="6" w:space="0" w:color="000000"/>
+              <w:right w:val="single" w:sz="6" w:space="0" w:color="000000"/>
+            </w:tcBorders>
+            <w:tcMar>
+              <w:top w:w="30" w:type="dxa"/>
+              <w:left w:w="45" w:type="dxa"/>
+              <w:bottom w:w="30" w:type="dxa"/>
+              <w:right w:w="45" w:type="dxa"/>
+            </w:tcMar>
+            <w:vAlign w:val="center"/>
+            <w:hideMark/>
+          </w:tcPr>
+          <w:p>
+            <w:pPr>
+              <w:pStyle w:val="H-C-Impact"/>
+            </w:pPr>
+            <w:r>
+              <w:t>7</w:t>
+            </w:r>
+          </w:p>
+        </w:tc>
+        <w:tc>
+          <w:tcPr>
+            <w:tcW w:w="0" w:type="auto"/>
+            <w:tcBorders>
+              <w:top w:val="single" w:sz="6" w:space="0" w:color="CCCCCC"/>
+              <w:left w:val="single" w:sz="6" w:space="0" w:color="CCCCCC"/>
+              <w:bottom w:val="single" w:sz="6" w:space="0" w:color="000000"/>
+              <w:right w:val="single" w:sz="6" w:space="0" w:color="000000"/>
+            </w:tcBorders>
+            <w:tcMar>
+              <w:top w:w="30" w:type="dxa"/>
+              <w:left w:w="45" w:type="dxa"/>
+              <w:bottom w:w="30" w:type="dxa"/>
+              <w:right w:w="45" w:type="dxa"/>
+            </w:tcMar>
+            <w:vAlign w:val="center"/>
+            <w:hideMark/>
+          </w:tcPr>
+          <w:p>
+            <w:pPr>
+              <w:spacing w:after="0" w:line="240" w:lineRule="auto"/>
+              <w:jc w:val="center"/>
+              <w:rPr>
+                <w:rFonts w:ascii="Arial" w:eastAsia="Times New Roman" w:hAnsi="Arial" w:cs="Arial"/>
+                <w:sz w:val="18"/>
+                <w:szCs w:val="18"/>
+              </w:rPr>
+            </w:pPr>
+            <w:r>
+              <w:rPr>
+                <w:rFonts w:ascii="Arial" w:eastAsia="Times New Roman" w:hAnsi="Arial" w:cs="Arial"/>
+                <w:sz w:val="18"/>
+                <w:szCs w:val="18"/>
+              </w:rPr>
+              <w:t>Monday</w:t>
+            </w:r>
+          </w:p>
+        </w:tc>
+        <w:tc>
+          <w:tcPr>
+            <w:tcW w:w="0" w:type="auto"/>
+            <w:tcBorders>
+              <w:top w:val="single" w:sz="6" w:space="0" w:color="CCCCCC"/>
+              <w:left w:val="single" w:sz="6" w:space="0" w:color="CCCCCC"/>
+              <w:bottom w:val="single" w:sz="6" w:space="0" w:color="000000"/>
+              <w:right w:val="single" w:sz="6" w:space="0" w:color="000000"/>
+            </w:tcBorders>
+            <w:tcMar>
+              <w:top w:w="30" w:type="dxa"/>
+              <w:left w:w="45" w:type="dxa"/>
+              <w:bottom w:w="30" w:type="dxa"/>
+              <w:right w:w="45" w:type="dxa"/>
+            </w:tcMar>
+            <w:vAlign w:val="center"/>
+            <w:hideMark/>
+          </w:tcPr>
+          <w:p>
+            <w:pPr>
+              <w:spacing w:after="0" w:line="240" w:lineRule="auto"/>
+              <w:jc w:val="center"/>
+              <w:rPr>
+                <w:rFonts w:ascii="Arial" w:eastAsia="Times New Roman" w:hAnsi="Arial" w:cs="Arial"/>
+                <w:sz w:val="18"/>
+                <w:szCs w:val="18"/>
+              </w:rPr>
+            </w:pPr>
+            <w:r>
+              <w:rPr>
+                <w:rFonts w:ascii="Arial" w:eastAsia="Times New Roman" w:hAnsi="Arial" w:cs="Arial"/>
+                <w:sz w:val="18"/>
+                <w:szCs w:val="18"/>
+              </w:rPr>
+              <w:t>2/21</w:t>
+            </w:r>
+          </w:p>
+        </w:tc>
+        <w:tc>
+          <w:tcPr>
+            <w:tcW w:w="0" w:type="auto"/>
+            <w:vMerge/>
+            <w:tcBorders>
+              <w:top w:val="single" w:sz="6" w:space="0" w:color="CCCCCC"/>
+              <w:left w:val="single" w:sz="6" w:space="0" w:color="CCCCCC"/>
+              <w:bottom w:val="single" w:sz="6" w:space="0" w:color="000000"/>
+              <w:right w:val="single" w:sz="6" w:space="0" w:color="000000"/>
+            </w:tcBorders>
+            <w:vAlign w:val="center"/>
+            <w:hideMark/>
+          </w:tcPr>
+          <w:p>
+            <w:pPr>
+              <w:spacing w:after="0" w:line="240" w:lineRule="auto"/>
+              <w:rPr>
+                <w:rFonts w:ascii="Arimo" w:eastAsia="Times New Roman" w:hAnsi="Arimo" w:cs="Arial"/>
+                <w:sz w:val="36"/>
+                <w:szCs w:val="36"/>
+              </w:rPr>
+            </w:pPr>
+          </w:p>
+        </w:tc>
+        <w:tc>
+          <w:tcPr>
+            <w:tcW w:w="0" w:type="auto"/>
+            <w:tcBorders>
+              <w:top w:val="single" w:sz="6" w:space="0" w:color="CCCCCC"/>
+              <w:left w:val="single" w:sz="6" w:space="0" w:color="CCCCCC"/>
+              <w:bottom w:val="single" w:sz="6" w:space="0" w:color="000000"/>
+              <w:right w:val="single" w:sz="6" w:space="0" w:color="000000"/>
+            </w:tcBorders>
+            <w:tcMar>
+              <w:top w:w="30" w:type="dxa"/>
+              <w:left w:w="45" w:type="dxa"/>
+              <w:bottom w:w="30" w:type="dxa"/>
+              <w:right w:w="45" w:type="dxa"/>
+            </w:tcMar>
+            <w:vAlign w:val="center"/>
+            <w:hideMark/>
+          </w:tcPr>
+          <w:p>
+            <w:pPr>
+              <w:spacing w:after="0" w:line="240" w:lineRule="auto"/>
+              <w:jc w:val="center"/>
+              <w:rPr>
+                <w:rFonts w:ascii="Arial" w:eastAsia="Times New Roman" w:hAnsi="Arial" w:cs="Arial"/>
+                <w:sz w:val="20"/>
+                <w:szCs w:val="20"/>
+              </w:rPr>
+            </w:pPr>
+            <w:r>
+              <w:rPr>
+                <w:rFonts w:ascii="Arial" w:eastAsia="Times New Roman" w:hAnsi="Arial" w:cs="Arial"/>
+                <w:sz w:val="20"/>
+                <w:szCs w:val="20"/>
+              </w:rPr>
+              <w:t>Audio Story Due</w:t>
+            </w:r>
+          </w:p>
+        </w:tc>
+        <w:tc>
+          <w:tcPr>
+            <w:tcW w:w="0" w:type="auto"/>
+            <w:tcBorders>
+              <w:top w:val="single" w:sz="6" w:space="0" w:color="CCCCCC"/>
+              <w:left w:val="single" w:sz="6" w:space="0" w:color="CCCCCC"/>
+              <w:bottom w:val="single" w:sz="6" w:space="0" w:color="000000"/>
+              <w:right w:val="single" w:sz="6" w:space="0" w:color="000000"/>
+            </w:tcBorders>
+            <w:tcMar>
+              <w:top w:w="30" w:type="dxa"/>
+              <w:left w:w="45" w:type="dxa"/>
+              <w:bottom w:w="30" w:type="dxa"/>
+              <w:right w:w="45" w:type="dxa"/>
+            </w:tcMar>
+            <w:vAlign w:val="center"/>
+            <w:hideMark/>
+          </w:tcPr>
+          <w:p>
+            <w:pPr>
+              <w:spacing w:after="0" w:line="240" w:lineRule="auto"/>
+              <w:jc w:val="center"/>
+              <w:rPr>
+                <w:rFonts w:ascii="Arial" w:eastAsia="Times New Roman" w:hAnsi="Arial" w:cs="Arial"/>
+                <w:sz w:val="18"/>
+                <w:szCs w:val="18"/>
+              </w:rPr>
+            </w:pPr>
+            <w:r>
+              <w:rPr>
+                <w:rFonts w:ascii="Arial" w:eastAsia="Times New Roman" w:hAnsi="Arial" w:cs="Arial"/>
+                <w:sz w:val="18"/>
+                <w:szCs w:val="18"/>
+              </w:rPr>
+              <w:t>Readings / Videos for Week 7</w:t>
+            </w:r>
+          </w:p>
+        </w:tc>
+        <w:tc>
+          <w:tcPr>
+            <w:tcW w:w="1495" w:type="dxa"/>
+            <w:tcBorders>
+              <w:top w:val="single" w:sz="6" w:space="0" w:color="CCCCCC"/>
+              <w:left w:val="single" w:sz="6" w:space="0" w:color="CCCCCC"/>
+              <w:bottom w:val="single" w:sz="6" w:space="0" w:color="000000"/>
+              <w:right w:val="single" w:sz="6" w:space="0" w:color="000000"/>
+            </w:tcBorders>
+            <w:tcMar>
+              <w:top w:w="30" w:type="dxa"/>
+              <w:left w:w="45" w:type="dxa"/>
+              <w:bottom w:w="30" w:type="dxa"/>
+              <w:right w:w="45" w:type="dxa"/>
+            </w:tcMar>
+            <w:vAlign w:val="center"/>
+            <w:hideMark/>
+          </w:tcPr>
+          <w:p>
+            <w:pPr>
+              <w:spacing w:after="0" w:line="240" w:lineRule="auto"/>
+              <w:jc w:val="center"/>
+              <w:rPr>
+                <w:rFonts w:ascii="Arial" w:eastAsia="Times New Roman" w:hAnsi="Arial" w:cs="Arial"/>
+                <w:sz w:val="18"/>
+                <w:szCs w:val="18"/>
+              </w:rPr>
+            </w:pPr>
+            <w:r>
+              <w:rPr>
+                <w:rFonts w:ascii="Arial" w:eastAsia="Times New Roman" w:hAnsi="Arial" w:cs="Arial"/>
+                <w:sz w:val="18"/>
+                <w:szCs w:val="18"/>
+              </w:rPr>
+              <w:t>Topic Project: 4</w:t>
+            </w:r>
+          </w:p>
+        </w:tc>
+      </w:tr>
+      <w:tr>
+        <w:trPr>
+          <w:trHeight w:val="525"/>
+        </w:trPr>
+        <w:tc>
+          <w:tcPr>
+            <w:tcW w:w="0" w:type="auto"/>
+            <w:gridSpan w:val="3"/>
+            <w:tcBorders>
+              <w:top w:val="single" w:sz="6" w:space="0" w:color="CCCCCC"/>
+              <w:left w:val="single" w:sz="6" w:space="0" w:color="000000"/>
+              <w:bottom w:val="single" w:sz="6" w:space="0" w:color="000000"/>
+              <w:right w:val="single" w:sz="6" w:space="0" w:color="000000"/>
+            </w:tcBorders>
+            <w:shd w:val="clear" w:color="auto" w:fill="999999"/>
+            <w:tcMar>
+              <w:top w:w="30" w:type="dxa"/>
+              <w:left w:w="45" w:type="dxa"/>
+              <w:bottom w:w="30" w:type="dxa"/>
+              <w:right w:w="45" w:type="dxa"/>
+            </w:tcMar>
+            <w:vAlign w:val="center"/>
+            <w:hideMark/>
+          </w:tcPr>
+          <w:p>
+            <w:pPr>
+              <w:spacing w:after="0" w:line="240" w:lineRule="auto"/>
+              <w:jc w:val="center"/>
+              <w:rPr>
+                <w:rFonts w:ascii="Arimo" w:eastAsia="Times New Roman" w:hAnsi="Arimo" w:cs="Arial"/>
+                <w:sz w:val="36"/>
+                <w:szCs w:val="36"/>
+              </w:rPr>
+            </w:pPr>
+            <w:r>
+              <w:rPr>
+                <w:rFonts w:ascii="Arimo" w:eastAsia="Times New Roman" w:hAnsi="Arimo" w:cs="Arial"/>
+                <w:sz w:val="36"/>
+                <w:szCs w:val="36"/>
+              </w:rPr>
+              <w:t>MID SEMESTER</w:t>
+            </w:r>
+          </w:p>
+        </w:tc>
+        <w:tc>
+          <w:tcPr>
+            <w:tcW w:w="6697" w:type="dxa"/>
+            <w:gridSpan w:val="4"/>
+            <w:tcBorders>
+              <w:top w:val="single" w:sz="6" w:space="0" w:color="CCCCCC"/>
+              <w:left w:val="single" w:sz="6" w:space="0" w:color="CCCCCC"/>
+              <w:bottom w:val="single" w:sz="6" w:space="0" w:color="000000"/>
+              <w:right w:val="single" w:sz="6" w:space="0" w:color="000000"/>
+            </w:tcBorders>
+            <w:shd w:val="clear" w:color="auto" w:fill="999999"/>
+            <w:tcMar>
+              <w:top w:w="30" w:type="dxa"/>
+              <w:left w:w="45" w:type="dxa"/>
+              <w:bottom w:w="30" w:type="dxa"/>
+              <w:right w:w="45" w:type="dxa"/>
+            </w:tcMar>
+            <w:vAlign w:val="center"/>
+            <w:hideMark/>
+          </w:tcPr>
+          <w:p>
+            <w:pPr>
+              <w:spacing w:after="0" w:line="240" w:lineRule="auto"/>
+              <w:jc w:val="center"/>
+              <w:rPr>
+                <w:rFonts w:ascii="Arimo" w:eastAsia="Times New Roman" w:hAnsi="Arimo" w:cs="Arial"/>
+                <w:sz w:val="36"/>
+                <w:szCs w:val="36"/>
+              </w:rPr>
+            </w:pPr>
+            <w:r>
+              <w:rPr>
+                <w:rFonts w:ascii="Arimo" w:eastAsia="Times New Roman" w:hAnsi="Arimo" w:cs="Arial"/>
+                <w:sz w:val="36"/>
+                <w:szCs w:val="36"/>
+              </w:rPr>
+              <w:t>BREAK</w:t>
+            </w:r>
+          </w:p>
+        </w:tc>
+      </w:tr>
+      <w:tr>
+        <w:trPr>
+          <w:trHeight w:val="315"/>
+        </w:trPr>
+        <w:tc>
+          <w:tcPr>
+            <w:tcW w:w="0" w:type="auto"/>
+            <w:tcBorders>
+              <w:top w:val="single" w:sz="6" w:space="0" w:color="CCCCCC"/>
+              <w:left w:val="single" w:sz="6" w:space="0" w:color="000000"/>
+              <w:bottom w:val="single" w:sz="6" w:space="0" w:color="000000"/>
+              <w:right w:val="single" w:sz="6" w:space="0" w:color="000000"/>
+            </w:tcBorders>
+            <w:tcMar>
+              <w:top w:w="30" w:type="dxa"/>
+              <w:left w:w="45" w:type="dxa"/>
+              <w:bottom w:w="30" w:type="dxa"/>
+              <w:right w:w="45" w:type="dxa"/>
+            </w:tcMar>
+            <w:vAlign w:val="center"/>
+            <w:hideMark/>
+          </w:tcPr>
+          <w:p>
+            <w:pPr>
+              <w:pStyle w:val="H-C-Impact"/>
+            </w:pPr>
+            <w:r>
+              <w:lastRenderedPageBreak/>
+              <w:t>8</w:t>
+            </w:r>
+          </w:p>
+        </w:tc>
+        <w:tc>
+          <w:tcPr>
+            <w:tcW w:w="0" w:type="auto"/>
+            <w:tcBorders>
+              <w:top w:val="single" w:sz="6" w:space="0" w:color="CCCCCC"/>
+              <w:left w:val="single" w:sz="6" w:space="0" w:color="CCCCCC"/>
+              <w:bottom w:val="single" w:sz="6" w:space="0" w:color="000000"/>
+              <w:right w:val="single" w:sz="6" w:space="0" w:color="000000"/>
+            </w:tcBorders>
+            <w:tcMar>
+              <w:top w:w="30" w:type="dxa"/>
+              <w:left w:w="45" w:type="dxa"/>
+              <w:bottom w:w="30" w:type="dxa"/>
+              <w:right w:w="45" w:type="dxa"/>
+            </w:tcMar>
+            <w:vAlign w:val="center"/>
+            <w:hideMark/>
+          </w:tcPr>
+          <w:p>
+            <w:pPr>
+              <w:spacing w:after="0" w:line="240" w:lineRule="auto"/>
+              <w:jc w:val="center"/>
+              <w:rPr>
+                <w:rFonts w:ascii="Arial" w:eastAsia="Times New Roman" w:hAnsi="Arial" w:cs="Arial"/>
+                <w:sz w:val="18"/>
+                <w:szCs w:val="18"/>
+              </w:rPr>
+            </w:pPr>
+            <w:r>
+              <w:rPr>
+                <w:rFonts w:ascii="Arial" w:eastAsia="Times New Roman" w:hAnsi="Arial" w:cs="Arial"/>
+                <w:sz w:val="18"/>
+                <w:szCs w:val="18"/>
+              </w:rPr>
+              <w:t>Monday</w:t>
+            </w:r>
+          </w:p>
+        </w:tc>
+        <w:tc>
+          <w:tcPr>
+            <w:tcW w:w="0" w:type="auto"/>
+            <w:tcBorders>
+              <w:top w:val="single" w:sz="6" w:space="0" w:color="CCCCCC"/>
+              <w:left w:val="single" w:sz="6" w:space="0" w:color="CCCCCC"/>
+              <w:bottom w:val="single" w:sz="6" w:space="0" w:color="CCCCCC"/>
+              <w:right w:val="single" w:sz="6" w:space="0" w:color="000000"/>
+            </w:tcBorders>
+            <w:tcMar>
+              <w:top w:w="30" w:type="dxa"/>
+              <w:left w:w="45" w:type="dxa"/>
+              <w:bottom w:w="30" w:type="dxa"/>
+              <w:right w:w="45" w:type="dxa"/>
+            </w:tcMar>
+            <w:vAlign w:val="center"/>
+            <w:hideMark/>
+          </w:tcPr>
+          <w:p>
+            <w:pPr>
+              <w:spacing w:after="0" w:line="240" w:lineRule="auto"/>
+              <w:jc w:val="center"/>
+              <w:rPr>
+                <w:rFonts w:ascii="Arial" w:eastAsia="Times New Roman" w:hAnsi="Arial" w:cs="Arial"/>
+                <w:sz w:val="18"/>
+                <w:szCs w:val="18"/>
+              </w:rPr>
+            </w:pPr>
+            <w:r>
+              <w:rPr>
+                <w:rFonts w:ascii="Arial" w:eastAsia="Times New Roman" w:hAnsi="Arial" w:cs="Arial"/>
+                <w:sz w:val="18"/>
+                <w:szCs w:val="18"/>
+              </w:rPr>
+              <w:t>3/7</w:t>
+            </w:r>
+          </w:p>
+        </w:tc>
+        <w:tc>
+          <w:tcPr>
+            <w:tcW w:w="0" w:type="auto"/>
+            <w:vMerge w:val="restart"/>
+            <w:tcBorders>
+              <w:top w:val="single" w:sz="6" w:space="0" w:color="CCCCCC"/>
+              <w:left w:val="single" w:sz="6" w:space="0" w:color="CCCCCC"/>
+              <w:bottom w:val="single" w:sz="6" w:space="0" w:color="000000"/>
+              <w:right w:val="single" w:sz="6" w:space="0" w:color="000000"/>
+            </w:tcBorders>
+            <w:tcMar>
+              <w:top w:w="30" w:type="dxa"/>
+              <w:left w:w="45" w:type="dxa"/>
+              <w:bottom w:w="30" w:type="dxa"/>
+              <w:right w:w="45" w:type="dxa"/>
+            </w:tcMar>
+            <w:vAlign w:val="center"/>
+            <w:hideMark/>
+          </w:tcPr>
+          <w:p>
+            <w:pPr>
+              <w:spacing w:after="0" w:line="240" w:lineRule="auto"/>
+              <w:jc w:val="center"/>
+              <w:rPr>
+                <w:rFonts w:ascii="Arimo" w:eastAsia="Times New Roman" w:hAnsi="Arimo" w:cs="Arial"/>
+                <w:sz w:val="36"/>
+                <w:szCs w:val="36"/>
+              </w:rPr>
+            </w:pPr>
+            <w:r>
+              <w:rPr>
+                <w:rFonts w:ascii="Arimo" w:eastAsia="Times New Roman" w:hAnsi="Arimo" w:cs="Arial"/>
+                <w:sz w:val="36"/>
+                <w:szCs w:val="36"/>
+              </w:rPr>
+              <w:t>Still Image Video</w:t>
+            </w:r>
+          </w:p>
+        </w:tc>
+        <w:tc>
+          <w:tcPr>
+            <w:tcW w:w="0" w:type="auto"/>
+            <w:tcBorders>
+              <w:top w:val="single" w:sz="6" w:space="0" w:color="CCCCCC"/>
+              <w:left w:val="single" w:sz="6" w:space="0" w:color="CCCCCC"/>
+              <w:bottom w:val="single" w:sz="6" w:space="0" w:color="000000"/>
+              <w:right w:val="single" w:sz="6" w:space="0" w:color="000000"/>
+            </w:tcBorders>
+            <w:tcMar>
+              <w:top w:w="30" w:type="dxa"/>
+              <w:left w:w="45" w:type="dxa"/>
+              <w:bottom w:w="30" w:type="dxa"/>
+              <w:right w:w="45" w:type="dxa"/>
+            </w:tcMar>
+            <w:vAlign w:val="center"/>
+            <w:hideMark/>
+          </w:tcPr>
+          <w:p>
+            <w:pPr>
+              <w:spacing w:after="0" w:line="240" w:lineRule="auto"/>
+              <w:jc w:val="center"/>
+              <w:rPr>
+                <w:rFonts w:ascii="Arimo" w:eastAsia="Times New Roman" w:hAnsi="Arimo" w:cs="Arial"/>
+                <w:sz w:val="36"/>
+                <w:szCs w:val="36"/>
+              </w:rPr>
+            </w:pPr>
+          </w:p>
+        </w:tc>
+        <w:tc>
+          <w:tcPr>
+            <w:tcW w:w="0" w:type="auto"/>
+            <w:tcBorders>
+              <w:top w:val="single" w:sz="6" w:space="0" w:color="CCCCCC"/>
+              <w:left w:val="single" w:sz="6" w:space="0" w:color="CCCCCC"/>
+              <w:bottom w:val="single" w:sz="6" w:space="0" w:color="000000"/>
+              <w:right w:val="single" w:sz="6" w:space="0" w:color="000000"/>
+            </w:tcBorders>
+            <w:tcMar>
+              <w:top w:w="30" w:type="dxa"/>
+              <w:left w:w="45" w:type="dxa"/>
+              <w:bottom w:w="30" w:type="dxa"/>
+              <w:right w:w="45" w:type="dxa"/>
+            </w:tcMar>
+            <w:vAlign w:val="center"/>
+            <w:hideMark/>
+          </w:tcPr>
+          <w:p>
+            <w:pPr>
+              <w:spacing w:after="0" w:line="240" w:lineRule="auto"/>
+              <w:jc w:val="center"/>
+              <w:rPr>
+                <w:rFonts w:ascii="Arial" w:eastAsia="Times New Roman" w:hAnsi="Arial" w:cs="Arial"/>
+                <w:sz w:val="18"/>
+                <w:szCs w:val="18"/>
+              </w:rPr>
+            </w:pPr>
+            <w:r>
+              <w:rPr>
+                <w:rFonts w:ascii="Arial" w:eastAsia="Times New Roman" w:hAnsi="Arial" w:cs="Arial"/>
+                <w:sz w:val="18"/>
+                <w:szCs w:val="18"/>
+              </w:rPr>
+              <w:t>Readings / Videos for Week 8</w:t>
+            </w:r>
+          </w:p>
+        </w:tc>
+        <w:tc>
+          <w:tcPr>
+            <w:tcW w:w="1495" w:type="dxa"/>
+            <w:tcBorders>
+              <w:top w:val="single" w:sz="6" w:space="0" w:color="CCCCCC"/>
+              <w:left w:val="single" w:sz="6" w:space="0" w:color="CCCCCC"/>
+              <w:bottom w:val="single" w:sz="6" w:space="0" w:color="000000"/>
+              <w:right w:val="single" w:sz="6" w:space="0" w:color="000000"/>
+            </w:tcBorders>
+            <w:tcMar>
+              <w:top w:w="30" w:type="dxa"/>
+              <w:left w:w="45" w:type="dxa"/>
+              <w:bottom w:w="30" w:type="dxa"/>
+              <w:right w:w="45" w:type="dxa"/>
+            </w:tcMar>
+            <w:vAlign w:val="center"/>
+            <w:hideMark/>
+          </w:tcPr>
+          <w:p>
+            <w:pPr>
+              <w:spacing w:after="0" w:line="240" w:lineRule="auto"/>
+              <w:jc w:val="center"/>
+              <w:rPr>
+                <w:rFonts w:ascii="Arial" w:eastAsia="Times New Roman" w:hAnsi="Arial" w:cs="Arial"/>
+                <w:sz w:val="18"/>
+                <w:szCs w:val="18"/>
+              </w:rPr>
+            </w:pPr>
+            <w:r>
+              <w:rPr>
+                <w:rFonts w:ascii="Arial" w:eastAsia="Times New Roman" w:hAnsi="Arial" w:cs="Arial"/>
+                <w:sz w:val="18"/>
+                <w:szCs w:val="18"/>
+              </w:rPr>
+              <w:t>Reading / Videos: 1</w:t>
+            </w:r>
+            <w:r>
+              <w:rPr>
+                <w:rFonts w:ascii="Arial" w:eastAsia="Times New Roman" w:hAnsi="Arial" w:cs="Arial"/>
+                <w:sz w:val="18"/>
+                <w:szCs w:val="18"/>
+              </w:rPr>
+              <w:br/>
+              <w:t>Topic Project: 3</w:t>
+            </w:r>
+          </w:p>
+        </w:tc>
+      </w:tr>
+      <w:tr>
+        <w:trPr>
+          <w:trHeight w:val="315"/>
+        </w:trPr>
+        <w:tc>
+          <w:tcPr>
+            <w:tcW w:w="0" w:type="auto"/>
+            <w:tcBorders>
+              <w:top w:val="single" w:sz="6" w:space="0" w:color="CCCCCC"/>
+              <w:left w:val="single" w:sz="6" w:space="0" w:color="000000"/>
+              <w:bottom w:val="single" w:sz="6" w:space="0" w:color="000000"/>
+              <w:right w:val="single" w:sz="6" w:space="0" w:color="000000"/>
+            </w:tcBorders>
+            <w:tcMar>
+              <w:top w:w="30" w:type="dxa"/>
+              <w:left w:w="45" w:type="dxa"/>
+              <w:bottom w:w="30" w:type="dxa"/>
+              <w:right w:w="45" w:type="dxa"/>
+            </w:tcMar>
+            <w:vAlign w:val="center"/>
+            <w:hideMark/>
+          </w:tcPr>
+          <w:p>
+            <w:pPr>
+              <w:pStyle w:val="H-C-Impact"/>
+            </w:pPr>
+            <w:r>
+              <w:t>9</w:t>
+            </w:r>
+          </w:p>
+        </w:tc>
+        <w:tc>
+          <w:tcPr>
+            <w:tcW w:w="0" w:type="auto"/>
+            <w:tcBorders>
+              <w:top w:val="single" w:sz="6" w:space="0" w:color="CCCCCC"/>
+              <w:left w:val="single" w:sz="6" w:space="0" w:color="CCCCCC"/>
+              <w:bottom w:val="single" w:sz="6" w:space="0" w:color="000000"/>
+              <w:right w:val="single" w:sz="6" w:space="0" w:color="000000"/>
+            </w:tcBorders>
+            <w:tcMar>
+              <w:top w:w="30" w:type="dxa"/>
+              <w:left w:w="45" w:type="dxa"/>
+              <w:bottom w:w="30" w:type="dxa"/>
+              <w:right w:w="45" w:type="dxa"/>
+            </w:tcMar>
+            <w:vAlign w:val="center"/>
+            <w:hideMark/>
+          </w:tcPr>
+          <w:p>
+            <w:pPr>
+              <w:spacing w:after="0" w:line="240" w:lineRule="auto"/>
+              <w:jc w:val="center"/>
+              <w:rPr>
+                <w:rFonts w:ascii="Arial" w:eastAsia="Times New Roman" w:hAnsi="Arial" w:cs="Arial"/>
+                <w:sz w:val="18"/>
+                <w:szCs w:val="18"/>
+              </w:rPr>
+            </w:pPr>
+            <w:r>
+              <w:rPr>
+                <w:rFonts w:ascii="Arial" w:eastAsia="Times New Roman" w:hAnsi="Arial" w:cs="Arial"/>
+                <w:sz w:val="18"/>
+                <w:szCs w:val="18"/>
+              </w:rPr>
+              <w:t>Monday</w:t>
+            </w:r>
+          </w:p>
+        </w:tc>
+        <w:tc>
+          <w:tcPr>
+            <w:tcW w:w="0" w:type="auto"/>
+            <w:tcBorders>
+              <w:top w:val="single" w:sz="6" w:space="0" w:color="CCCCCC"/>
+              <w:left w:val="single" w:sz="6" w:space="0" w:color="CCCCCC"/>
+              <w:bottom w:val="single" w:sz="6" w:space="0" w:color="CCCCCC"/>
+              <w:right w:val="single" w:sz="6" w:space="0" w:color="000000"/>
+            </w:tcBorders>
+            <w:tcMar>
+              <w:top w:w="30" w:type="dxa"/>
+              <w:left w:w="45" w:type="dxa"/>
+              <w:bottom w:w="30" w:type="dxa"/>
+              <w:right w:w="45" w:type="dxa"/>
+            </w:tcMar>
+            <w:vAlign w:val="center"/>
+            <w:hideMark/>
+          </w:tcPr>
+          <w:p>
+            <w:pPr>
+              <w:spacing w:after="0" w:line="240" w:lineRule="auto"/>
+              <w:jc w:val="center"/>
+              <w:rPr>
+                <w:rFonts w:ascii="Arial" w:eastAsia="Times New Roman" w:hAnsi="Arial" w:cs="Arial"/>
+                <w:sz w:val="18"/>
+                <w:szCs w:val="18"/>
+              </w:rPr>
+            </w:pPr>
+            <w:r>
+              <w:rPr>
+                <w:rFonts w:ascii="Arial" w:eastAsia="Times New Roman" w:hAnsi="Arial" w:cs="Arial"/>
+                <w:sz w:val="18"/>
+                <w:szCs w:val="18"/>
+              </w:rPr>
+              <w:t>3/14</w:t>
+            </w:r>
+          </w:p>
+        </w:tc>
+        <w:tc>
+          <w:tcPr>
+            <w:tcW w:w="0" w:type="auto"/>
+            <w:vMerge/>
+            <w:tcBorders>
+              <w:top w:val="single" w:sz="6" w:space="0" w:color="CCCCCC"/>
+              <w:left w:val="single" w:sz="6" w:space="0" w:color="CCCCCC"/>
+              <w:bottom w:val="single" w:sz="6" w:space="0" w:color="000000"/>
+              <w:right w:val="single" w:sz="6" w:space="0" w:color="000000"/>
+            </w:tcBorders>
+            <w:vAlign w:val="center"/>
+            <w:hideMark/>
+          </w:tcPr>
+          <w:p>
+            <w:pPr>
+              <w:spacing w:after="0" w:line="240" w:lineRule="auto"/>
+              <w:rPr>
+                <w:rFonts w:ascii="Arimo" w:eastAsia="Times New Roman" w:hAnsi="Arimo" w:cs="Arial"/>
+                <w:sz w:val="36"/>
+                <w:szCs w:val="36"/>
+              </w:rPr>
+            </w:pPr>
+          </w:p>
+        </w:tc>
+        <w:tc>
+          <w:tcPr>
+            <w:tcW w:w="0" w:type="auto"/>
+            <w:tcBorders>
+              <w:top w:val="single" w:sz="6" w:space="0" w:color="CCCCCC"/>
+              <w:left w:val="single" w:sz="6" w:space="0" w:color="CCCCCC"/>
+              <w:bottom w:val="single" w:sz="6" w:space="0" w:color="000000"/>
+              <w:right w:val="single" w:sz="6" w:space="0" w:color="000000"/>
+            </w:tcBorders>
+            <w:shd w:val="clear" w:color="auto" w:fill="FFFFFF"/>
+            <w:tcMar>
+              <w:top w:w="30" w:type="dxa"/>
+              <w:left w:w="45" w:type="dxa"/>
+              <w:bottom w:w="30" w:type="dxa"/>
+              <w:right w:w="45" w:type="dxa"/>
+            </w:tcMar>
+            <w:vAlign w:val="center"/>
+            <w:hideMark/>
+          </w:tcPr>
+          <w:p>
+            <w:pPr>
+              <w:spacing w:after="0" w:line="240" w:lineRule="auto"/>
+              <w:jc w:val="center"/>
+              <w:rPr>
+                <w:rFonts w:ascii="Arial" w:eastAsia="Times New Roman" w:hAnsi="Arial" w:cs="Arial"/>
+                <w:color w:val="000000"/>
+                <w:sz w:val="18"/>
+                <w:szCs w:val="18"/>
+              </w:rPr>
+            </w:pPr>
+            <w:r>
+              <w:rPr>
+                <w:rFonts w:ascii="Arial" w:eastAsia="Times New Roman" w:hAnsi="Arial" w:cs="Arial"/>
+                <w:color w:val="000000"/>
+                <w:sz w:val="18"/>
+                <w:szCs w:val="18"/>
+              </w:rPr>
+              <w:t>Blog 4 due: Animatic (with audio)</w:t>
+            </w:r>
+          </w:p>
+        </w:tc>
+        <w:tc>
+          <w:tcPr>
+            <w:tcW w:w="0" w:type="auto"/>
+            <w:tcBorders>
+              <w:top w:val="single" w:sz="6" w:space="0" w:color="CCCCCC"/>
+              <w:left w:val="single" w:sz="6" w:space="0" w:color="CCCCCC"/>
+              <w:bottom w:val="single" w:sz="6" w:space="0" w:color="000000"/>
+              <w:right w:val="single" w:sz="6" w:space="0" w:color="000000"/>
+            </w:tcBorders>
+            <w:tcMar>
+              <w:top w:w="30" w:type="dxa"/>
+              <w:left w:w="45" w:type="dxa"/>
+              <w:bottom w:w="30" w:type="dxa"/>
+              <w:right w:w="45" w:type="dxa"/>
+            </w:tcMar>
+            <w:vAlign w:val="center"/>
+            <w:hideMark/>
+          </w:tcPr>
+          <w:p>
+            <w:pPr>
+              <w:spacing w:after="0" w:line="240" w:lineRule="auto"/>
+              <w:jc w:val="center"/>
+              <w:rPr>
+                <w:rFonts w:ascii="Arial" w:eastAsia="Times New Roman" w:hAnsi="Arial" w:cs="Arial"/>
+                <w:sz w:val="18"/>
+                <w:szCs w:val="18"/>
+              </w:rPr>
+            </w:pPr>
+            <w:r>
+              <w:rPr>
+                <w:rFonts w:ascii="Arial" w:eastAsia="Times New Roman" w:hAnsi="Arial" w:cs="Arial"/>
+                <w:sz w:val="18"/>
+                <w:szCs w:val="18"/>
+              </w:rPr>
+              <w:t>Readings / Videos for Week 9</w:t>
+            </w:r>
+          </w:p>
+        </w:tc>
+        <w:tc>
+          <w:tcPr>
+            <w:tcW w:w="1495" w:type="dxa"/>
+            <w:tcBorders>
+              <w:top w:val="single" w:sz="6" w:space="0" w:color="CCCCCC"/>
+              <w:left w:val="single" w:sz="6" w:space="0" w:color="CCCCCC"/>
+              <w:bottom w:val="single" w:sz="6" w:space="0" w:color="000000"/>
+              <w:right w:val="single" w:sz="6" w:space="0" w:color="000000"/>
+            </w:tcBorders>
+            <w:tcMar>
+              <w:top w:w="30" w:type="dxa"/>
+              <w:left w:w="45" w:type="dxa"/>
+              <w:bottom w:w="30" w:type="dxa"/>
+              <w:right w:w="45" w:type="dxa"/>
+            </w:tcMar>
+            <w:vAlign w:val="center"/>
+            <w:hideMark/>
+          </w:tcPr>
+          <w:p>
+            <w:pPr>
+              <w:spacing w:after="0" w:line="240" w:lineRule="auto"/>
+              <w:jc w:val="center"/>
+              <w:rPr>
+                <w:rFonts w:ascii="Arial" w:eastAsia="Times New Roman" w:hAnsi="Arial" w:cs="Arial"/>
+                <w:sz w:val="18"/>
+                <w:szCs w:val="18"/>
+              </w:rPr>
+            </w:pPr>
+            <w:r>
+              <w:rPr>
+                <w:rFonts w:ascii="Arial" w:eastAsia="Times New Roman" w:hAnsi="Arial" w:cs="Arial"/>
+                <w:sz w:val="18"/>
+                <w:szCs w:val="18"/>
+              </w:rPr>
+              <w:t>Reading / Videos: 1</w:t>
+            </w:r>
+            <w:r>
+              <w:rPr>
+                <w:rFonts w:ascii="Arial" w:eastAsia="Times New Roman" w:hAnsi="Arial" w:cs="Arial"/>
+                <w:sz w:val="18"/>
+                <w:szCs w:val="18"/>
+              </w:rPr>
+              <w:br/>
+              <w:t>Blog Post: 2</w:t>
+            </w:r>
+            <w:r>
+              <w:rPr>
+                <w:rFonts w:ascii="Arial" w:eastAsia="Times New Roman" w:hAnsi="Arial" w:cs="Arial"/>
+                <w:sz w:val="18"/>
+                <w:szCs w:val="18"/>
+              </w:rPr>
+              <w:br/>
+              <w:t>Topic Project: 1</w:t>
+            </w:r>
+          </w:p>
+        </w:tc>
+      </w:tr>
+      <w:tr>
+        <w:trPr>
+          <w:trHeight w:val="315"/>
+        </w:trPr>
+        <w:tc>
+          <w:tcPr>
+            <w:tcW w:w="0" w:type="auto"/>
+            <w:tcBorders>
+              <w:top w:val="single" w:sz="6" w:space="0" w:color="CCCCCC"/>
+              <w:left w:val="single" w:sz="6" w:space="0" w:color="000000"/>
+              <w:bottom w:val="single" w:sz="6" w:space="0" w:color="000000"/>
+              <w:right w:val="single" w:sz="6" w:space="0" w:color="000000"/>
+            </w:tcBorders>
+            <w:tcMar>
+              <w:top w:w="30" w:type="dxa"/>
+              <w:left w:w="45" w:type="dxa"/>
+              <w:bottom w:w="30" w:type="dxa"/>
+              <w:right w:w="45" w:type="dxa"/>
+            </w:tcMar>
+            <w:vAlign w:val="center"/>
+            <w:hideMark/>
+          </w:tcPr>
+          <w:p>
+            <w:pPr>
+              <w:pStyle w:val="H-C-Impact"/>
+            </w:pPr>
+            <w:r>
+              <w:t>10</w:t>
+            </w:r>
+          </w:p>
+        </w:tc>
+        <w:tc>
+          <w:tcPr>
+            <w:tcW w:w="0" w:type="auto"/>
+            <w:tcBorders>
+              <w:top w:val="single" w:sz="6" w:space="0" w:color="CCCCCC"/>
+              <w:left w:val="single" w:sz="6" w:space="0" w:color="CCCCCC"/>
+              <w:bottom w:val="single" w:sz="6" w:space="0" w:color="000000"/>
+              <w:right w:val="single" w:sz="6" w:space="0" w:color="000000"/>
+            </w:tcBorders>
+            <w:tcMar>
+              <w:top w:w="30" w:type="dxa"/>
+              <w:left w:w="45" w:type="dxa"/>
+              <w:bottom w:w="30" w:type="dxa"/>
+              <w:right w:w="45" w:type="dxa"/>
+            </w:tcMar>
+            <w:vAlign w:val="center"/>
+            <w:hideMark/>
+          </w:tcPr>
+          <w:p>
+            <w:pPr>
+              <w:spacing w:after="0" w:line="240" w:lineRule="auto"/>
+              <w:jc w:val="center"/>
+              <w:rPr>
+                <w:rFonts w:ascii="Arial" w:eastAsia="Times New Roman" w:hAnsi="Arial" w:cs="Arial"/>
+                <w:sz w:val="18"/>
+                <w:szCs w:val="18"/>
+              </w:rPr>
+            </w:pPr>
+            <w:r>
+              <w:rPr>
+                <w:rFonts w:ascii="Arial" w:eastAsia="Times New Roman" w:hAnsi="Arial" w:cs="Arial"/>
+                <w:sz w:val="18"/>
+                <w:szCs w:val="18"/>
+              </w:rPr>
+              <w:t>Monday</w:t>
+            </w:r>
+          </w:p>
+        </w:tc>
+        <w:tc>
+          <w:tcPr>
+            <w:tcW w:w="0" w:type="auto"/>
+            <w:tcBorders>
+              <w:top w:val="single" w:sz="6" w:space="0" w:color="CCCCCC"/>
+              <w:left w:val="single" w:sz="6" w:space="0" w:color="CCCCCC"/>
+              <w:bottom w:val="single" w:sz="6" w:space="0" w:color="CCCCCC"/>
+              <w:right w:val="single" w:sz="6" w:space="0" w:color="000000"/>
+            </w:tcBorders>
+            <w:tcMar>
+              <w:top w:w="30" w:type="dxa"/>
+              <w:left w:w="45" w:type="dxa"/>
+              <w:bottom w:w="30" w:type="dxa"/>
+              <w:right w:w="45" w:type="dxa"/>
+            </w:tcMar>
+            <w:vAlign w:val="center"/>
+            <w:hideMark/>
+          </w:tcPr>
+          <w:p>
+            <w:pPr>
+              <w:spacing w:after="0" w:line="240" w:lineRule="auto"/>
+              <w:jc w:val="center"/>
+              <w:rPr>
+                <w:rFonts w:ascii="Arial" w:eastAsia="Times New Roman" w:hAnsi="Arial" w:cs="Arial"/>
+                <w:sz w:val="18"/>
+                <w:szCs w:val="18"/>
+              </w:rPr>
+            </w:pPr>
+            <w:r>
+              <w:rPr>
+                <w:rFonts w:ascii="Arial" w:eastAsia="Times New Roman" w:hAnsi="Arial" w:cs="Arial"/>
+                <w:sz w:val="18"/>
+                <w:szCs w:val="18"/>
+              </w:rPr>
+              <w:t>3/21</w:t>
+            </w:r>
+          </w:p>
+        </w:tc>
+        <w:tc>
+          <w:tcPr>
+            <w:tcW w:w="0" w:type="auto"/>
+            <w:vMerge/>
+            <w:tcBorders>
+              <w:top w:val="single" w:sz="6" w:space="0" w:color="CCCCCC"/>
+              <w:left w:val="single" w:sz="6" w:space="0" w:color="CCCCCC"/>
+              <w:bottom w:val="single" w:sz="6" w:space="0" w:color="000000"/>
+              <w:right w:val="single" w:sz="6" w:space="0" w:color="000000"/>
+            </w:tcBorders>
+            <w:vAlign w:val="center"/>
+            <w:hideMark/>
+          </w:tcPr>
+          <w:p>
+            <w:pPr>
+              <w:spacing w:after="0" w:line="240" w:lineRule="auto"/>
+              <w:rPr>
+                <w:rFonts w:ascii="Arimo" w:eastAsia="Times New Roman" w:hAnsi="Arimo" w:cs="Arial"/>
+                <w:sz w:val="36"/>
+                <w:szCs w:val="36"/>
+              </w:rPr>
+            </w:pPr>
+          </w:p>
+        </w:tc>
+        <w:tc>
+          <w:tcPr>
+            <w:tcW w:w="0" w:type="auto"/>
+            <w:tcBorders>
+              <w:top w:val="single" w:sz="6" w:space="0" w:color="CCCCCC"/>
+              <w:left w:val="single" w:sz="6" w:space="0" w:color="CCCCCC"/>
+              <w:bottom w:val="single" w:sz="6" w:space="0" w:color="000000"/>
+              <w:right w:val="single" w:sz="6" w:space="0" w:color="000000"/>
+            </w:tcBorders>
+            <w:tcMar>
+              <w:top w:w="30" w:type="dxa"/>
+              <w:left w:w="45" w:type="dxa"/>
+              <w:bottom w:w="30" w:type="dxa"/>
+              <w:right w:w="45" w:type="dxa"/>
+            </w:tcMar>
+            <w:vAlign w:val="center"/>
+            <w:hideMark/>
+          </w:tcPr>
+          <w:p>
+            <w:pPr>
+              <w:spacing w:after="0" w:line="240" w:lineRule="auto"/>
+              <w:jc w:val="center"/>
+              <w:rPr>
+                <w:rFonts w:ascii="Arial" w:eastAsia="Times New Roman" w:hAnsi="Arial" w:cs="Arial"/>
+                <w:sz w:val="18"/>
+                <w:szCs w:val="18"/>
+              </w:rPr>
+            </w:pPr>
+          </w:p>
+        </w:tc>
+        <w:tc>
+          <w:tcPr>
+            <w:tcW w:w="0" w:type="auto"/>
+            <w:tcBorders>
+              <w:top w:val="single" w:sz="6" w:space="0" w:color="CCCCCC"/>
+              <w:left w:val="single" w:sz="6" w:space="0" w:color="CCCCCC"/>
+              <w:bottom w:val="single" w:sz="6" w:space="0" w:color="000000"/>
+              <w:right w:val="single" w:sz="6" w:space="0" w:color="000000"/>
+            </w:tcBorders>
+            <w:tcMar>
+              <w:top w:w="30" w:type="dxa"/>
+              <w:left w:w="45" w:type="dxa"/>
+              <w:bottom w:w="30" w:type="dxa"/>
+              <w:right w:w="45" w:type="dxa"/>
+            </w:tcMar>
+            <w:vAlign w:val="center"/>
+            <w:hideMark/>
+          </w:tcPr>
+          <w:p>
+            <w:pPr>
+              <w:spacing w:after="0" w:line="240" w:lineRule="auto"/>
+              <w:jc w:val="center"/>
+              <w:rPr>
+                <w:rFonts w:ascii="Arial" w:eastAsia="Times New Roman" w:hAnsi="Arial" w:cs="Arial"/>
+                <w:sz w:val="18"/>
+                <w:szCs w:val="18"/>
+              </w:rPr>
+            </w:pPr>
+            <w:r>
+              <w:rPr>
+                <w:rFonts w:ascii="Arial" w:eastAsia="Times New Roman" w:hAnsi="Arial" w:cs="Arial"/>
+                <w:sz w:val="18"/>
+                <w:szCs w:val="18"/>
+              </w:rPr>
+              <w:t>Readings / Videos for Week 10</w:t>
+            </w:r>
+          </w:p>
+        </w:tc>
+        <w:tc>
+          <w:tcPr>
+            <w:tcW w:w="1495" w:type="dxa"/>
+            <w:tcBorders>
+              <w:top w:val="single" w:sz="6" w:space="0" w:color="CCCCCC"/>
+              <w:left w:val="single" w:sz="6" w:space="0" w:color="CCCCCC"/>
+              <w:bottom w:val="single" w:sz="6" w:space="0" w:color="000000"/>
+              <w:right w:val="single" w:sz="6" w:space="0" w:color="000000"/>
+            </w:tcBorders>
+            <w:tcMar>
+              <w:top w:w="30" w:type="dxa"/>
+              <w:left w:w="45" w:type="dxa"/>
+              <w:bottom w:w="30" w:type="dxa"/>
+              <w:right w:w="45" w:type="dxa"/>
+            </w:tcMar>
+            <w:vAlign w:val="center"/>
+            <w:hideMark/>
+          </w:tcPr>
+          <w:p>
+            <w:pPr>
+              <w:spacing w:after="0" w:line="240" w:lineRule="auto"/>
+              <w:jc w:val="center"/>
+              <w:rPr>
+                <w:rFonts w:ascii="Arial" w:eastAsia="Times New Roman" w:hAnsi="Arial" w:cs="Arial"/>
+                <w:sz w:val="18"/>
+                <w:szCs w:val="18"/>
+              </w:rPr>
+            </w:pPr>
+            <w:r>
+              <w:rPr>
+                <w:rFonts w:ascii="Arial" w:eastAsia="Times New Roman" w:hAnsi="Arial" w:cs="Arial"/>
+                <w:sz w:val="18"/>
+                <w:szCs w:val="18"/>
+              </w:rPr>
+              <w:t>Reading / Videos: 2</w:t>
+            </w:r>
+            <w:r>
+              <w:rPr>
+                <w:rFonts w:ascii="Arial" w:eastAsia="Times New Roman" w:hAnsi="Arial" w:cs="Arial"/>
+                <w:sz w:val="18"/>
+                <w:szCs w:val="18"/>
+              </w:rPr>
+              <w:br/>
+              <w:t>Topic Project: 2</w:t>
+            </w:r>
+          </w:p>
+        </w:tc>
+      </w:tr>
+      <w:tr>
+        <w:trPr>
+          <w:trHeight w:val="315"/>
+        </w:trPr>
+        <w:tc>
+          <w:tcPr>
+            <w:tcW w:w="0" w:type="auto"/>
+            <w:tcBorders>
+              <w:top w:val="single" w:sz="6" w:space="0" w:color="CCCCCC"/>
+              <w:left w:val="single" w:sz="6" w:space="0" w:color="000000"/>
+              <w:bottom w:val="single" w:sz="6" w:space="0" w:color="000000"/>
+              <w:right w:val="single" w:sz="6" w:space="0" w:color="000000"/>
+            </w:tcBorders>
+            <w:tcMar>
+              <w:top w:w="30" w:type="dxa"/>
+              <w:left w:w="45" w:type="dxa"/>
+              <w:bottom w:w="30" w:type="dxa"/>
+              <w:right w:w="45" w:type="dxa"/>
+            </w:tcMar>
+            <w:vAlign w:val="center"/>
+            <w:hideMark/>
+          </w:tcPr>
+          <w:p>
+            <w:pPr>
+              <w:pStyle w:val="H-C-Impact"/>
+            </w:pPr>
+            <w:r>
+              <w:t>11</w:t>
+            </w:r>
+          </w:p>
+        </w:tc>
+        <w:tc>
+          <w:tcPr>
+            <w:tcW w:w="0" w:type="auto"/>
+            <w:tcBorders>
+              <w:top w:val="single" w:sz="6" w:space="0" w:color="CCCCCC"/>
+              <w:left w:val="single" w:sz="6" w:space="0" w:color="CCCCCC"/>
+              <w:bottom w:val="single" w:sz="6" w:space="0" w:color="000000"/>
+              <w:right w:val="single" w:sz="6" w:space="0" w:color="000000"/>
+            </w:tcBorders>
+            <w:tcMar>
+              <w:top w:w="30" w:type="dxa"/>
+              <w:left w:w="45" w:type="dxa"/>
+              <w:bottom w:w="30" w:type="dxa"/>
+              <w:right w:w="45" w:type="dxa"/>
+            </w:tcMar>
+            <w:vAlign w:val="center"/>
+            <w:hideMark/>
+          </w:tcPr>
+          <w:p>
+            <w:pPr>
+              <w:spacing w:after="0" w:line="240" w:lineRule="auto"/>
+              <w:jc w:val="center"/>
+              <w:rPr>
+                <w:rFonts w:ascii="Arial" w:eastAsia="Times New Roman" w:hAnsi="Arial" w:cs="Arial"/>
+                <w:sz w:val="18"/>
+                <w:szCs w:val="18"/>
+              </w:rPr>
+            </w:pPr>
+            <w:r>
+              <w:rPr>
+                <w:rFonts w:ascii="Arial" w:eastAsia="Times New Roman" w:hAnsi="Arial" w:cs="Arial"/>
+                <w:sz w:val="18"/>
+                <w:szCs w:val="18"/>
+              </w:rPr>
+              <w:t>Monday</w:t>
+            </w:r>
+          </w:p>
+        </w:tc>
+        <w:tc>
+          <w:tcPr>
+            <w:tcW w:w="0" w:type="auto"/>
+            <w:tcBorders>
+              <w:top w:val="single" w:sz="6" w:space="0" w:color="CCCCCC"/>
+              <w:left w:val="single" w:sz="6" w:space="0" w:color="CCCCCC"/>
+              <w:bottom w:val="single" w:sz="6" w:space="0" w:color="CCCCCC"/>
+              <w:right w:val="single" w:sz="6" w:space="0" w:color="000000"/>
+            </w:tcBorders>
+            <w:tcMar>
+              <w:top w:w="30" w:type="dxa"/>
+              <w:left w:w="45" w:type="dxa"/>
+              <w:bottom w:w="30" w:type="dxa"/>
+              <w:right w:w="45" w:type="dxa"/>
+            </w:tcMar>
+            <w:vAlign w:val="center"/>
+            <w:hideMark/>
+          </w:tcPr>
+          <w:p>
+            <w:pPr>
+              <w:spacing w:after="0" w:line="240" w:lineRule="auto"/>
+              <w:jc w:val="center"/>
+              <w:rPr>
+                <w:rFonts w:ascii="Arial" w:eastAsia="Times New Roman" w:hAnsi="Arial" w:cs="Arial"/>
+                <w:sz w:val="18"/>
+                <w:szCs w:val="18"/>
+              </w:rPr>
+            </w:pPr>
+            <w:r>
+              <w:rPr>
+                <w:rFonts w:ascii="Arial" w:eastAsia="Times New Roman" w:hAnsi="Arial" w:cs="Arial"/>
+                <w:sz w:val="18"/>
+                <w:szCs w:val="18"/>
+              </w:rPr>
+              <w:t>3/28</w:t>
+            </w:r>
+          </w:p>
+        </w:tc>
+        <w:tc>
+          <w:tcPr>
+            <w:tcW w:w="0" w:type="auto"/>
+            <w:vMerge/>
+            <w:tcBorders>
+              <w:top w:val="single" w:sz="6" w:space="0" w:color="CCCCCC"/>
+              <w:left w:val="single" w:sz="6" w:space="0" w:color="CCCCCC"/>
+              <w:bottom w:val="single" w:sz="6" w:space="0" w:color="000000"/>
+              <w:right w:val="single" w:sz="6" w:space="0" w:color="000000"/>
+            </w:tcBorders>
+            <w:vAlign w:val="center"/>
+            <w:hideMark/>
+          </w:tcPr>
+          <w:p>
+            <w:pPr>
+              <w:spacing w:after="0" w:line="240" w:lineRule="auto"/>
+              <w:rPr>
+                <w:rFonts w:ascii="Arimo" w:eastAsia="Times New Roman" w:hAnsi="Arimo" w:cs="Arial"/>
+                <w:sz w:val="36"/>
+                <w:szCs w:val="36"/>
+              </w:rPr>
+            </w:pPr>
+          </w:p>
+        </w:tc>
+        <w:tc>
+          <w:tcPr>
+            <w:tcW w:w="0" w:type="auto"/>
+            <w:tcBorders>
+              <w:top w:val="single" w:sz="6" w:space="0" w:color="CCCCCC"/>
+              <w:left w:val="single" w:sz="6" w:space="0" w:color="CCCCCC"/>
+              <w:bottom w:val="single" w:sz="6" w:space="0" w:color="000000"/>
+              <w:right w:val="single" w:sz="6" w:space="0" w:color="000000"/>
+            </w:tcBorders>
+            <w:shd w:val="clear" w:color="auto" w:fill="FFFFFF"/>
+            <w:tcMar>
+              <w:top w:w="30" w:type="dxa"/>
+              <w:left w:w="45" w:type="dxa"/>
+              <w:bottom w:w="30" w:type="dxa"/>
+              <w:right w:w="45" w:type="dxa"/>
+            </w:tcMar>
+            <w:vAlign w:val="center"/>
+            <w:hideMark/>
+          </w:tcPr>
+          <w:p>
+            <w:pPr>
+              <w:spacing w:after="0" w:line="240" w:lineRule="auto"/>
+              <w:jc w:val="center"/>
+              <w:rPr>
+                <w:rFonts w:ascii="Arial" w:eastAsia="Times New Roman" w:hAnsi="Arial" w:cs="Arial"/>
+                <w:color w:val="000000"/>
+                <w:sz w:val="18"/>
+                <w:szCs w:val="18"/>
+              </w:rPr>
+            </w:pPr>
+            <w:r>
+              <w:rPr>
+                <w:rFonts w:ascii="Arial" w:eastAsia="Times New Roman" w:hAnsi="Arial" w:cs="Arial"/>
+                <w:color w:val="000000"/>
+                <w:sz w:val="18"/>
+                <w:szCs w:val="18"/>
+              </w:rPr>
+              <w:t xml:space="preserve">Blog 5 due: </w:t>
+            </w:r>
+            <w:proofErr w:type="gramStart"/>
+            <w:r>
+              <w:rPr>
+                <w:rFonts w:ascii="Arial" w:eastAsia="Times New Roman" w:hAnsi="Arial" w:cs="Arial"/>
+                <w:color w:val="000000"/>
+                <w:sz w:val="18"/>
+                <w:szCs w:val="18"/>
+              </w:rPr>
+              <w:t>Better</w:t>
+            </w:r>
+            <w:proofErr w:type="gramEnd"/>
+            <w:r>
+              <w:rPr>
+                <w:rFonts w:ascii="Arial" w:eastAsia="Times New Roman" w:hAnsi="Arial" w:cs="Arial"/>
+                <w:color w:val="000000"/>
+                <w:sz w:val="18"/>
+                <w:szCs w:val="18"/>
+              </w:rPr>
+              <w:t xml:space="preserve"> audio, All images</w:t>
+            </w:r>
+          </w:p>
+        </w:tc>
+        <w:tc>
+          <w:tcPr>
+            <w:tcW w:w="0" w:type="auto"/>
+            <w:tcBorders>
+              <w:top w:val="single" w:sz="6" w:space="0" w:color="CCCCCC"/>
+              <w:left w:val="single" w:sz="6" w:space="0" w:color="CCCCCC"/>
+              <w:bottom w:val="single" w:sz="6" w:space="0" w:color="000000"/>
+              <w:right w:val="single" w:sz="6" w:space="0" w:color="000000"/>
+            </w:tcBorders>
+            <w:tcMar>
+              <w:top w:w="30" w:type="dxa"/>
+              <w:left w:w="45" w:type="dxa"/>
+              <w:bottom w:w="30" w:type="dxa"/>
+              <w:right w:w="45" w:type="dxa"/>
+            </w:tcMar>
+            <w:vAlign w:val="center"/>
+            <w:hideMark/>
+          </w:tcPr>
+          <w:p>
+            <w:pPr>
+              <w:spacing w:after="0" w:line="240" w:lineRule="auto"/>
+              <w:jc w:val="center"/>
+              <w:rPr>
+                <w:rFonts w:ascii="Arial" w:eastAsia="Times New Roman" w:hAnsi="Arial" w:cs="Arial"/>
+                <w:sz w:val="18"/>
+                <w:szCs w:val="18"/>
+              </w:rPr>
+            </w:pPr>
+            <w:r>
+              <w:rPr>
+                <w:rFonts w:ascii="Arial" w:eastAsia="Times New Roman" w:hAnsi="Arial" w:cs="Arial"/>
+                <w:sz w:val="18"/>
+                <w:szCs w:val="18"/>
+              </w:rPr>
+              <w:t>Readings / Videos for Week 11</w:t>
+            </w:r>
+          </w:p>
+        </w:tc>
+        <w:tc>
+          <w:tcPr>
+            <w:tcW w:w="1495" w:type="dxa"/>
+            <w:tcBorders>
+              <w:top w:val="single" w:sz="6" w:space="0" w:color="CCCCCC"/>
+              <w:left w:val="single" w:sz="6" w:space="0" w:color="CCCCCC"/>
+              <w:bottom w:val="single" w:sz="6" w:space="0" w:color="000000"/>
+              <w:right w:val="single" w:sz="6" w:space="0" w:color="000000"/>
+            </w:tcBorders>
+            <w:tcMar>
+              <w:top w:w="30" w:type="dxa"/>
+              <w:left w:w="45" w:type="dxa"/>
+              <w:bottom w:w="30" w:type="dxa"/>
+              <w:right w:w="45" w:type="dxa"/>
+            </w:tcMar>
+            <w:vAlign w:val="center"/>
+            <w:hideMark/>
+          </w:tcPr>
+          <w:p>
+            <w:pPr>
+              <w:spacing w:after="0" w:line="240" w:lineRule="auto"/>
+              <w:jc w:val="center"/>
+              <w:rPr>
+                <w:rFonts w:ascii="Arial" w:eastAsia="Times New Roman" w:hAnsi="Arial" w:cs="Arial"/>
+                <w:sz w:val="18"/>
+                <w:szCs w:val="18"/>
+              </w:rPr>
+            </w:pPr>
+            <w:r>
+              <w:rPr>
+                <w:rFonts w:ascii="Arial" w:eastAsia="Times New Roman" w:hAnsi="Arial" w:cs="Arial"/>
+                <w:sz w:val="18"/>
+                <w:szCs w:val="18"/>
+              </w:rPr>
+              <w:t>Reading / Videos: 1</w:t>
+            </w:r>
+            <w:r>
+              <w:rPr>
+                <w:rFonts w:ascii="Arial" w:eastAsia="Times New Roman" w:hAnsi="Arial" w:cs="Arial"/>
+                <w:sz w:val="18"/>
+                <w:szCs w:val="18"/>
+              </w:rPr>
+              <w:br/>
+              <w:t>Blog Post: 2</w:t>
+            </w:r>
+            <w:r>
+              <w:rPr>
+                <w:rFonts w:ascii="Arial" w:eastAsia="Times New Roman" w:hAnsi="Arial" w:cs="Arial"/>
+                <w:sz w:val="18"/>
+                <w:szCs w:val="18"/>
+              </w:rPr>
+              <w:br/>
+              <w:t>Topic Project: 1</w:t>
+            </w:r>
+          </w:p>
+        </w:tc>
+      </w:tr>
+      <w:tr>
+        <w:trPr>
+          <w:trHeight w:val="315"/>
+        </w:trPr>
+        <w:tc>
+          <w:tcPr>
+            <w:tcW w:w="0" w:type="auto"/>
+            <w:tcBorders>
+              <w:top w:val="single" w:sz="6" w:space="0" w:color="CCCCCC"/>
+              <w:left w:val="single" w:sz="6" w:space="0" w:color="000000"/>
+              <w:bottom w:val="single" w:sz="6" w:space="0" w:color="000000"/>
+              <w:right w:val="single" w:sz="6" w:space="0" w:color="000000"/>
+            </w:tcBorders>
+            <w:tcMar>
+              <w:top w:w="30" w:type="dxa"/>
+              <w:left w:w="45" w:type="dxa"/>
+              <w:bottom w:w="30" w:type="dxa"/>
+              <w:right w:w="45" w:type="dxa"/>
+            </w:tcMar>
+            <w:vAlign w:val="center"/>
+            <w:hideMark/>
+          </w:tcPr>
+          <w:p>
+            <w:pPr>
+              <w:pStyle w:val="H-C-Impact"/>
+            </w:pPr>
+            <w:r>
+              <w:t>12</w:t>
+            </w:r>
+          </w:p>
+        </w:tc>
+        <w:tc>
+          <w:tcPr>
+            <w:tcW w:w="0" w:type="auto"/>
+            <w:tcBorders>
+              <w:top w:val="single" w:sz="6" w:space="0" w:color="CCCCCC"/>
+              <w:left w:val="single" w:sz="6" w:space="0" w:color="CCCCCC"/>
+              <w:bottom w:val="single" w:sz="6" w:space="0" w:color="000000"/>
+              <w:right w:val="single" w:sz="6" w:space="0" w:color="000000"/>
+            </w:tcBorders>
+            <w:tcMar>
+              <w:top w:w="30" w:type="dxa"/>
+              <w:left w:w="45" w:type="dxa"/>
+              <w:bottom w:w="30" w:type="dxa"/>
+              <w:right w:w="45" w:type="dxa"/>
+            </w:tcMar>
+            <w:vAlign w:val="center"/>
+            <w:hideMark/>
+          </w:tcPr>
+          <w:p>
+            <w:pPr>
+              <w:spacing w:after="0" w:line="240" w:lineRule="auto"/>
+              <w:jc w:val="center"/>
+              <w:rPr>
+                <w:rFonts w:ascii="Arial" w:eastAsia="Times New Roman" w:hAnsi="Arial" w:cs="Arial"/>
+                <w:sz w:val="18"/>
+                <w:szCs w:val="18"/>
+              </w:rPr>
+            </w:pPr>
+            <w:r>
+              <w:rPr>
+                <w:rFonts w:ascii="Arial" w:eastAsia="Times New Roman" w:hAnsi="Arial" w:cs="Arial"/>
+                <w:sz w:val="18"/>
+                <w:szCs w:val="18"/>
+              </w:rPr>
+              <w:t>Monday</w:t>
+            </w:r>
+          </w:p>
+        </w:tc>
+        <w:tc>
+          <w:tcPr>
+            <w:tcW w:w="0" w:type="auto"/>
+            <w:tcBorders>
+              <w:top w:val="single" w:sz="6" w:space="0" w:color="CCCCCC"/>
+              <w:left w:val="single" w:sz="6" w:space="0" w:color="CCCCCC"/>
+              <w:bottom w:val="single" w:sz="6" w:space="0" w:color="CCCCCC"/>
+              <w:right w:val="single" w:sz="6" w:space="0" w:color="000000"/>
+            </w:tcBorders>
+            <w:tcMar>
+              <w:top w:w="30" w:type="dxa"/>
+              <w:left w:w="45" w:type="dxa"/>
+              <w:bottom w:w="30" w:type="dxa"/>
+              <w:right w:w="45" w:type="dxa"/>
+            </w:tcMar>
+            <w:vAlign w:val="center"/>
+            <w:hideMark/>
+          </w:tcPr>
+          <w:p>
+            <w:pPr>
+              <w:spacing w:after="0" w:line="240" w:lineRule="auto"/>
+              <w:jc w:val="center"/>
+              <w:rPr>
+                <w:rFonts w:ascii="Arial" w:eastAsia="Times New Roman" w:hAnsi="Arial" w:cs="Arial"/>
+                <w:sz w:val="18"/>
+                <w:szCs w:val="18"/>
+              </w:rPr>
+            </w:pPr>
+            <w:r>
+              <w:rPr>
+                <w:rFonts w:ascii="Arial" w:eastAsia="Times New Roman" w:hAnsi="Arial" w:cs="Arial"/>
+                <w:sz w:val="18"/>
+                <w:szCs w:val="18"/>
+              </w:rPr>
+              <w:t>4/4</w:t>
+            </w:r>
+          </w:p>
+        </w:tc>
+        <w:tc>
+          <w:tcPr>
+            <w:tcW w:w="0" w:type="auto"/>
+            <w:vMerge/>
+            <w:tcBorders>
+              <w:top w:val="single" w:sz="6" w:space="0" w:color="CCCCCC"/>
+              <w:left w:val="single" w:sz="6" w:space="0" w:color="CCCCCC"/>
+              <w:bottom w:val="single" w:sz="6" w:space="0" w:color="000000"/>
+              <w:right w:val="single" w:sz="6" w:space="0" w:color="000000"/>
+            </w:tcBorders>
+            <w:vAlign w:val="center"/>
+            <w:hideMark/>
+          </w:tcPr>
+          <w:p>
+            <w:pPr>
+              <w:spacing w:after="0" w:line="240" w:lineRule="auto"/>
+              <w:rPr>
+                <w:rFonts w:ascii="Arimo" w:eastAsia="Times New Roman" w:hAnsi="Arimo" w:cs="Arial"/>
+                <w:sz w:val="36"/>
+                <w:szCs w:val="36"/>
+              </w:rPr>
+            </w:pPr>
+          </w:p>
+        </w:tc>
+        <w:tc>
+          <w:tcPr>
+            <w:tcW w:w="0" w:type="auto"/>
+            <w:tcBorders>
+              <w:top w:val="single" w:sz="6" w:space="0" w:color="CCCCCC"/>
+              <w:left w:val="single" w:sz="6" w:space="0" w:color="CCCCCC"/>
+              <w:bottom w:val="single" w:sz="6" w:space="0" w:color="000000"/>
+              <w:right w:val="single" w:sz="6" w:space="0" w:color="000000"/>
+            </w:tcBorders>
+            <w:tcMar>
+              <w:top w:w="30" w:type="dxa"/>
+              <w:left w:w="45" w:type="dxa"/>
+              <w:bottom w:w="30" w:type="dxa"/>
+              <w:right w:w="45" w:type="dxa"/>
+            </w:tcMar>
+            <w:vAlign w:val="center"/>
+            <w:hideMark/>
+          </w:tcPr>
+          <w:p>
+            <w:pPr>
+              <w:spacing w:after="0" w:line="240" w:lineRule="auto"/>
+              <w:jc w:val="center"/>
+              <w:rPr>
+                <w:rFonts w:ascii="Arial" w:eastAsia="Times New Roman" w:hAnsi="Arial" w:cs="Arial"/>
+                <w:sz w:val="18"/>
+                <w:szCs w:val="18"/>
+              </w:rPr>
+            </w:pPr>
+          </w:p>
+        </w:tc>
+        <w:tc>
+          <w:tcPr>
+            <w:tcW w:w="0" w:type="auto"/>
+            <w:tcBorders>
+              <w:top w:val="single" w:sz="6" w:space="0" w:color="CCCCCC"/>
+              <w:left w:val="single" w:sz="6" w:space="0" w:color="CCCCCC"/>
+              <w:bottom w:val="single" w:sz="6" w:space="0" w:color="000000"/>
+              <w:right w:val="single" w:sz="6" w:space="0" w:color="000000"/>
+            </w:tcBorders>
+            <w:tcMar>
+              <w:top w:w="30" w:type="dxa"/>
+              <w:left w:w="45" w:type="dxa"/>
+              <w:bottom w:w="30" w:type="dxa"/>
+              <w:right w:w="45" w:type="dxa"/>
+            </w:tcMar>
+            <w:vAlign w:val="center"/>
+            <w:hideMark/>
+          </w:tcPr>
+          <w:p>
+            <w:pPr>
+              <w:spacing w:after="0" w:line="240" w:lineRule="auto"/>
+              <w:jc w:val="center"/>
+              <w:rPr>
+                <w:rFonts w:ascii="Arial" w:eastAsia="Times New Roman" w:hAnsi="Arial" w:cs="Arial"/>
+                <w:sz w:val="18"/>
+                <w:szCs w:val="18"/>
+              </w:rPr>
+            </w:pPr>
+            <w:r>
+              <w:rPr>
+                <w:rFonts w:ascii="Arial" w:eastAsia="Times New Roman" w:hAnsi="Arial" w:cs="Arial"/>
+                <w:sz w:val="18"/>
+                <w:szCs w:val="18"/>
+              </w:rPr>
+              <w:t>Readings / Videos for Week 12</w:t>
+            </w:r>
+          </w:p>
+        </w:tc>
+        <w:tc>
+          <w:tcPr>
+            <w:tcW w:w="1495" w:type="dxa"/>
+            <w:tcBorders>
+              <w:top w:val="single" w:sz="6" w:space="0" w:color="CCCCCC"/>
+              <w:left w:val="single" w:sz="6" w:space="0" w:color="CCCCCC"/>
+              <w:bottom w:val="single" w:sz="6" w:space="0" w:color="000000"/>
+              <w:right w:val="single" w:sz="6" w:space="0" w:color="000000"/>
+            </w:tcBorders>
+            <w:tcMar>
+              <w:top w:w="30" w:type="dxa"/>
+              <w:left w:w="45" w:type="dxa"/>
+              <w:bottom w:w="30" w:type="dxa"/>
+              <w:right w:w="45" w:type="dxa"/>
+            </w:tcMar>
+            <w:vAlign w:val="center"/>
+            <w:hideMark/>
+          </w:tcPr>
+          <w:p>
+            <w:pPr>
+              <w:spacing w:after="0" w:line="240" w:lineRule="auto"/>
+              <w:jc w:val="center"/>
+              <w:rPr>
+                <w:rFonts w:ascii="Arial" w:eastAsia="Times New Roman" w:hAnsi="Arial" w:cs="Arial"/>
+                <w:sz w:val="18"/>
+                <w:szCs w:val="18"/>
+              </w:rPr>
+            </w:pPr>
+            <w:r>
+              <w:rPr>
+                <w:rFonts w:ascii="Arial" w:eastAsia="Times New Roman" w:hAnsi="Arial" w:cs="Arial"/>
+                <w:sz w:val="18"/>
+                <w:szCs w:val="18"/>
+              </w:rPr>
+              <w:t>Reading / Videos: 2</w:t>
+            </w:r>
+            <w:r>
+              <w:rPr>
+                <w:rFonts w:ascii="Arial" w:eastAsia="Times New Roman" w:hAnsi="Arial" w:cs="Arial"/>
+                <w:sz w:val="18"/>
+                <w:szCs w:val="18"/>
+              </w:rPr>
+              <w:br/>
+              <w:t>Topic Project: 2</w:t>
+            </w:r>
+          </w:p>
+        </w:tc>
+      </w:tr>
+      <w:tr>
+        <w:trPr>
+          <w:trHeight w:val="315"/>
+        </w:trPr>
+        <w:tc>
+          <w:tcPr>
+            <w:tcW w:w="0" w:type="auto"/>
+            <w:tcBorders>
+              <w:top w:val="single" w:sz="6" w:space="0" w:color="CCCCCC"/>
+              <w:left w:val="single" w:sz="6" w:space="0" w:color="000000"/>
+              <w:bottom w:val="single" w:sz="6" w:space="0" w:color="000000"/>
+              <w:right w:val="single" w:sz="6" w:space="0" w:color="000000"/>
+            </w:tcBorders>
+            <w:tcMar>
+              <w:top w:w="30" w:type="dxa"/>
+              <w:left w:w="45" w:type="dxa"/>
+              <w:bottom w:w="30" w:type="dxa"/>
+              <w:right w:w="45" w:type="dxa"/>
+            </w:tcMar>
+            <w:vAlign w:val="center"/>
+            <w:hideMark/>
+          </w:tcPr>
+          <w:p>
+            <w:pPr>
+              <w:pStyle w:val="H-C-Impact"/>
+            </w:pPr>
+            <w:r>
+              <w:t>13</w:t>
+            </w:r>
+          </w:p>
+        </w:tc>
+        <w:tc>
+          <w:tcPr>
+            <w:tcW w:w="0" w:type="auto"/>
+            <w:tcBorders>
+              <w:top w:val="single" w:sz="6" w:space="0" w:color="CCCCCC"/>
+              <w:left w:val="single" w:sz="6" w:space="0" w:color="CCCCCC"/>
+              <w:bottom w:val="single" w:sz="6" w:space="0" w:color="000000"/>
+              <w:right w:val="single" w:sz="6" w:space="0" w:color="000000"/>
+            </w:tcBorders>
+            <w:tcMar>
+              <w:top w:w="30" w:type="dxa"/>
+              <w:left w:w="45" w:type="dxa"/>
+              <w:bottom w:w="30" w:type="dxa"/>
+              <w:right w:w="45" w:type="dxa"/>
+            </w:tcMar>
+            <w:vAlign w:val="center"/>
+            <w:hideMark/>
+          </w:tcPr>
+          <w:p>
+            <w:pPr>
+              <w:spacing w:after="0" w:line="240" w:lineRule="auto"/>
+              <w:jc w:val="center"/>
+              <w:rPr>
+                <w:rFonts w:ascii="Arial" w:eastAsia="Times New Roman" w:hAnsi="Arial" w:cs="Arial"/>
+                <w:sz w:val="18"/>
+                <w:szCs w:val="18"/>
+              </w:rPr>
+            </w:pPr>
+            <w:r>
+              <w:rPr>
+                <w:rFonts w:ascii="Arial" w:eastAsia="Times New Roman" w:hAnsi="Arial" w:cs="Arial"/>
+                <w:sz w:val="18"/>
+                <w:szCs w:val="18"/>
+              </w:rPr>
+              <w:t>Monday</w:t>
+            </w:r>
+          </w:p>
+        </w:tc>
+        <w:tc>
+          <w:tcPr>
+            <w:tcW w:w="0" w:type="auto"/>
+            <w:tcBorders>
+              <w:top w:val="single" w:sz="6" w:space="0" w:color="CCCCCC"/>
+              <w:left w:val="single" w:sz="6" w:space="0" w:color="CCCCCC"/>
+              <w:bottom w:val="single" w:sz="6" w:space="0" w:color="CCCCCC"/>
+              <w:right w:val="single" w:sz="6" w:space="0" w:color="000000"/>
+            </w:tcBorders>
+            <w:tcMar>
+              <w:top w:w="30" w:type="dxa"/>
+              <w:left w:w="45" w:type="dxa"/>
+              <w:bottom w:w="30" w:type="dxa"/>
+              <w:right w:w="45" w:type="dxa"/>
+            </w:tcMar>
+            <w:vAlign w:val="center"/>
+            <w:hideMark/>
+          </w:tcPr>
+          <w:p>
+            <w:pPr>
+              <w:spacing w:after="0" w:line="240" w:lineRule="auto"/>
+              <w:jc w:val="center"/>
+              <w:rPr>
+                <w:rFonts w:ascii="Arial" w:eastAsia="Times New Roman" w:hAnsi="Arial" w:cs="Arial"/>
+                <w:sz w:val="18"/>
+                <w:szCs w:val="18"/>
+              </w:rPr>
+            </w:pPr>
+            <w:r>
+              <w:rPr>
+                <w:rFonts w:ascii="Arial" w:eastAsia="Times New Roman" w:hAnsi="Arial" w:cs="Arial"/>
+                <w:sz w:val="18"/>
+                <w:szCs w:val="18"/>
+              </w:rPr>
+              <w:t>4/11</w:t>
+            </w:r>
+          </w:p>
+        </w:tc>
+        <w:tc>
+          <w:tcPr>
+            <w:tcW w:w="0" w:type="auto"/>
+            <w:vMerge/>
+            <w:tcBorders>
+              <w:top w:val="single" w:sz="6" w:space="0" w:color="CCCCCC"/>
+              <w:left w:val="single" w:sz="6" w:space="0" w:color="CCCCCC"/>
+              <w:bottom w:val="single" w:sz="6" w:space="0" w:color="000000"/>
+              <w:right w:val="single" w:sz="6" w:space="0" w:color="000000"/>
+            </w:tcBorders>
+            <w:vAlign w:val="center"/>
+            <w:hideMark/>
+          </w:tcPr>
+          <w:p>
+            <w:pPr>
+              <w:spacing w:after="0" w:line="240" w:lineRule="auto"/>
+              <w:rPr>
+                <w:rFonts w:ascii="Arimo" w:eastAsia="Times New Roman" w:hAnsi="Arimo" w:cs="Arial"/>
+                <w:sz w:val="36"/>
+                <w:szCs w:val="36"/>
+              </w:rPr>
+            </w:pPr>
+          </w:p>
+        </w:tc>
+        <w:tc>
+          <w:tcPr>
+            <w:tcW w:w="0" w:type="auto"/>
+            <w:tcBorders>
+              <w:top w:val="single" w:sz="6" w:space="0" w:color="CCCCCC"/>
+              <w:left w:val="single" w:sz="6" w:space="0" w:color="CCCCCC"/>
+              <w:bottom w:val="single" w:sz="6" w:space="0" w:color="000000"/>
+              <w:right w:val="single" w:sz="6" w:space="0" w:color="000000"/>
+            </w:tcBorders>
+            <w:shd w:val="clear" w:color="auto" w:fill="FFFFFF"/>
+            <w:tcMar>
+              <w:top w:w="30" w:type="dxa"/>
+              <w:left w:w="45" w:type="dxa"/>
+              <w:bottom w:w="30" w:type="dxa"/>
+              <w:right w:w="45" w:type="dxa"/>
+            </w:tcMar>
+            <w:vAlign w:val="center"/>
+            <w:hideMark/>
+          </w:tcPr>
+          <w:p>
+            <w:pPr>
+              <w:spacing w:after="0" w:line="240" w:lineRule="auto"/>
+              <w:jc w:val="center"/>
+              <w:rPr>
+                <w:rFonts w:ascii="Arial" w:eastAsia="Times New Roman" w:hAnsi="Arial" w:cs="Arial"/>
+                <w:color w:val="000000"/>
+                <w:sz w:val="18"/>
+                <w:szCs w:val="18"/>
+              </w:rPr>
+            </w:pPr>
+            <w:r>
+              <w:rPr>
+                <w:rFonts w:ascii="Arial" w:eastAsia="Times New Roman" w:hAnsi="Arial" w:cs="Arial"/>
+                <w:color w:val="000000"/>
+                <w:sz w:val="18"/>
+                <w:szCs w:val="18"/>
+              </w:rPr>
+              <w:t>Blog 6 due: Scales, Animations, and more!</w:t>
+            </w:r>
+          </w:p>
+        </w:tc>
+        <w:tc>
+          <w:tcPr>
+            <w:tcW w:w="0" w:type="auto"/>
+            <w:tcBorders>
+              <w:top w:val="single" w:sz="6" w:space="0" w:color="CCCCCC"/>
+              <w:left w:val="single" w:sz="6" w:space="0" w:color="CCCCCC"/>
+              <w:bottom w:val="single" w:sz="6" w:space="0" w:color="000000"/>
+              <w:right w:val="single" w:sz="6" w:space="0" w:color="000000"/>
+            </w:tcBorders>
+            <w:tcMar>
+              <w:top w:w="30" w:type="dxa"/>
+              <w:left w:w="45" w:type="dxa"/>
+              <w:bottom w:w="30" w:type="dxa"/>
+              <w:right w:w="45" w:type="dxa"/>
+            </w:tcMar>
+            <w:vAlign w:val="center"/>
+            <w:hideMark/>
+          </w:tcPr>
+          <w:p>
+            <w:pPr>
+              <w:spacing w:after="0" w:line="240" w:lineRule="auto"/>
+              <w:jc w:val="center"/>
+              <w:rPr>
+                <w:rFonts w:ascii="Arial" w:eastAsia="Times New Roman" w:hAnsi="Arial" w:cs="Arial"/>
+                <w:sz w:val="18"/>
+                <w:szCs w:val="18"/>
+              </w:rPr>
+            </w:pPr>
+            <w:r>
+              <w:rPr>
+                <w:rFonts w:ascii="Arial" w:eastAsia="Times New Roman" w:hAnsi="Arial" w:cs="Arial"/>
+                <w:sz w:val="18"/>
+                <w:szCs w:val="18"/>
+              </w:rPr>
+              <w:t>Readings / Videos for Week 13</w:t>
+            </w:r>
+          </w:p>
+        </w:tc>
+        <w:tc>
+          <w:tcPr>
+            <w:tcW w:w="1495" w:type="dxa"/>
+            <w:tcBorders>
+              <w:top w:val="single" w:sz="6" w:space="0" w:color="CCCCCC"/>
+              <w:left w:val="single" w:sz="6" w:space="0" w:color="CCCCCC"/>
+              <w:bottom w:val="single" w:sz="6" w:space="0" w:color="000000"/>
+              <w:right w:val="single" w:sz="6" w:space="0" w:color="000000"/>
+            </w:tcBorders>
+            <w:tcMar>
+              <w:top w:w="30" w:type="dxa"/>
+              <w:left w:w="45" w:type="dxa"/>
+              <w:bottom w:w="30" w:type="dxa"/>
+              <w:right w:w="45" w:type="dxa"/>
+            </w:tcMar>
+            <w:vAlign w:val="center"/>
+            <w:hideMark/>
+          </w:tcPr>
+          <w:p>
+            <w:pPr>
+              <w:spacing w:after="0" w:line="240" w:lineRule="auto"/>
+              <w:jc w:val="center"/>
+              <w:rPr>
+                <w:rFonts w:ascii="Arial" w:eastAsia="Times New Roman" w:hAnsi="Arial" w:cs="Arial"/>
+                <w:sz w:val="18"/>
+                <w:szCs w:val="18"/>
+              </w:rPr>
+            </w:pPr>
+            <w:r>
+              <w:rPr>
+                <w:rFonts w:ascii="Arial" w:eastAsia="Times New Roman" w:hAnsi="Arial" w:cs="Arial"/>
+                <w:sz w:val="18"/>
+                <w:szCs w:val="18"/>
+              </w:rPr>
+              <w:t>Reading / Videos: 1</w:t>
+            </w:r>
+            <w:r>
+              <w:rPr>
+                <w:rFonts w:ascii="Arial" w:eastAsia="Times New Roman" w:hAnsi="Arial" w:cs="Arial"/>
+                <w:sz w:val="18"/>
+                <w:szCs w:val="18"/>
+              </w:rPr>
+              <w:br/>
+              <w:t>Blog Post: 2</w:t>
+            </w:r>
+            <w:r>
+              <w:rPr>
+                <w:rFonts w:ascii="Arial" w:eastAsia="Times New Roman" w:hAnsi="Arial" w:cs="Arial"/>
+                <w:sz w:val="18"/>
+                <w:szCs w:val="18"/>
+              </w:rPr>
+              <w:br/>
+              <w:t>Topic Project: 1</w:t>
+            </w:r>
+          </w:p>
+        </w:tc>
+      </w:tr>
+      <w:tr>
+        <w:trPr>
+          <w:trHeight w:val="555"/>
+        </w:trPr>
+        <w:tc>
+          <w:tcPr>
+            <w:tcW w:w="0" w:type="auto"/>
+            <w:tcBorders>
+              <w:top w:val="single" w:sz="6" w:space="0" w:color="CCCCCC"/>
+              <w:left w:val="single" w:sz="6" w:space="0" w:color="000000"/>
+              <w:bottom w:val="single" w:sz="6" w:space="0" w:color="000000"/>
+              <w:right w:val="single" w:sz="6" w:space="0" w:color="000000"/>
+            </w:tcBorders>
+            <w:shd w:val="clear" w:color="auto" w:fill="CCCCCC"/>
+            <w:tcMar>
+              <w:top w:w="30" w:type="dxa"/>
+              <w:left w:w="45" w:type="dxa"/>
+              <w:bottom w:w="30" w:type="dxa"/>
+              <w:right w:w="45" w:type="dxa"/>
+            </w:tcMar>
+            <w:vAlign w:val="center"/>
+            <w:hideMark/>
+          </w:tcPr>
+          <w:p>
+            <w:pPr>
+              <w:pStyle w:val="H-C-Impact"/>
+            </w:pPr>
+            <w:r>
+              <w:t>14</w:t>
+            </w:r>
+          </w:p>
+        </w:tc>
+        <w:tc>
+          <w:tcPr>
+            <w:tcW w:w="0" w:type="auto"/>
+            <w:tcBorders>
+              <w:top w:val="single" w:sz="6" w:space="0" w:color="CCCCCC"/>
+              <w:left w:val="single" w:sz="6" w:space="0" w:color="CCCCCC"/>
+              <w:bottom w:val="single" w:sz="6" w:space="0" w:color="000000"/>
+              <w:right w:val="single" w:sz="6" w:space="0" w:color="000000"/>
+            </w:tcBorders>
+            <w:shd w:val="clear" w:color="auto" w:fill="CCCCCC"/>
+            <w:tcMar>
+              <w:top w:w="30" w:type="dxa"/>
+              <w:left w:w="45" w:type="dxa"/>
+              <w:bottom w:w="30" w:type="dxa"/>
+              <w:right w:w="45" w:type="dxa"/>
+            </w:tcMar>
+            <w:vAlign w:val="center"/>
+            <w:hideMark/>
+          </w:tcPr>
+          <w:p>
+            <w:pPr>
+              <w:spacing w:after="0" w:line="240" w:lineRule="auto"/>
+              <w:jc w:val="center"/>
+              <w:rPr>
+                <w:rFonts w:ascii="Arial" w:eastAsia="Times New Roman" w:hAnsi="Arial" w:cs="Arial"/>
+                <w:sz w:val="18"/>
+                <w:szCs w:val="18"/>
+              </w:rPr>
+            </w:pPr>
+            <w:r>
+              <w:rPr>
+                <w:rFonts w:ascii="Arial" w:eastAsia="Times New Roman" w:hAnsi="Arial" w:cs="Arial"/>
+                <w:sz w:val="18"/>
+                <w:szCs w:val="18"/>
+              </w:rPr>
+              <w:t>Easter Monday: No Class</w:t>
+            </w:r>
+          </w:p>
+        </w:tc>
+        <w:tc>
+          <w:tcPr>
+            <w:tcW w:w="0" w:type="auto"/>
+            <w:tcBorders>
+              <w:top w:val="single" w:sz="6" w:space="0" w:color="CCCCCC"/>
+              <w:left w:val="single" w:sz="6" w:space="0" w:color="CCCCCC"/>
+              <w:bottom w:val="single" w:sz="6" w:space="0" w:color="CCCCCC"/>
+              <w:right w:val="single" w:sz="6" w:space="0" w:color="000000"/>
+            </w:tcBorders>
+            <w:shd w:val="clear" w:color="auto" w:fill="CCCCCC"/>
+            <w:tcMar>
+              <w:top w:w="30" w:type="dxa"/>
+              <w:left w:w="45" w:type="dxa"/>
+              <w:bottom w:w="30" w:type="dxa"/>
+              <w:right w:w="45" w:type="dxa"/>
+            </w:tcMar>
+            <w:vAlign w:val="center"/>
+            <w:hideMark/>
+          </w:tcPr>
+          <w:p>
+            <w:pPr>
+              <w:spacing w:after="0" w:line="240" w:lineRule="auto"/>
+              <w:jc w:val="center"/>
+              <w:rPr>
+                <w:rFonts w:ascii="Arial" w:eastAsia="Times New Roman" w:hAnsi="Arial" w:cs="Arial"/>
+                <w:sz w:val="18"/>
+                <w:szCs w:val="18"/>
+              </w:rPr>
+            </w:pPr>
+            <w:r>
+              <w:rPr>
+                <w:rFonts w:ascii="Arial" w:eastAsia="Times New Roman" w:hAnsi="Arial" w:cs="Arial"/>
+                <w:sz w:val="18"/>
+                <w:szCs w:val="18"/>
+              </w:rPr>
+              <w:t>4/18</w:t>
+            </w:r>
+          </w:p>
+        </w:tc>
+        <w:tc>
+          <w:tcPr>
+            <w:tcW w:w="0" w:type="auto"/>
+            <w:vMerge/>
+            <w:tcBorders>
+              <w:top w:val="single" w:sz="6" w:space="0" w:color="CCCCCC"/>
+              <w:left w:val="single" w:sz="6" w:space="0" w:color="CCCCCC"/>
+              <w:bottom w:val="single" w:sz="6" w:space="0" w:color="000000"/>
+              <w:right w:val="single" w:sz="6" w:space="0" w:color="000000"/>
+            </w:tcBorders>
+            <w:vAlign w:val="center"/>
+            <w:hideMark/>
+          </w:tcPr>
+          <w:p>
+            <w:pPr>
+              <w:spacing w:after="0" w:line="240" w:lineRule="auto"/>
+              <w:rPr>
+                <w:rFonts w:ascii="Arimo" w:eastAsia="Times New Roman" w:hAnsi="Arimo" w:cs="Arial"/>
+                <w:sz w:val="36"/>
+                <w:szCs w:val="36"/>
+              </w:rPr>
+            </w:pPr>
+          </w:p>
+        </w:tc>
+        <w:tc>
+          <w:tcPr>
+            <w:tcW w:w="0" w:type="auto"/>
+            <w:tcBorders>
+              <w:top w:val="single" w:sz="6" w:space="0" w:color="CCCCCC"/>
+              <w:left w:val="single" w:sz="6" w:space="0" w:color="CCCCCC"/>
+              <w:bottom w:val="single" w:sz="6" w:space="0" w:color="000000"/>
+              <w:right w:val="single" w:sz="6" w:space="0" w:color="000000"/>
+            </w:tcBorders>
+            <w:shd w:val="clear" w:color="auto" w:fill="CCCCCC"/>
+            <w:tcMar>
+              <w:top w:w="30" w:type="dxa"/>
+              <w:left w:w="45" w:type="dxa"/>
+              <w:bottom w:w="30" w:type="dxa"/>
+              <w:right w:w="45" w:type="dxa"/>
+            </w:tcMar>
+            <w:vAlign w:val="center"/>
+            <w:hideMark/>
+          </w:tcPr>
+          <w:p>
+            <w:pPr>
+              <w:spacing w:after="0" w:line="240" w:lineRule="auto"/>
+              <w:jc w:val="center"/>
+              <w:rPr>
+                <w:rFonts w:ascii="Arial" w:eastAsia="Times New Roman" w:hAnsi="Arial" w:cs="Arial"/>
+                <w:sz w:val="18"/>
+                <w:szCs w:val="18"/>
+              </w:rPr>
+            </w:pPr>
+          </w:p>
+        </w:tc>
+        <w:tc>
+          <w:tcPr>
+            <w:tcW w:w="0" w:type="auto"/>
+            <w:tcBorders>
+              <w:top w:val="single" w:sz="6" w:space="0" w:color="CCCCCC"/>
+              <w:left w:val="single" w:sz="6" w:space="0" w:color="CCCCCC"/>
+              <w:bottom w:val="single" w:sz="6" w:space="0" w:color="000000"/>
+              <w:right w:val="single" w:sz="6" w:space="0" w:color="000000"/>
+            </w:tcBorders>
+            <w:shd w:val="clear" w:color="auto" w:fill="CCCCCC"/>
+            <w:tcMar>
+              <w:top w:w="30" w:type="dxa"/>
+              <w:left w:w="45" w:type="dxa"/>
+              <w:bottom w:w="30" w:type="dxa"/>
+              <w:right w:w="45" w:type="dxa"/>
+            </w:tcMar>
+            <w:vAlign w:val="center"/>
+            <w:hideMark/>
+          </w:tcPr>
+          <w:p>
+            <w:pPr>
+              <w:spacing w:after="0" w:line="240" w:lineRule="auto"/>
+              <w:jc w:val="center"/>
+              <w:rPr>
+                <w:rFonts w:ascii="Arial" w:eastAsia="Times New Roman" w:hAnsi="Arial" w:cs="Arial"/>
+                <w:sz w:val="18"/>
+                <w:szCs w:val="18"/>
+              </w:rPr>
+            </w:pPr>
+            <w:r>
+              <w:rPr>
+                <w:rFonts w:ascii="Arial" w:eastAsia="Times New Roman" w:hAnsi="Arial" w:cs="Arial"/>
+                <w:sz w:val="18"/>
+                <w:szCs w:val="18"/>
+              </w:rPr>
+              <w:t>Readings / Videos for Week 14</w:t>
+            </w:r>
+          </w:p>
+        </w:tc>
+        <w:tc>
+          <w:tcPr>
+            <w:tcW w:w="1495" w:type="dxa"/>
+            <w:tcBorders>
+              <w:top w:val="single" w:sz="6" w:space="0" w:color="CCCCCC"/>
+              <w:left w:val="single" w:sz="6" w:space="0" w:color="CCCCCC"/>
+              <w:bottom w:val="single" w:sz="6" w:space="0" w:color="000000"/>
+              <w:right w:val="single" w:sz="6" w:space="0" w:color="000000"/>
+            </w:tcBorders>
+            <w:shd w:val="clear" w:color="auto" w:fill="CCCCCC"/>
+            <w:tcMar>
+              <w:top w:w="30" w:type="dxa"/>
+              <w:left w:w="45" w:type="dxa"/>
+              <w:bottom w:w="30" w:type="dxa"/>
+              <w:right w:w="45" w:type="dxa"/>
+            </w:tcMar>
+            <w:vAlign w:val="center"/>
+            <w:hideMark/>
+          </w:tcPr>
+          <w:p>
+            <w:pPr>
+              <w:spacing w:after="0" w:line="240" w:lineRule="auto"/>
+              <w:jc w:val="center"/>
+              <w:rPr>
+                <w:rFonts w:ascii="Arial" w:eastAsia="Times New Roman" w:hAnsi="Arial" w:cs="Arial"/>
+                <w:sz w:val="18"/>
+                <w:szCs w:val="18"/>
+              </w:rPr>
+            </w:pPr>
+            <w:r>
+              <w:rPr>
+                <w:rFonts w:ascii="Arial" w:eastAsia="Times New Roman" w:hAnsi="Arial" w:cs="Arial"/>
+                <w:sz w:val="18"/>
+                <w:szCs w:val="18"/>
+              </w:rPr>
+              <w:t>Reading / Videos: 1</w:t>
+            </w:r>
+            <w:r>
+              <w:rPr>
+                <w:rFonts w:ascii="Arial" w:eastAsia="Times New Roman" w:hAnsi="Arial" w:cs="Arial"/>
+                <w:sz w:val="18"/>
+                <w:szCs w:val="18"/>
+              </w:rPr>
+              <w:br/>
+              <w:t>Topic Project: 3</w:t>
+            </w:r>
+          </w:p>
+        </w:tc>
+      </w:tr>
+      <w:tr>
+        <w:trPr>
+          <w:trHeight w:val="315"/>
+        </w:trPr>
+        <w:tc>
+          <w:tcPr>
+            <w:tcW w:w="0" w:type="auto"/>
+            <w:tcBorders>
+              <w:top w:val="single" w:sz="6" w:space="0" w:color="CCCCCC"/>
+              <w:left w:val="single" w:sz="6" w:space="0" w:color="000000"/>
+              <w:bottom w:val="single" w:sz="6" w:space="0" w:color="000000"/>
+              <w:right w:val="single" w:sz="6" w:space="0" w:color="000000"/>
+            </w:tcBorders>
+            <w:tcMar>
+              <w:top w:w="30" w:type="dxa"/>
+              <w:left w:w="45" w:type="dxa"/>
+              <w:bottom w:w="30" w:type="dxa"/>
+              <w:right w:w="45" w:type="dxa"/>
+            </w:tcMar>
+            <w:vAlign w:val="center"/>
+            <w:hideMark/>
+          </w:tcPr>
+          <w:p>
+            <w:pPr>
+              <w:pStyle w:val="H-C-Impact"/>
+            </w:pPr>
+            <w:r>
+              <w:t>15</w:t>
+            </w:r>
+          </w:p>
+        </w:tc>
+        <w:tc>
+          <w:tcPr>
+            <w:tcW w:w="0" w:type="auto"/>
+            <w:tcBorders>
+              <w:top w:val="single" w:sz="6" w:space="0" w:color="CCCCCC"/>
+              <w:left w:val="single" w:sz="6" w:space="0" w:color="CCCCCC"/>
+              <w:bottom w:val="single" w:sz="6" w:space="0" w:color="000000"/>
+              <w:right w:val="single" w:sz="6" w:space="0" w:color="000000"/>
+            </w:tcBorders>
+            <w:tcMar>
+              <w:top w:w="30" w:type="dxa"/>
+              <w:left w:w="45" w:type="dxa"/>
+              <w:bottom w:w="30" w:type="dxa"/>
+              <w:right w:w="45" w:type="dxa"/>
+            </w:tcMar>
+            <w:vAlign w:val="center"/>
+            <w:hideMark/>
+          </w:tcPr>
+          <w:p>
+            <w:pPr>
+              <w:spacing w:after="0" w:line="240" w:lineRule="auto"/>
+              <w:jc w:val="center"/>
+              <w:rPr>
+                <w:rFonts w:ascii="Arial" w:eastAsia="Times New Roman" w:hAnsi="Arial" w:cs="Arial"/>
+                <w:sz w:val="18"/>
+                <w:szCs w:val="18"/>
+              </w:rPr>
+            </w:pPr>
+            <w:r>
+              <w:rPr>
+                <w:rFonts w:ascii="Arial" w:eastAsia="Times New Roman" w:hAnsi="Arial" w:cs="Arial"/>
+                <w:sz w:val="18"/>
+                <w:szCs w:val="18"/>
+              </w:rPr>
+              <w:t>Monday</w:t>
+            </w:r>
+          </w:p>
+        </w:tc>
+        <w:tc>
+          <w:tcPr>
+            <w:tcW w:w="0" w:type="auto"/>
+            <w:tcBorders>
+              <w:top w:val="single" w:sz="6" w:space="0" w:color="CCCCCC"/>
+              <w:left w:val="single" w:sz="6" w:space="0" w:color="CCCCCC"/>
+              <w:bottom w:val="single" w:sz="6" w:space="0" w:color="000000"/>
+              <w:right w:val="single" w:sz="6" w:space="0" w:color="000000"/>
+            </w:tcBorders>
+            <w:tcMar>
+              <w:top w:w="30" w:type="dxa"/>
+              <w:left w:w="45" w:type="dxa"/>
+              <w:bottom w:w="30" w:type="dxa"/>
+              <w:right w:w="45" w:type="dxa"/>
+            </w:tcMar>
+            <w:vAlign w:val="center"/>
+            <w:hideMark/>
+          </w:tcPr>
+          <w:p>
+            <w:pPr>
+              <w:spacing w:after="0" w:line="240" w:lineRule="auto"/>
+              <w:jc w:val="center"/>
+              <w:rPr>
+                <w:rFonts w:ascii="Arial" w:eastAsia="Times New Roman" w:hAnsi="Arial" w:cs="Arial"/>
+                <w:sz w:val="18"/>
+                <w:szCs w:val="18"/>
+              </w:rPr>
+            </w:pPr>
+            <w:r>
+              <w:rPr>
+                <w:rFonts w:ascii="Arial" w:eastAsia="Times New Roman" w:hAnsi="Arial" w:cs="Arial"/>
+                <w:sz w:val="18"/>
+                <w:szCs w:val="18"/>
+              </w:rPr>
+              <w:t>4/25</w:t>
+            </w:r>
+          </w:p>
+        </w:tc>
+        <w:tc>
+          <w:tcPr>
+            <w:tcW w:w="0" w:type="auto"/>
+            <w:vMerge/>
+            <w:tcBorders>
+              <w:top w:val="single" w:sz="6" w:space="0" w:color="CCCCCC"/>
+              <w:left w:val="single" w:sz="6" w:space="0" w:color="CCCCCC"/>
+              <w:bottom w:val="single" w:sz="6" w:space="0" w:color="000000"/>
+              <w:right w:val="single" w:sz="6" w:space="0" w:color="000000"/>
+            </w:tcBorders>
+            <w:vAlign w:val="center"/>
+            <w:hideMark/>
+          </w:tcPr>
+          <w:p>
+            <w:pPr>
+              <w:spacing w:after="0" w:line="240" w:lineRule="auto"/>
+              <w:rPr>
+                <w:rFonts w:ascii="Arimo" w:eastAsia="Times New Roman" w:hAnsi="Arimo" w:cs="Arial"/>
+                <w:sz w:val="36"/>
+                <w:szCs w:val="36"/>
+              </w:rPr>
+            </w:pPr>
+          </w:p>
+        </w:tc>
+        <w:tc>
+          <w:tcPr>
+            <w:tcW w:w="0" w:type="auto"/>
+            <w:tcBorders>
+              <w:top w:val="single" w:sz="6" w:space="0" w:color="CCCCCC"/>
+              <w:left w:val="single" w:sz="6" w:space="0" w:color="CCCCCC"/>
+              <w:bottom w:val="single" w:sz="6" w:space="0" w:color="000000"/>
+              <w:right w:val="single" w:sz="6" w:space="0" w:color="000000"/>
+            </w:tcBorders>
+            <w:shd w:val="clear" w:color="auto" w:fill="FFFFFF"/>
+            <w:tcMar>
+              <w:top w:w="30" w:type="dxa"/>
+              <w:left w:w="45" w:type="dxa"/>
+              <w:bottom w:w="30" w:type="dxa"/>
+              <w:right w:w="45" w:type="dxa"/>
+            </w:tcMar>
+            <w:vAlign w:val="center"/>
+            <w:hideMark/>
+          </w:tcPr>
+          <w:p>
+            <w:pPr>
+              <w:spacing w:after="0" w:line="240" w:lineRule="auto"/>
+              <w:jc w:val="center"/>
+              <w:rPr>
+                <w:rFonts w:ascii="Arial" w:eastAsia="Times New Roman" w:hAnsi="Arial" w:cs="Arial"/>
+                <w:sz w:val="18"/>
+                <w:szCs w:val="18"/>
+              </w:rPr>
+            </w:pPr>
+          </w:p>
+        </w:tc>
+        <w:tc>
+          <w:tcPr>
+            <w:tcW w:w="0" w:type="auto"/>
+            <w:tcBorders>
+              <w:top w:val="single" w:sz="6" w:space="0" w:color="CCCCCC"/>
+              <w:left w:val="single" w:sz="6" w:space="0" w:color="CCCCCC"/>
+              <w:bottom w:val="single" w:sz="6" w:space="0" w:color="000000"/>
+              <w:right w:val="single" w:sz="6" w:space="0" w:color="000000"/>
+            </w:tcBorders>
+            <w:tcMar>
+              <w:top w:w="30" w:type="dxa"/>
+              <w:left w:w="45" w:type="dxa"/>
+              <w:bottom w:w="30" w:type="dxa"/>
+              <w:right w:w="45" w:type="dxa"/>
+            </w:tcMar>
+            <w:vAlign w:val="center"/>
+            <w:hideMark/>
+          </w:tcPr>
+          <w:p>
+            <w:pPr>
+              <w:spacing w:after="0" w:line="240" w:lineRule="auto"/>
+              <w:jc w:val="center"/>
+              <w:rPr>
+                <w:rFonts w:ascii="Arial" w:eastAsia="Times New Roman" w:hAnsi="Arial" w:cs="Arial"/>
+                <w:sz w:val="18"/>
+                <w:szCs w:val="18"/>
+              </w:rPr>
+            </w:pPr>
+            <w:r>
+              <w:rPr>
+                <w:rFonts w:ascii="Arial" w:eastAsia="Times New Roman" w:hAnsi="Arial" w:cs="Arial"/>
+                <w:sz w:val="18"/>
+                <w:szCs w:val="18"/>
+              </w:rPr>
+              <w:t>Readings / Videos for Week 15</w:t>
+            </w:r>
+          </w:p>
+        </w:tc>
+        <w:tc>
+          <w:tcPr>
+            <w:tcW w:w="1495" w:type="dxa"/>
+            <w:tcBorders>
+              <w:top w:val="single" w:sz="6" w:space="0" w:color="CCCCCC"/>
+              <w:left w:val="single" w:sz="6" w:space="0" w:color="CCCCCC"/>
+              <w:bottom w:val="single" w:sz="6" w:space="0" w:color="000000"/>
+              <w:right w:val="single" w:sz="6" w:space="0" w:color="000000"/>
+            </w:tcBorders>
+            <w:tcMar>
+              <w:top w:w="30" w:type="dxa"/>
+              <w:left w:w="45" w:type="dxa"/>
+              <w:bottom w:w="30" w:type="dxa"/>
+              <w:right w:w="45" w:type="dxa"/>
+            </w:tcMar>
+            <w:vAlign w:val="center"/>
+            <w:hideMark/>
+          </w:tcPr>
+          <w:p>
+            <w:pPr>
+              <w:spacing w:after="0" w:line="240" w:lineRule="auto"/>
+              <w:jc w:val="center"/>
+              <w:rPr>
+                <w:rFonts w:ascii="Arial" w:eastAsia="Times New Roman" w:hAnsi="Arial" w:cs="Arial"/>
+                <w:sz w:val="18"/>
+                <w:szCs w:val="18"/>
+              </w:rPr>
+            </w:pPr>
+            <w:r>
+              <w:rPr>
+                <w:rFonts w:ascii="Arial" w:eastAsia="Times New Roman" w:hAnsi="Arial" w:cs="Arial"/>
+                <w:sz w:val="18"/>
+                <w:szCs w:val="18"/>
+              </w:rPr>
+              <w:t>Reading / Videos: 1</w:t>
+            </w:r>
+            <w:r>
+              <w:rPr>
+                <w:rFonts w:ascii="Arial" w:eastAsia="Times New Roman" w:hAnsi="Arial" w:cs="Arial"/>
+                <w:sz w:val="18"/>
+                <w:szCs w:val="18"/>
+              </w:rPr>
+              <w:br/>
+              <w:t>Topic Project: 3</w:t>
+            </w:r>
+          </w:p>
+        </w:tc>
+      </w:tr>
+      <w:tr>
+        <w:trPr>
+          <w:trHeight w:val="675"/>
+        </w:trPr>
+        <w:tc>
+          <w:tcPr>
+            <w:tcW w:w="0" w:type="auto"/>
+            <w:tcBorders>
+              <w:top w:val="single" w:sz="6" w:space="0" w:color="CCCCCC"/>
+              <w:left w:val="single" w:sz="6" w:space="0" w:color="000000"/>
+              <w:bottom w:val="single" w:sz="6" w:space="0" w:color="000000"/>
+              <w:right w:val="single" w:sz="6" w:space="0" w:color="000000"/>
+            </w:tcBorders>
+            <w:tcMar>
+              <w:top w:w="30" w:type="dxa"/>
+              <w:left w:w="45" w:type="dxa"/>
+              <w:bottom w:w="30" w:type="dxa"/>
+              <w:right w:w="45" w:type="dxa"/>
+            </w:tcMar>
+            <w:vAlign w:val="center"/>
+            <w:hideMark/>
+          </w:tcPr>
+          <w:p>
+            <w:pPr>
+              <w:spacing w:after="0" w:line="240" w:lineRule="auto"/>
+              <w:jc w:val="center"/>
+              <w:rPr>
+                <w:rFonts w:ascii="Arimo" w:eastAsia="Times New Roman" w:hAnsi="Arimo" w:cs="Arial"/>
+                <w:sz w:val="36"/>
+                <w:szCs w:val="36"/>
+              </w:rPr>
+            </w:pPr>
+            <w:r>
+              <w:rPr>
+                <w:rFonts w:ascii="Arimo" w:eastAsia="Times New Roman" w:hAnsi="Arimo" w:cs="Arial"/>
+                <w:sz w:val="36"/>
+                <w:szCs w:val="36"/>
+              </w:rPr>
+              <w:t>Exam Block</w:t>
+            </w:r>
+          </w:p>
+        </w:tc>
+        <w:tc>
+          <w:tcPr>
+            <w:tcW w:w="0" w:type="auto"/>
+            <w:gridSpan w:val="2"/>
+            <w:tcBorders>
+              <w:top w:val="single" w:sz="6" w:space="0" w:color="CCCCCC"/>
+              <w:left w:val="single" w:sz="6" w:space="0" w:color="CCCCCC"/>
+              <w:bottom w:val="single" w:sz="6" w:space="0" w:color="000000"/>
+              <w:right w:val="single" w:sz="6" w:space="0" w:color="000000"/>
+            </w:tcBorders>
+            <w:tcMar>
+              <w:top w:w="30" w:type="dxa"/>
+              <w:left w:w="45" w:type="dxa"/>
+              <w:bottom w:w="30" w:type="dxa"/>
+              <w:right w:w="45" w:type="dxa"/>
+            </w:tcMar>
+            <w:vAlign w:val="center"/>
+            <w:hideMark/>
+          </w:tcPr>
+          <w:p>
+            <w:pPr>
+              <w:spacing w:after="0" w:line="240" w:lineRule="auto"/>
+              <w:jc w:val="center"/>
+              <w:rPr>
+                <w:rFonts w:ascii="Arial" w:eastAsia="Times New Roman" w:hAnsi="Arial" w:cs="Arial"/>
+                <w:sz w:val="18"/>
+                <w:szCs w:val="18"/>
+              </w:rPr>
+            </w:pPr>
+            <w:r>
+              <w:rPr>
+                <w:rFonts w:ascii="Arial" w:eastAsia="Times New Roman" w:hAnsi="Arial" w:cs="Arial"/>
+                <w:sz w:val="18"/>
+                <w:szCs w:val="18"/>
+              </w:rPr>
+              <w:t>Friday April 29</w:t>
+            </w:r>
+            <w:r>
+              <w:rPr>
+                <w:rFonts w:ascii="Arial" w:eastAsia="Times New Roman" w:hAnsi="Arial" w:cs="Arial"/>
+                <w:sz w:val="18"/>
+                <w:szCs w:val="18"/>
+              </w:rPr>
+              <w:br/>
+              <w:t>12 - 1:30 pm</w:t>
+            </w:r>
+          </w:p>
+        </w:tc>
+        <w:tc>
+          <w:tcPr>
+            <w:tcW w:w="0" w:type="auto"/>
+            <w:tcBorders>
+              <w:top w:val="single" w:sz="6" w:space="0" w:color="CCCCCC"/>
+              <w:left w:val="single" w:sz="6" w:space="0" w:color="CCCCCC"/>
+              <w:bottom w:val="single" w:sz="6" w:space="0" w:color="000000"/>
+              <w:right w:val="single" w:sz="6" w:space="0" w:color="000000"/>
+            </w:tcBorders>
+            <w:tcMar>
+              <w:top w:w="30" w:type="dxa"/>
+              <w:left w:w="45" w:type="dxa"/>
+              <w:bottom w:w="30" w:type="dxa"/>
+              <w:right w:w="45" w:type="dxa"/>
+            </w:tcMar>
+            <w:vAlign w:val="center"/>
+            <w:hideMark/>
+          </w:tcPr>
+          <w:p>
+            <w:pPr>
+              <w:spacing w:after="0" w:line="240" w:lineRule="auto"/>
+              <w:jc w:val="center"/>
+              <w:rPr>
+                <w:rFonts w:ascii="Arial" w:eastAsia="Times New Roman" w:hAnsi="Arial" w:cs="Arial"/>
+                <w:sz w:val="18"/>
+                <w:szCs w:val="18"/>
+              </w:rPr>
+            </w:pPr>
+            <w:r>
+              <w:rPr>
+                <w:rFonts w:ascii="Arial" w:eastAsia="Times New Roman" w:hAnsi="Arial" w:cs="Arial"/>
+                <w:sz w:val="18"/>
+                <w:szCs w:val="18"/>
+              </w:rPr>
+              <w:t>Exam Block</w:t>
+            </w:r>
+          </w:p>
+        </w:tc>
+        <w:tc>
+          <w:tcPr>
+            <w:tcW w:w="0" w:type="auto"/>
+            <w:tcBorders>
+              <w:top w:val="single" w:sz="6" w:space="0" w:color="CCCCCC"/>
+              <w:left w:val="single" w:sz="6" w:space="0" w:color="CCCCCC"/>
+              <w:bottom w:val="single" w:sz="6" w:space="0" w:color="000000"/>
+              <w:right w:val="single" w:sz="6" w:space="0" w:color="000000"/>
+            </w:tcBorders>
+            <w:shd w:val="clear" w:color="auto" w:fill="FFFFFF"/>
+            <w:tcMar>
+              <w:top w:w="30" w:type="dxa"/>
+              <w:left w:w="45" w:type="dxa"/>
+              <w:bottom w:w="30" w:type="dxa"/>
+              <w:right w:w="45" w:type="dxa"/>
+            </w:tcMar>
+            <w:vAlign w:val="center"/>
+            <w:hideMark/>
+          </w:tcPr>
+          <w:p>
+            <w:pPr>
+              <w:spacing w:after="0" w:line="240" w:lineRule="auto"/>
+              <w:jc w:val="center"/>
+              <w:rPr>
+                <w:rFonts w:ascii="Arial" w:eastAsia="Times New Roman" w:hAnsi="Arial" w:cs="Arial"/>
+                <w:color w:val="000000"/>
+                <w:sz w:val="18"/>
+                <w:szCs w:val="18"/>
+              </w:rPr>
+            </w:pPr>
+            <w:r>
+              <w:rPr>
+                <w:rFonts w:ascii="Arial" w:eastAsia="Times New Roman" w:hAnsi="Arial" w:cs="Arial"/>
+                <w:color w:val="000000"/>
+                <w:sz w:val="18"/>
+                <w:szCs w:val="18"/>
+              </w:rPr>
+              <w:t>Video Due</w:t>
+            </w:r>
+          </w:p>
+        </w:tc>
+        <w:tc>
+          <w:tcPr>
+            <w:tcW w:w="0" w:type="auto"/>
+            <w:tcBorders>
+              <w:top w:val="single" w:sz="6" w:space="0" w:color="CCCCCC"/>
+              <w:left w:val="single" w:sz="6" w:space="0" w:color="CCCCCC"/>
+              <w:bottom w:val="single" w:sz="6" w:space="0" w:color="000000"/>
+              <w:right w:val="single" w:sz="6" w:space="0" w:color="000000"/>
+            </w:tcBorders>
+            <w:tcMar>
+              <w:top w:w="30" w:type="dxa"/>
+              <w:left w:w="45" w:type="dxa"/>
+              <w:bottom w:w="30" w:type="dxa"/>
+              <w:right w:w="45" w:type="dxa"/>
+            </w:tcMar>
+            <w:vAlign w:val="center"/>
+            <w:hideMark/>
+          </w:tcPr>
+          <w:p>
+            <w:pPr>
+              <w:spacing w:after="0" w:line="240" w:lineRule="auto"/>
+              <w:jc w:val="center"/>
+              <w:rPr>
+                <w:rFonts w:ascii="Arial" w:eastAsia="Times New Roman" w:hAnsi="Arial" w:cs="Arial"/>
+                <w:color w:val="000000"/>
+                <w:sz w:val="18"/>
+                <w:szCs w:val="18"/>
+              </w:rPr>
+            </w:pPr>
+          </w:p>
+        </w:tc>
+        <w:tc>
+          <w:tcPr>
+            <w:tcW w:w="1495" w:type="dxa"/>
+            <w:tcBorders>
+              <w:top w:val="single" w:sz="6" w:space="0" w:color="CCCCCC"/>
+              <w:left w:val="single" w:sz="6" w:space="0" w:color="CCCCCC"/>
+              <w:bottom w:val="single" w:sz="6" w:space="0" w:color="000000"/>
+              <w:right w:val="single" w:sz="6" w:space="0" w:color="000000"/>
+            </w:tcBorders>
+            <w:tcMar>
+              <w:top w:w="30" w:type="dxa"/>
+              <w:left w:w="45" w:type="dxa"/>
+              <w:bottom w:w="30" w:type="dxa"/>
+              <w:right w:w="45" w:type="dxa"/>
+            </w:tcMar>
+            <w:vAlign w:val="center"/>
+            <w:hideMark/>
+          </w:tcPr>
+          <w:p>
+            <w:pPr>
+              <w:spacing w:after="0" w:line="240" w:lineRule="auto"/>
+              <w:jc w:val="center"/>
+              <w:rPr>
+                <w:rFonts w:ascii="Times New Roman" w:eastAsia="Times New Roman" w:hAnsi="Times New Roman" w:cs="Times New Roman"/>
+                <w:sz w:val="20"/>
+                <w:szCs w:val="20"/>
+              </w:rPr>
+            </w:pPr>
+          </w:p>
+        </w:tc>
+      </w:tr>
+    </w:tbl>
     <w:p>
       <w:pPr>
         <w:spacing w:after="0" w:line="240" w:lineRule="auto"/>
@@ -5372,7 +9972,7 @@
         </w:rPr>
         <w:t>Students are expected to adhere to all standards outlined in the School of Communication’s Policies, Practices, and Expectations (located at  </w:t>
       </w:r>
-      <w:hyperlink r:id="rId10" w:history="1">
+      <w:hyperlink r:id="rId9" w:history="1">
         <w:r>
           <w:rPr>
             <w:rFonts w:ascii="Times New Roman" w:eastAsia="Times New Roman" w:hAnsi="Times New Roman" w:cs="Times New Roman"/>
@@ -5399,8 +9999,8 @@
       </w:pPr>
     </w:p>
     <w:sectPr>
-      <w:headerReference w:type="default" r:id="rId11"/>
-      <w:footerReference w:type="default" r:id="rId12"/>
+      <w:headerReference w:type="default" r:id="rId10"/>
+      <w:footerReference w:type="default" r:id="rId11"/>
       <w:pgSz w:w="12240" w:h="15840"/>
       <w:pgMar w:top="1440" w:right="1440" w:bottom="1440" w:left="1440" w:header="720" w:footer="720" w:gutter="0"/>
       <w:cols w:space="720"/>
@@ -6688,12 +11288,13 @@
     </w:lvl>
   </w:abstractNum>
   <w:abstractNum w:abstractNumId="10" w15:restartNumberingAfterBreak="0">
-    <w:nsid w:val="76963C7B"/>
+    <w:nsid w:val="6DD5431C"/>
     <w:multiLevelType w:val="hybridMultilevel"/>
-    <w:tmpl w:val="F5183CEE"/>
-    <w:lvl w:ilvl="0" w:tplc="04090001">
+    <w:tmpl w:val="8B081414"/>
+    <w:lvl w:ilvl="0" w:tplc="B9E07EAA">
       <w:start w:val="1"/>
       <w:numFmt w:val="bullet"/>
+      <w:pStyle w:val="HeagBodBullet"/>
       <w:lvlText w:val=""/>
       <w:lvlJc w:val="left"/>
       <w:pPr>
@@ -6715,7 +11316,7 @@
         <w:rFonts w:ascii="Courier New" w:hAnsi="Courier New" w:cs="Courier New" w:hint="default"/>
       </w:rPr>
     </w:lvl>
-    <w:lvl w:ilvl="2" w:tplc="04090005">
+    <w:lvl w:ilvl="2" w:tplc="04090005" w:tentative="1">
       <w:start w:val="1"/>
       <w:numFmt w:val="bullet"/>
       <w:lvlText w:val=""/>
@@ -6801,6 +11402,119 @@
     </w:lvl>
   </w:abstractNum>
   <w:abstractNum w:abstractNumId="11" w15:restartNumberingAfterBreak="0">
+    <w:nsid w:val="76963C7B"/>
+    <w:multiLevelType w:val="hybridMultilevel"/>
+    <w:tmpl w:val="F5183CEE"/>
+    <w:lvl w:ilvl="0" w:tplc="04090001">
+      <w:start w:val="1"/>
+      <w:numFmt w:val="bullet"/>
+      <w:lvlText w:val=""/>
+      <w:lvlJc w:val="left"/>
+      <w:pPr>
+        <w:ind w:left="720" w:hanging="360"/>
+      </w:pPr>
+      <w:rPr>
+        <w:rFonts w:ascii="Symbol" w:hAnsi="Symbol" w:hint="default"/>
+      </w:rPr>
+    </w:lvl>
+    <w:lvl w:ilvl="1" w:tplc="04090003">
+      <w:start w:val="1"/>
+      <w:numFmt w:val="bullet"/>
+      <w:lvlText w:val="o"/>
+      <w:lvlJc w:val="left"/>
+      <w:pPr>
+        <w:ind w:left="1440" w:hanging="360"/>
+      </w:pPr>
+      <w:rPr>
+        <w:rFonts w:ascii="Courier New" w:hAnsi="Courier New" w:cs="Courier New" w:hint="default"/>
+      </w:rPr>
+    </w:lvl>
+    <w:lvl w:ilvl="2" w:tplc="04090005">
+      <w:start w:val="1"/>
+      <w:numFmt w:val="bullet"/>
+      <w:lvlText w:val=""/>
+      <w:lvlJc w:val="left"/>
+      <w:pPr>
+        <w:ind w:left="2160" w:hanging="360"/>
+      </w:pPr>
+      <w:rPr>
+        <w:rFonts w:ascii="Wingdings" w:hAnsi="Wingdings" w:hint="default"/>
+      </w:rPr>
+    </w:lvl>
+    <w:lvl w:ilvl="3" w:tplc="04090001" w:tentative="1">
+      <w:start w:val="1"/>
+      <w:numFmt w:val="bullet"/>
+      <w:lvlText w:val=""/>
+      <w:lvlJc w:val="left"/>
+      <w:pPr>
+        <w:ind w:left="2880" w:hanging="360"/>
+      </w:pPr>
+      <w:rPr>
+        <w:rFonts w:ascii="Symbol" w:hAnsi="Symbol" w:hint="default"/>
+      </w:rPr>
+    </w:lvl>
+    <w:lvl w:ilvl="4" w:tplc="04090003" w:tentative="1">
+      <w:start w:val="1"/>
+      <w:numFmt w:val="bullet"/>
+      <w:lvlText w:val="o"/>
+      <w:lvlJc w:val="left"/>
+      <w:pPr>
+        <w:ind w:left="3600" w:hanging="360"/>
+      </w:pPr>
+      <w:rPr>
+        <w:rFonts w:ascii="Courier New" w:hAnsi="Courier New" w:cs="Courier New" w:hint="default"/>
+      </w:rPr>
+    </w:lvl>
+    <w:lvl w:ilvl="5" w:tplc="04090005" w:tentative="1">
+      <w:start w:val="1"/>
+      <w:numFmt w:val="bullet"/>
+      <w:lvlText w:val=""/>
+      <w:lvlJc w:val="left"/>
+      <w:pPr>
+        <w:ind w:left="4320" w:hanging="360"/>
+      </w:pPr>
+      <w:rPr>
+        <w:rFonts w:ascii="Wingdings" w:hAnsi="Wingdings" w:hint="default"/>
+      </w:rPr>
+    </w:lvl>
+    <w:lvl w:ilvl="6" w:tplc="04090001" w:tentative="1">
+      <w:start w:val="1"/>
+      <w:numFmt w:val="bullet"/>
+      <w:lvlText w:val=""/>
+      <w:lvlJc w:val="left"/>
+      <w:pPr>
+        <w:ind w:left="5040" w:hanging="360"/>
+      </w:pPr>
+      <w:rPr>
+        <w:rFonts w:ascii="Symbol" w:hAnsi="Symbol" w:hint="default"/>
+      </w:rPr>
+    </w:lvl>
+    <w:lvl w:ilvl="7" w:tplc="04090003" w:tentative="1">
+      <w:start w:val="1"/>
+      <w:numFmt w:val="bullet"/>
+      <w:lvlText w:val="o"/>
+      <w:lvlJc w:val="left"/>
+      <w:pPr>
+        <w:ind w:left="5760" w:hanging="360"/>
+      </w:pPr>
+      <w:rPr>
+        <w:rFonts w:ascii="Courier New" w:hAnsi="Courier New" w:cs="Courier New" w:hint="default"/>
+      </w:rPr>
+    </w:lvl>
+    <w:lvl w:ilvl="8" w:tplc="04090005" w:tentative="1">
+      <w:start w:val="1"/>
+      <w:numFmt w:val="bullet"/>
+      <w:lvlText w:val=""/>
+      <w:lvlJc w:val="left"/>
+      <w:pPr>
+        <w:ind w:left="6480" w:hanging="360"/>
+      </w:pPr>
+      <w:rPr>
+        <w:rFonts w:ascii="Wingdings" w:hAnsi="Wingdings" w:hint="default"/>
+      </w:rPr>
+    </w:lvl>
+  </w:abstractNum>
+  <w:abstractNum w:abstractNumId="12" w15:restartNumberingAfterBreak="0">
     <w:nsid w:val="76CA7876"/>
     <w:multiLevelType w:val="hybridMultilevel"/>
     <w:tmpl w:val="5DAC2954"/>
@@ -6889,7 +11603,7 @@
       </w:pPr>
     </w:lvl>
   </w:abstractNum>
-  <w:abstractNum w:abstractNumId="12" w15:restartNumberingAfterBreak="0">
+  <w:abstractNum w:abstractNumId="13" w15:restartNumberingAfterBreak="0">
     <w:nsid w:val="7BEC5BDA"/>
     <w:multiLevelType w:val="hybridMultilevel"/>
     <w:tmpl w:val="F1365954"/>
@@ -7027,7 +11741,7 @@
     <w:abstractNumId w:val="7"/>
   </w:num>
   <w:num w:numId="9">
-    <w:abstractNumId w:val="10"/>
+    <w:abstractNumId w:val="11"/>
   </w:num>
   <w:num w:numId="10">
     <w:abstractNumId w:val="5"/>
@@ -7036,10 +11750,13 @@
     <w:abstractNumId w:val="6"/>
   </w:num>
   <w:num w:numId="12">
+    <w:abstractNumId w:val="13"/>
+  </w:num>
+  <w:num w:numId="13">
     <w:abstractNumId w:val="12"/>
   </w:num>
-  <w:num w:numId="13">
-    <w:abstractNumId w:val="11"/>
+  <w:num w:numId="14">
+    <w:abstractNumId w:val="10"/>
   </w:num>
 </w:numbering>
 </file>
@@ -7216,7 +11933,7 @@
     <w:lsdException w:name="Table Web 2" w:semiHidden="1" w:unhideWhenUsed="1"/>
     <w:lsdException w:name="Table Web 3" w:semiHidden="1" w:unhideWhenUsed="1"/>
     <w:lsdException w:name="Balloon Text" w:semiHidden="1" w:unhideWhenUsed="1"/>
-    <w:lsdException w:name="Table Grid" w:semiHidden="1" w:uiPriority="59" w:unhideWhenUsed="1"/>
+    <w:lsdException w:name="Table Grid" w:uiPriority="59"/>
     <w:lsdException w:name="Table Theme" w:semiHidden="1" w:unhideWhenUsed="1"/>
     <w:lsdException w:name="Placeholder Text" w:semiHidden="1"/>
     <w:lsdException w:name="No Spacing" w:uiPriority="1" w:qFormat="1"/>
@@ -7571,22 +12288,24 @@
     <w:basedOn w:val="Normal"/>
     <w:link w:val="Heag-body-copyChar"/>
     <w:qFormat/>
-    <w:rsid w:val="002D1BAC"/>
+    <w:rsid w:val="002E6318"/>
     <w:pPr>
       <w:spacing w:before="120" w:after="120" w:line="240" w:lineRule="auto"/>
     </w:pPr>
     <w:rPr>
-      <w:rFonts w:ascii="Constantia" w:eastAsia="Cambria" w:hAnsi="Constantia" w:cs="Times New Roman"/>
+      <w:rFonts w:ascii="Century Gothic" w:eastAsia="Cambria" w:hAnsi="Century Gothic" w:cs="Times New Roman"/>
       <w:color w:val="3E3E3E"/>
+      <w:szCs w:val="24"/>
     </w:rPr>
   </w:style>
   <w:style w:type="character" w:customStyle="1" w:styleId="Heag-body-copyChar">
     <w:name w:val="Heag-body-copy Char"/>
     <w:link w:val="Heag-body-copy"/>
-    <w:rsid w:val="002D1BAC"/>
+    <w:rsid w:val="002E6318"/>
     <w:rPr>
-      <w:rFonts w:ascii="Constantia" w:eastAsia="Cambria" w:hAnsi="Constantia" w:cs="Times New Roman"/>
+      <w:rFonts w:ascii="Century Gothic" w:eastAsia="Cambria" w:hAnsi="Century Gothic" w:cs="Times New Roman"/>
       <w:color w:val="3E3E3E"/>
+      <w:szCs w:val="24"/>
     </w:rPr>
   </w:style>
   <w:style w:type="table" w:styleId="TableGrid">
@@ -7856,6 +12575,33 @@
     <w:name w:val="markedcontent"/>
     <w:basedOn w:val="DefaultParagraphFont"/>
     <w:rsid w:val="001C3624"/>
+  </w:style>
+  <w:style w:type="paragraph" w:customStyle="1" w:styleId="HeagBodBullet">
+    <w:name w:val="HeagBodBullet"/>
+    <w:basedOn w:val="Normal"/>
+    <w:link w:val="HeagBodBulletChar"/>
+    <w:qFormat/>
+    <w:rsid w:val="001A2691"/>
+    <w:pPr>
+      <w:numPr>
+        <w:numId w:val="14"/>
+      </w:numPr>
+      <w:spacing w:after="0" w:line="240" w:lineRule="auto"/>
+    </w:pPr>
+    <w:rPr>
+      <w:rFonts w:ascii="Century Gothic" w:eastAsia="Cambria" w:hAnsi="Century Gothic" w:cs="Times New Roman"/>
+      <w:color w:val="3E3E3E"/>
+    </w:rPr>
+  </w:style>
+  <w:style w:type="character" w:customStyle="1" w:styleId="HeagBodBulletChar">
+    <w:name w:val="HeagBodBullet Char"/>
+    <w:basedOn w:val="DefaultParagraphFont"/>
+    <w:link w:val="HeagBodBullet"/>
+    <w:rsid w:val="001A2691"/>
+    <w:rPr>
+      <w:rFonts w:ascii="Century Gothic" w:eastAsia="Cambria" w:hAnsi="Century Gothic" w:cs="Times New Roman"/>
+      <w:color w:val="3E3E3E"/>
+    </w:rPr>
   </w:style>
 </w:styles>
 </file>

--- a/COM_1112_03_2022SPO_Heagney.docx
+++ b/COM_1112_03_2022SPO_Heagney.docx
@@ -2,6 +2,8 @@
 <file path=word/document.xml><?xml version="1.0" encoding="utf-8"?>
 <w:document xmlns:wpc="http://schemas.microsoft.com/office/word/2010/wordprocessingCanvas" xmlns:cx="http://schemas.microsoft.com/office/drawing/2014/chartex" xmlns:cx1="http://schemas.microsoft.com/office/drawing/2015/9/8/chartex" xmlns:cx2="http://schemas.microsoft.com/office/drawing/2015/10/21/chartex" xmlns:cx3="http://schemas.microsoft.com/office/drawing/2016/5/9/chartex" xmlns:cx4="http://schemas.microsoft.com/office/drawing/2016/5/10/chartex" xmlns:cx5="http://schemas.microsoft.com/office/drawing/2016/5/11/chartex" xmlns:cx6="http://schemas.microsoft.com/office/drawing/2016/5/12/chartex" xmlns:cx7="http://schemas.microsoft.com/office/drawing/2016/5/13/chartex" xmlns:cx8="http://schemas.microsoft.com/office/drawing/2016/5/14/chartex" xmlns:mc="http://schemas.openxmlformats.org/markup-compatibility/2006" xmlns:aink="http://schemas.microsoft.com/office/drawing/2016/ink" xmlns:am3d="http://schemas.microsoft.com/office/drawing/2017/model3d" xmlns:o="urn:schemas-microsoft-com:office:office" xmlns:r="http://schemas.openxmlformats.org/officeDocument/2006/relationships" xmlns:m="http://schemas.openxmlformats.org/officeDocument/2006/math" xmlns:v="urn:schemas-microsoft-com:vml" xmlns:wp14="http://schemas.microsoft.com/office/word/2010/wordprocessingDrawing" xmlns:wp="http://schemas.openxmlformats.org/drawingml/2006/wordprocessingDrawing" xmlns:w10="urn:schemas-microsoft-com:office:word" xmlns:w="http://schemas.openxmlformats.org/wordprocessingml/2006/main" xmlns:w14="http://schemas.microsoft.com/office/word/2010/wordml" xmlns:w15="http://schemas.microsoft.com/office/word/2012/wordml" xmlns:w16cex="http://schemas.microsoft.com/office/word/2018/wordml/cex" xmlns:w16cid="http://schemas.microsoft.com/office/word/2016/wordml/cid" xmlns:w16="http://schemas.microsoft.com/office/word/2018/wordml" xmlns:w16sdtdh="http://schemas.microsoft.com/office/word/2020/wordml/sdtdatahash" xmlns:w16se="http://schemas.microsoft.com/office/word/2015/wordml/symex" xmlns:wpg="http://schemas.microsoft.com/office/word/2010/wordprocessingGroup" xmlns:wpi="http://schemas.microsoft.com/office/word/2010/wordprocessingInk" xmlns:wne="http://schemas.microsoft.com/office/word/2006/wordml" xmlns:wps="http://schemas.microsoft.com/office/word/2010/wordprocessingShape" mc:Ignorable="w14 w15 w16se w16cid w16 w16cex w16sdtdh wp14">
   <w:body>
+    <w:bookmarkStart w:id="0" w:name="_MON_1702984920"/>
+    <w:bookmarkEnd w:id="0"/>
     <w:p>
       <w:pPr>
         <w:pStyle w:val="Main"/>
@@ -11,6 +13,40 @@
           <w:szCs w:val="23"/>
         </w:rPr>
       </w:pPr>
+      <w:r>
+        <w:rPr>
+          <w:rFonts w:cs="Arial"/>
+          <w:sz w:val="23"/>
+          <w:szCs w:val="23"/>
+        </w:rPr>
+        <w:object w:dxaOrig="1537" w:dyaOrig="997" w14:anchorId="60350930">
+          <v:shapetype id="_x0000_t75" coordsize="21600,21600" o:spt="75" o:preferrelative="t" path="m@4@5l@4@11@9@11@9@5xe" filled="f" stroked="f">
+            <v:stroke joinstyle="miter"/>
+            <v:formulas>
+              <v:f eqn="if lineDrawn pixelLineWidth 0"/>
+              <v:f eqn="sum @0 1 0"/>
+              <v:f eqn="sum 0 0 @1"/>
+              <v:f eqn="prod @2 1 2"/>
+              <v:f eqn="prod @3 21600 pixelWidth"/>
+              <v:f eqn="prod @3 21600 pixelHeight"/>
+              <v:f eqn="sum @0 0 1"/>
+              <v:f eqn="prod @6 1 2"/>
+              <v:f eqn="prod @7 21600 pixelWidth"/>
+              <v:f eqn="sum @8 21600 0"/>
+              <v:f eqn="prod @7 21600 pixelHeight"/>
+              <v:f eqn="sum @10 21600 0"/>
+            </v:formulas>
+            <v:path o:extrusionok="f" gradientshapeok="t" o:connecttype="rect"/>
+            <o:lock v:ext="edit" aspectratio="t"/>
+          </v:shapetype>
+          <v:shape id="_x0000_i1027" type="#_x0000_t75" style="width:76.5pt;height:49.5pt" o:ole="">
+            <v:imagedata r:id="rId7" o:title=""/>
+          </v:shape>
+          <o:OLEObject Type="Embed" ProgID="Word.Document.12" ShapeID="_x0000_i1027" DrawAspect="Icon" ObjectID="_1702985997" r:id="rId8">
+            <o:FieldCodes>\s</o:FieldCodes>
+          </o:OLEObject>
+        </w:object>
+      </w:r>
       <w:r>
         <w:rPr>
           <w:rFonts w:cs="Arial"/>
@@ -659,7 +695,7 @@
       <w:r>
         <w:t xml:space="preserve">Email: </w:t>
       </w:r>
-      <w:hyperlink r:id="rId7" w:history="1">
+      <w:hyperlink r:id="rId9" w:history="1">
         <w:r>
           <w:rPr>
             <w:rStyle w:val="Hyperlink"/>
@@ -1909,7 +1945,7 @@
       <w:r>
         <w:t>.  Follow the Link for more information</w:t>
       </w:r>
-      <w:hyperlink r:id="rId8" w:history="1">
+      <w:hyperlink r:id="rId10" w:history="1">
         <w:r>
           <w:t xml:space="preserve"> </w:t>
         </w:r>
@@ -5164,7 +5200,7 @@
           <w:sz w:val="24"/>
         </w:rPr>
       </w:pPr>
-      <w:bookmarkStart w:id="0" w:name="_Hlk92361038"/>
+      <w:bookmarkStart w:id="1" w:name="_Hlk92361038"/>
       <w:r>
         <w:rPr>
           <w:b/>
@@ -5175,7 +5211,7 @@
       <w:r>
         <w:t xml:space="preserve"> </w:t>
       </w:r>
-      <w:bookmarkEnd w:id="0"/>
+      <w:bookmarkEnd w:id="1"/>
       <w:r>
         <w:t xml:space="preserve">Please contact </w:t>
       </w:r>
@@ -5230,7 +5266,7 @@
           <w:szCs w:val="24"/>
         </w:rPr>
       </w:pPr>
-      <w:bookmarkStart w:id="1" w:name="_Hlk92361053"/>
+      <w:bookmarkStart w:id="2" w:name="_Hlk92361053"/>
       <w:r>
         <w:lastRenderedPageBreak/>
         <w:t>Hollywood</w:t>
@@ -5334,6 +5370,7 @@
           <w:szCs w:val="24"/>
         </w:rPr>
       </w:pPr>
+      <w:bookmarkStart w:id="3" w:name="_Hlk92372541"/>
       <w:r>
         <w:t>Exam Block</w:t>
       </w:r>
@@ -5360,6 +5397,7 @@
         <w:t>In this course, we will use the exam block for independent work on the final project, and I will be available for general questions, advice, and guidance. There will NOT be a quiz or test given during the exam block.</w:t>
       </w:r>
     </w:p>
+    <w:bookmarkEnd w:id="3"/>
     <w:p>
       <w:pPr>
         <w:pStyle w:val="Heag-body-copy"/>
@@ -5369,7 +5407,7 @@
         </w:rPr>
       </w:pPr>
     </w:p>
-    <w:bookmarkEnd w:id="1"/>
+    <w:bookmarkEnd w:id="2"/>
     <w:p>
       <w:pPr>
         <w:rPr>
@@ -9972,7 +10010,7 @@
         </w:rPr>
         <w:t>Students are expected to adhere to all standards outlined in the School of Communication’s Policies, Practices, and Expectations (located at  </w:t>
       </w:r>
-      <w:hyperlink r:id="rId9" w:history="1">
+      <w:hyperlink r:id="rId11" w:history="1">
         <w:r>
           <w:rPr>
             <w:rFonts w:ascii="Times New Roman" w:eastAsia="Times New Roman" w:hAnsi="Times New Roman" w:cs="Times New Roman"/>
@@ -9999,8 +10037,8 @@
       </w:pPr>
     </w:p>
     <w:sectPr>
-      <w:headerReference w:type="default" r:id="rId10"/>
-      <w:footerReference w:type="default" r:id="rId11"/>
+      <w:headerReference w:type="default" r:id="rId12"/>
+      <w:footerReference w:type="default" r:id="rId13"/>
       <w:pgSz w:w="12240" w:h="15840"/>
       <w:pgMar w:top="1440" w:right="1440" w:bottom="1440" w:left="1440" w:header="720" w:footer="720" w:gutter="0"/>
       <w:cols w:space="720"/>

--- a/COM_1112_03_2022SPO_Heagney.docx
+++ b/COM_1112_03_2022SPO_Heagney.docx
@@ -39,10 +39,10 @@
             <v:path o:extrusionok="f" gradientshapeok="t" o:connecttype="rect"/>
             <o:lock v:ext="edit" aspectratio="t"/>
           </v:shapetype>
-          <v:shape id="_x0000_i1027" type="#_x0000_t75" style="width:76.5pt;height:49.5pt" o:ole="">
+          <v:shape id="_x0000_i1025" type="#_x0000_t75" style="width:76.5pt;height:49.5pt" o:ole="">
             <v:imagedata r:id="rId7" o:title=""/>
           </v:shape>
-          <o:OLEObject Type="Embed" ProgID="Word.Document.12" ShapeID="_x0000_i1027" DrawAspect="Icon" ObjectID="_1702985997" r:id="rId8">
+          <o:OLEObject Type="Embed" ProgID="Word.Document.12" ShapeID="_x0000_i1025" DrawAspect="Icon" ObjectID="_1703166045" r:id="rId8">
             <o:FieldCodes>\s</o:FieldCodes>
           </o:OLEObject>
         </w:object>
@@ -54,7 +54,7 @@
           <w:szCs w:val="23"/>
         </w:rPr>
         <w:pict w14:anchorId="604607F4">
-          <v:rect id="_x0000_i1025" style="width:6in;height:1.5pt" o:hralign="center" o:hrstd="t" o:hrnoshade="t" o:hr="t" fillcolor="black" stroked="f"/>
+          <v:rect id="_x0000_i1026" style="width:6in;height:1.5pt" o:hralign="center" o:hrstd="t" o:hrnoshade="t" o:hr="t" fillcolor="black" stroked="f"/>
         </w:pict>
       </w:r>
       <w:r>
@@ -104,7 +104,7 @@
       </w:r>
       <w:r>
         <w:pict w14:anchorId="79AC02BD">
-          <v:rect id="_x0000_i1026" style="width:6in;height:1.5pt" o:hralign="center" o:hrstd="t" o:hrnoshade="t" o:hr="t" fillcolor="black" stroked="f"/>
+          <v:rect id="_x0000_i1027" style="width:6in;height:1.5pt" o:hralign="center" o:hrstd="t" o:hrnoshade="t" o:hr="t" fillcolor="black" stroked="f"/>
         </w:pict>
       </w:r>
     </w:p>
@@ -6714,7 +6714,7 @@
                 <w:sz w:val="20"/>
                 <w:szCs w:val="20"/>
               </w:rPr>
-              <w:t>Blog 2 Due: Expert Interview Cut</w:t>
+              <w:t>Blog 2 Due:</w:t>
             </w:r>
           </w:p>
         </w:tc>

--- a/COM_1112_03_2022SPO_Heagney.docx
+++ b/COM_1112_03_2022SPO_Heagney.docx
@@ -2,8 +2,6 @@
 <file path=word/document.xml><?xml version="1.0" encoding="utf-8"?>
 <w:document xmlns:wpc="http://schemas.microsoft.com/office/word/2010/wordprocessingCanvas" xmlns:cx="http://schemas.microsoft.com/office/drawing/2014/chartex" xmlns:cx1="http://schemas.microsoft.com/office/drawing/2015/9/8/chartex" xmlns:cx2="http://schemas.microsoft.com/office/drawing/2015/10/21/chartex" xmlns:cx3="http://schemas.microsoft.com/office/drawing/2016/5/9/chartex" xmlns:cx4="http://schemas.microsoft.com/office/drawing/2016/5/10/chartex" xmlns:cx5="http://schemas.microsoft.com/office/drawing/2016/5/11/chartex" xmlns:cx6="http://schemas.microsoft.com/office/drawing/2016/5/12/chartex" xmlns:cx7="http://schemas.microsoft.com/office/drawing/2016/5/13/chartex" xmlns:cx8="http://schemas.microsoft.com/office/drawing/2016/5/14/chartex" xmlns:mc="http://schemas.openxmlformats.org/markup-compatibility/2006" xmlns:aink="http://schemas.microsoft.com/office/drawing/2016/ink" xmlns:am3d="http://schemas.microsoft.com/office/drawing/2017/model3d" xmlns:o="urn:schemas-microsoft-com:office:office" xmlns:r="http://schemas.openxmlformats.org/officeDocument/2006/relationships" xmlns:m="http://schemas.openxmlformats.org/officeDocument/2006/math" xmlns:v="urn:schemas-microsoft-com:vml" xmlns:wp14="http://schemas.microsoft.com/office/word/2010/wordprocessingDrawing" xmlns:wp="http://schemas.openxmlformats.org/drawingml/2006/wordprocessingDrawing" xmlns:w10="urn:schemas-microsoft-com:office:word" xmlns:w="http://schemas.openxmlformats.org/wordprocessingml/2006/main" xmlns:w14="http://schemas.microsoft.com/office/word/2010/wordml" xmlns:w15="http://schemas.microsoft.com/office/word/2012/wordml" xmlns:w16cex="http://schemas.microsoft.com/office/word/2018/wordml/cex" xmlns:w16cid="http://schemas.microsoft.com/office/word/2016/wordml/cid" xmlns:w16="http://schemas.microsoft.com/office/word/2018/wordml" xmlns:w16sdtdh="http://schemas.microsoft.com/office/word/2020/wordml/sdtdatahash" xmlns:w16se="http://schemas.microsoft.com/office/word/2015/wordml/symex" xmlns:wpg="http://schemas.microsoft.com/office/word/2010/wordprocessingGroup" xmlns:wpi="http://schemas.microsoft.com/office/word/2010/wordprocessingInk" xmlns:wne="http://schemas.microsoft.com/office/word/2006/wordml" xmlns:wps="http://schemas.microsoft.com/office/word/2010/wordprocessingShape" mc:Ignorable="w14 w15 w16se w16cid w16 w16cex w16sdtdh wp14">
   <w:body>
-    <w:bookmarkStart w:id="0" w:name="_MON_1702984920"/>
-    <w:bookmarkEnd w:id="0"/>
     <w:p>
       <w:pPr>
         <w:pStyle w:val="Main"/>
@@ -13,40 +11,6 @@
           <w:szCs w:val="23"/>
         </w:rPr>
       </w:pPr>
-      <w:r>
-        <w:rPr>
-          <w:rFonts w:cs="Arial"/>
-          <w:sz w:val="23"/>
-          <w:szCs w:val="23"/>
-        </w:rPr>
-        <w:object w:dxaOrig="1537" w:dyaOrig="997" w14:anchorId="60350930">
-          <v:shapetype id="_x0000_t75" coordsize="21600,21600" o:spt="75" o:preferrelative="t" path="m@4@5l@4@11@9@11@9@5xe" filled="f" stroked="f">
-            <v:stroke joinstyle="miter"/>
-            <v:formulas>
-              <v:f eqn="if lineDrawn pixelLineWidth 0"/>
-              <v:f eqn="sum @0 1 0"/>
-              <v:f eqn="sum 0 0 @1"/>
-              <v:f eqn="prod @2 1 2"/>
-              <v:f eqn="prod @3 21600 pixelWidth"/>
-              <v:f eqn="prod @3 21600 pixelHeight"/>
-              <v:f eqn="sum @0 0 1"/>
-              <v:f eqn="prod @6 1 2"/>
-              <v:f eqn="prod @7 21600 pixelWidth"/>
-              <v:f eqn="sum @8 21600 0"/>
-              <v:f eqn="prod @7 21600 pixelHeight"/>
-              <v:f eqn="sum @10 21600 0"/>
-            </v:formulas>
-            <v:path o:extrusionok="f" gradientshapeok="t" o:connecttype="rect"/>
-            <o:lock v:ext="edit" aspectratio="t"/>
-          </v:shapetype>
-          <v:shape id="_x0000_i1025" type="#_x0000_t75" style="width:76.5pt;height:49.5pt" o:ole="">
-            <v:imagedata r:id="rId7" o:title=""/>
-          </v:shape>
-          <o:OLEObject Type="Embed" ProgID="Word.Document.12" ShapeID="_x0000_i1025" DrawAspect="Icon" ObjectID="_1703166045" r:id="rId8">
-            <o:FieldCodes>\s</o:FieldCodes>
-          </o:OLEObject>
-        </w:object>
-      </w:r>
       <w:r>
         <w:rPr>
           <w:rFonts w:cs="Arial"/>
@@ -695,7 +659,7 @@
       <w:r>
         <w:t xml:space="preserve">Email: </w:t>
       </w:r>
-      <w:hyperlink r:id="rId9" w:history="1">
+      <w:hyperlink r:id="rId7" w:history="1">
         <w:r>
           <w:rPr>
             <w:rStyle w:val="Hyperlink"/>
@@ -1945,7 +1909,7 @@
       <w:r>
         <w:t>.  Follow the Link for more information</w:t>
       </w:r>
-      <w:hyperlink r:id="rId10" w:history="1">
+      <w:hyperlink r:id="rId8" w:history="1">
         <w:r>
           <w:t xml:space="preserve"> </w:t>
         </w:r>
@@ -5200,7 +5164,7 @@
           <w:sz w:val="24"/>
         </w:rPr>
       </w:pPr>
-      <w:bookmarkStart w:id="1" w:name="_Hlk92361038"/>
+      <w:bookmarkStart w:id="0" w:name="_Hlk92361038"/>
       <w:r>
         <w:rPr>
           <w:b/>
@@ -5211,7 +5175,7 @@
       <w:r>
         <w:t xml:space="preserve"> </w:t>
       </w:r>
-      <w:bookmarkEnd w:id="1"/>
+      <w:bookmarkEnd w:id="0"/>
       <w:r>
         <w:t xml:space="preserve">Please contact </w:t>
       </w:r>
@@ -5266,7 +5230,7 @@
           <w:szCs w:val="24"/>
         </w:rPr>
       </w:pPr>
-      <w:bookmarkStart w:id="2" w:name="_Hlk92361053"/>
+      <w:bookmarkStart w:id="1" w:name="_Hlk92361053"/>
       <w:r>
         <w:lastRenderedPageBreak/>
         <w:t>Hollywood</w:t>
@@ -5370,7 +5334,7 @@
           <w:szCs w:val="24"/>
         </w:rPr>
       </w:pPr>
-      <w:bookmarkStart w:id="3" w:name="_Hlk92372541"/>
+      <w:bookmarkStart w:id="2" w:name="_Hlk92372541"/>
       <w:r>
         <w:t>Exam Block</w:t>
       </w:r>
@@ -5397,7 +5361,7 @@
         <w:t>In this course, we will use the exam block for independent work on the final project, and I will be available for general questions, advice, and guidance. There will NOT be a quiz or test given during the exam block.</w:t>
       </w:r>
     </w:p>
-    <w:bookmarkEnd w:id="3"/>
+    <w:bookmarkEnd w:id="2"/>
     <w:p>
       <w:pPr>
         <w:pStyle w:val="Heag-body-copy"/>
@@ -5407,7 +5371,7 @@
         </w:rPr>
       </w:pPr>
     </w:p>
-    <w:bookmarkEnd w:id="2"/>
+    <w:bookmarkEnd w:id="1"/>
     <w:p>
       <w:pPr>
         <w:rPr>
@@ -10010,7 +9974,7 @@
         </w:rPr>
         <w:t>Students are expected to adhere to all standards outlined in the School of Communication’s Policies, Practices, and Expectations (located at  </w:t>
       </w:r>
-      <w:hyperlink r:id="rId11" w:history="1">
+      <w:hyperlink r:id="rId9" w:history="1">
         <w:r>
           <w:rPr>
             <w:rFonts w:ascii="Times New Roman" w:eastAsia="Times New Roman" w:hAnsi="Times New Roman" w:cs="Times New Roman"/>
@@ -10037,8 +10001,8 @@
       </w:pPr>
     </w:p>
     <w:sectPr>
-      <w:headerReference w:type="default" r:id="rId12"/>
-      <w:footerReference w:type="default" r:id="rId13"/>
+      <w:headerReference w:type="default" r:id="rId10"/>
+      <w:footerReference w:type="default" r:id="rId11"/>
       <w:pgSz w:w="12240" w:h="15840"/>
       <w:pgMar w:top="1440" w:right="1440" w:bottom="1440" w:left="1440" w:header="720" w:footer="720" w:gutter="0"/>
       <w:cols w:space="720"/>
